--- a/文档/短信服务概要设计.docx
+++ b/文档/短信服务概要设计.docx
@@ -2202,10 +2202,10 @@
             <v:path o:extrusionok="f" gradientshapeok="t" o:connecttype="rect"/>
             <o:lock v:ext="edit" aspectratio="t"/>
           </v:shapetype>
-          <v:shape id="_x0000_i1025" type="#_x0000_t75" style="width:416.25pt;height:311.25pt" o:ole="">
+          <v:shape id="_x0000_i1025" type="#_x0000_t75" style="width:416.45pt;height:311.05pt" o:ole="">
             <v:imagedata r:id="rId8" o:title=""/>
           </v:shape>
-          <o:OLEObject Type="Embed" ProgID="Visio.Drawing.15" ShapeID="_x0000_i1025" DrawAspect="Content" ObjectID="_1491590161" r:id="rId9"/>
+          <o:OLEObject Type="Embed" ProgID="Visio.Drawing.15" ShapeID="_x0000_i1025" DrawAspect="Content" ObjectID="_1492194946" r:id="rId9"/>
         </w:object>
       </w:r>
     </w:p>
@@ -2238,10 +2238,10 @@
     <w:p>
       <w:r>
         <w:object w:dxaOrig="6841" w:dyaOrig="5371">
-          <v:shape id="_x0000_i1026" type="#_x0000_t75" style="width:342pt;height:268.5pt" o:ole="">
+          <v:shape id="_x0000_i1026" type="#_x0000_t75" style="width:342.15pt;height:268.4pt" o:ole="">
             <v:imagedata r:id="rId10" o:title=""/>
           </v:shape>
-          <o:OLEObject Type="Embed" ProgID="Visio.Drawing.15" ShapeID="_x0000_i1026" DrawAspect="Content" ObjectID="_1491590162" r:id="rId11"/>
+          <o:OLEObject Type="Embed" ProgID="Visio.Drawing.15" ShapeID="_x0000_i1026" DrawAspect="Content" ObjectID="_1492194947" r:id="rId11"/>
         </w:object>
       </w:r>
     </w:p>
@@ -2287,7 +2287,7 @@
       <w:pPr>
         <w:pStyle w:val="20"/>
         <w:rPr>
-          <w:rFonts w:ascii="微软雅黑" w:eastAsia="微软雅黑" w:hAnsi="微软雅黑" w:hint="eastAsia"/>
+          <w:rFonts w:ascii="微软雅黑" w:eastAsia="微软雅黑" w:hAnsi="微软雅黑"/>
           <w:b w:val="0"/>
         </w:rPr>
       </w:pPr>
@@ -2365,7 +2365,7 @@
           <w:p>
             <w:pPr>
               <w:rPr>
-                <w:rFonts w:ascii="微软雅黑" w:hAnsi="微软雅黑" w:hint="eastAsia"/>
+                <w:rFonts w:ascii="微软雅黑" w:hAnsi="微软雅黑"/>
               </w:rPr>
             </w:pPr>
             <w:r>
@@ -2416,7 +2416,7 @@
             <w:pPr>
               <w:spacing w:line="276" w:lineRule="auto"/>
               <w:rPr>
-                <w:rFonts w:ascii="微软雅黑" w:hAnsi="微软雅黑" w:hint="eastAsia"/>
+                <w:rFonts w:ascii="微软雅黑" w:hAnsi="微软雅黑"/>
               </w:rPr>
             </w:pPr>
             <w:r>
@@ -2480,7 +2480,7 @@
               <w:rPr>
                 <w:rFonts w:ascii="Arial"/>
               </w:rPr>
-              <w:t>mv</w:t>
+              <w:t>sms</w:t>
             </w:r>
             <w:r>
               <w:rPr>
@@ -2540,7 +2540,7 @@
           <w:p>
             <w:pPr>
               <w:rPr>
-                <w:rFonts w:ascii="微软雅黑" w:hAnsi="微软雅黑" w:hint="eastAsia"/>
+                <w:rFonts w:ascii="微软雅黑" w:hAnsi="微软雅黑"/>
                 <w:b/>
               </w:rPr>
             </w:pPr>
@@ -2585,7 +2585,7 @@
             <w:pPr>
               <w:jc w:val="center"/>
               <w:rPr>
-                <w:rFonts w:ascii="微软雅黑" w:hAnsi="微软雅黑" w:hint="eastAsia"/>
+                <w:rFonts w:ascii="微软雅黑" w:hAnsi="微软雅黑"/>
                 <w:b/>
               </w:rPr>
             </w:pPr>
@@ -2607,7 +2607,7 @@
           <w:p>
             <w:pPr>
               <w:rPr>
-                <w:rFonts w:ascii="微软雅黑" w:hAnsi="微软雅黑" w:hint="eastAsia"/>
+                <w:rFonts w:ascii="微软雅黑" w:hAnsi="微软雅黑"/>
               </w:rPr>
             </w:pPr>
             <w:r>
@@ -2629,14 +2629,7 @@
                 <w:rFonts w:ascii="Calibri" w:hAnsi="Calibri" w:cs="Calibri" w:hint="eastAsia"/>
                 <w:szCs w:val="21"/>
               </w:rPr>
-              <w:t xml:space="preserve"> </w:t>
-            </w:r>
-            <w:r>
-              <w:rPr>
-                <w:rFonts w:ascii="Calibri" w:hAnsi="Calibri" w:cs="Calibri" w:hint="eastAsia"/>
-                <w:szCs w:val="21"/>
-              </w:rPr>
-              <w:t>F</w:t>
+              <w:t xml:space="preserve"> F</w:t>
             </w:r>
             <w:r>
               <w:rPr>
@@ -2687,7 +2680,7 @@
                 <w:tab w:val="left" w:pos="425"/>
               </w:tabs>
               <w:rPr>
-                <w:rFonts w:ascii="微软雅黑" w:hAnsi="微软雅黑" w:hint="eastAsia"/>
+                <w:rFonts w:ascii="微软雅黑" w:hAnsi="微软雅黑"/>
               </w:rPr>
             </w:pPr>
           </w:p>
@@ -2779,7 +2772,7 @@
           <w:p>
             <w:pPr>
               <w:rPr>
-                <w:rFonts w:ascii="Calibri" w:hAnsi="Calibri" w:cs="Calibri" w:hint="eastAsia"/>
+                <w:rFonts w:ascii="Calibri" w:hAnsi="Calibri" w:cs="Calibri"/>
                 <w:szCs w:val="21"/>
               </w:rPr>
             </w:pPr>
@@ -2801,23 +2794,16 @@
           <w:p>
             <w:pPr>
               <w:rPr>
-                <w:rFonts w:ascii="Calibri" w:hAnsi="Calibri" w:cs="Calibri" w:hint="eastAsia"/>
-                <w:szCs w:val="21"/>
-              </w:rPr>
-            </w:pPr>
-            <w:r>
-              <w:rPr>
-                <w:rFonts w:ascii="Calibri" w:hAnsi="Calibri" w:cs="Calibri" w:hint="eastAsia"/>
-                <w:szCs w:val="21"/>
-              </w:rPr>
-              <w:t>Varchar(32</w:t>
-            </w:r>
-            <w:r>
-              <w:rPr>
-                <w:rFonts w:ascii="Calibri" w:hAnsi="Calibri" w:cs="Calibri" w:hint="eastAsia"/>
-                <w:szCs w:val="21"/>
-              </w:rPr>
-              <w:t>)</w:t>
+                <w:rFonts w:ascii="Calibri" w:hAnsi="Calibri" w:cs="Calibri"/>
+                <w:szCs w:val="21"/>
+              </w:rPr>
+            </w:pPr>
+            <w:r>
+              <w:rPr>
+                <w:rFonts w:ascii="Calibri" w:hAnsi="Calibri" w:cs="Calibri" w:hint="eastAsia"/>
+                <w:szCs w:val="21"/>
+              </w:rPr>
+              <w:t>Varchar(32)</w:t>
             </w:r>
           </w:p>
         </w:tc>
@@ -2828,7 +2814,7 @@
           <w:p>
             <w:pPr>
               <w:rPr>
-                <w:rFonts w:ascii="Calibri" w:hAnsi="Calibri" w:cs="Calibri" w:hint="eastAsia"/>
+                <w:rFonts w:ascii="Calibri" w:hAnsi="Calibri" w:cs="Calibri"/>
                 <w:szCs w:val="21"/>
               </w:rPr>
             </w:pPr>
@@ -2862,7 +2848,7 @@
           <w:p>
             <w:pPr>
               <w:rPr>
-                <w:rFonts w:ascii="Calibri" w:hAnsi="Calibri" w:cs="Calibri" w:hint="eastAsia"/>
+                <w:rFonts w:ascii="Calibri" w:hAnsi="Calibri" w:cs="Calibri"/>
                 <w:szCs w:val="21"/>
               </w:rPr>
             </w:pPr>
@@ -2911,7 +2897,7 @@
           <w:p>
             <w:pPr>
               <w:rPr>
-                <w:rFonts w:ascii="Calibri" w:hAnsi="Calibri" w:cs="Calibri" w:hint="eastAsia"/>
+                <w:rFonts w:ascii="Calibri" w:hAnsi="Calibri" w:cs="Calibri"/>
                 <w:szCs w:val="21"/>
               </w:rPr>
             </w:pPr>
@@ -2959,7 +2945,7 @@
           <w:p>
             <w:pPr>
               <w:rPr>
-                <w:rFonts w:ascii="Calibri" w:hAnsi="Calibri" w:cs="Calibri" w:hint="eastAsia"/>
+                <w:rFonts w:ascii="Calibri" w:hAnsi="Calibri" w:cs="Calibri"/>
                 <w:szCs w:val="21"/>
               </w:rPr>
             </w:pPr>
@@ -2988,7 +2974,7 @@
           <w:p>
             <w:pPr>
               <w:rPr>
-                <w:rFonts w:ascii="Calibri" w:hAnsi="Calibri" w:cs="Calibri" w:hint="eastAsia"/>
+                <w:rFonts w:ascii="Calibri" w:hAnsi="Calibri" w:cs="Calibri"/>
                 <w:szCs w:val="21"/>
               </w:rPr>
             </w:pPr>
@@ -3022,7 +3008,7 @@
           <w:p>
             <w:pPr>
               <w:rPr>
-                <w:rFonts w:ascii="Calibri" w:hAnsi="Calibri" w:cs="Calibri" w:hint="eastAsia"/>
+                <w:rFonts w:ascii="Calibri" w:hAnsi="Calibri" w:cs="Calibri"/>
                 <w:szCs w:val="21"/>
               </w:rPr>
             </w:pPr>
@@ -3056,7 +3042,7 @@
             <w:pPr>
               <w:ind w:firstLineChars="50" w:firstLine="105"/>
               <w:rPr>
-                <w:rFonts w:ascii="Calibri" w:hAnsi="Calibri" w:cs="Calibri" w:hint="eastAsia"/>
+                <w:rFonts w:ascii="Calibri" w:hAnsi="Calibri" w:cs="Calibri"/>
                 <w:szCs w:val="21"/>
               </w:rPr>
             </w:pPr>
@@ -3078,7 +3064,7 @@
           <w:p>
             <w:pPr>
               <w:rPr>
-                <w:rFonts w:ascii="Calibri" w:hAnsi="Calibri" w:cs="Calibri" w:hint="eastAsia"/>
+                <w:rFonts w:ascii="Calibri" w:hAnsi="Calibri" w:cs="Calibri"/>
                 <w:szCs w:val="21"/>
               </w:rPr>
             </w:pPr>
@@ -3112,7 +3098,7 @@
           <w:p>
             <w:pPr>
               <w:rPr>
-                <w:rFonts w:ascii="Calibri" w:hAnsi="Calibri" w:cs="Calibri" w:hint="eastAsia"/>
+                <w:rFonts w:ascii="Calibri" w:hAnsi="Calibri" w:cs="Calibri"/>
                 <w:szCs w:val="21"/>
               </w:rPr>
             </w:pPr>
@@ -3153,7 +3139,7 @@
             <w:pPr>
               <w:ind w:firstLineChars="50" w:firstLine="105"/>
               <w:rPr>
-                <w:rFonts w:ascii="Calibri" w:hAnsi="Calibri" w:cs="Calibri" w:hint="eastAsia"/>
+                <w:rFonts w:ascii="Calibri" w:hAnsi="Calibri" w:cs="Calibri"/>
                 <w:szCs w:val="21"/>
               </w:rPr>
             </w:pPr>
@@ -3182,7 +3168,7 @@
           <w:p>
             <w:pPr>
               <w:rPr>
-                <w:rFonts w:ascii="Calibri" w:hAnsi="Calibri" w:cs="Calibri" w:hint="eastAsia"/>
+                <w:rFonts w:ascii="Calibri" w:hAnsi="Calibri" w:cs="Calibri"/>
                 <w:szCs w:val="21"/>
               </w:rPr>
             </w:pPr>
@@ -3216,7 +3202,7 @@
           <w:p>
             <w:pPr>
               <w:rPr>
-                <w:rFonts w:ascii="Calibri" w:hAnsi="Calibri" w:cs="Calibri" w:hint="eastAsia"/>
+                <w:rFonts w:ascii="Calibri" w:hAnsi="Calibri" w:cs="Calibri"/>
                 <w:szCs w:val="21"/>
               </w:rPr>
             </w:pPr>
@@ -3264,7 +3250,7 @@
             <w:pPr>
               <w:ind w:firstLineChars="50" w:firstLine="105"/>
               <w:rPr>
-                <w:rFonts w:ascii="Calibri" w:hAnsi="Calibri" w:cs="Calibri" w:hint="eastAsia"/>
+                <w:rFonts w:ascii="Calibri" w:hAnsi="Calibri" w:cs="Calibri"/>
                 <w:szCs w:val="21"/>
               </w:rPr>
             </w:pPr>
@@ -3293,7 +3279,7 @@
           <w:p>
             <w:pPr>
               <w:rPr>
-                <w:rFonts w:ascii="Calibri" w:hAnsi="Calibri" w:cs="Calibri" w:hint="eastAsia"/>
+                <w:rFonts w:ascii="Calibri" w:hAnsi="Calibri" w:cs="Calibri"/>
                 <w:szCs w:val="21"/>
               </w:rPr>
             </w:pPr>
@@ -3320,7 +3306,7 @@
           <w:p>
             <w:pPr>
               <w:rPr>
-                <w:rFonts w:ascii="Calibri" w:hAnsi="Calibri" w:cs="Calibri" w:hint="eastAsia"/>
+                <w:rFonts w:ascii="Calibri" w:hAnsi="Calibri" w:cs="Calibri"/>
                 <w:szCs w:val="21"/>
               </w:rPr>
             </w:pPr>
@@ -3354,7 +3340,7 @@
           <w:p>
             <w:pPr>
               <w:rPr>
-                <w:rFonts w:ascii="Calibri" w:hAnsi="Calibri" w:cs="Calibri" w:hint="eastAsia"/>
+                <w:rFonts w:ascii="Calibri" w:hAnsi="Calibri" w:cs="Calibri"/>
                 <w:szCs w:val="21"/>
               </w:rPr>
             </w:pPr>
@@ -3376,7 +3362,7 @@
           <w:p>
             <w:pPr>
               <w:rPr>
-                <w:rFonts w:ascii="Calibri" w:hAnsi="Calibri" w:cs="Calibri" w:hint="eastAsia"/>
+                <w:rFonts w:ascii="Calibri" w:hAnsi="Calibri" w:cs="Calibri"/>
                 <w:szCs w:val="21"/>
               </w:rPr>
             </w:pPr>
@@ -3396,7 +3382,7 @@
           <w:p>
             <w:pPr>
               <w:rPr>
-                <w:rFonts w:ascii="Calibri" w:hAnsi="Calibri" w:cs="Calibri" w:hint="eastAsia"/>
+                <w:rFonts w:ascii="Calibri" w:hAnsi="Calibri" w:cs="Calibri"/>
                 <w:szCs w:val="21"/>
               </w:rPr>
             </w:pPr>
@@ -3437,10 +3423,24 @@
           <w:p>
             <w:pPr>
               <w:rPr>
-                <w:rFonts w:ascii="Calibri" w:hAnsi="Calibri" w:cs="Calibri" w:hint="eastAsia"/>
-                <w:szCs w:val="21"/>
-              </w:rPr>
-            </w:pPr>
+                <w:rFonts w:ascii="Calibri" w:hAnsi="Calibri" w:cs="Calibri"/>
+                <w:szCs w:val="21"/>
+              </w:rPr>
+            </w:pPr>
+            <w:r>
+              <w:rPr>
+                <w:rFonts w:ascii="Calibri" w:hAnsi="Calibri" w:cs="Calibri" w:hint="eastAsia"/>
+                <w:szCs w:val="21"/>
+              </w:rPr>
+              <w:t>F</w:t>
+            </w:r>
+            <w:r>
+              <w:rPr>
+                <w:rFonts w:ascii="Calibri" w:hAnsi="Calibri" w:cs="Calibri"/>
+                <w:szCs w:val="21"/>
+              </w:rPr>
+              <w:t>client_ip</w:t>
+            </w:r>
           </w:p>
         </w:tc>
         <w:tc>
@@ -3452,10 +3452,31 @@
           <w:p>
             <w:pPr>
               <w:rPr>
-                <w:rFonts w:ascii="Calibri" w:hAnsi="Calibri" w:cs="Calibri" w:hint="eastAsia"/>
-                <w:szCs w:val="21"/>
-              </w:rPr>
-            </w:pPr>
+                <w:rFonts w:ascii="Calibri" w:hAnsi="Calibri" w:cs="Calibri"/>
+                <w:szCs w:val="21"/>
+              </w:rPr>
+            </w:pPr>
+            <w:r>
+              <w:rPr>
+                <w:rFonts w:ascii="Calibri" w:hAnsi="Calibri" w:cs="Calibri" w:hint="eastAsia"/>
+                <w:szCs w:val="21"/>
+              </w:rPr>
+              <w:t>Varchar(</w:t>
+            </w:r>
+            <w:r>
+              <w:rPr>
+                <w:rFonts w:ascii="Calibri" w:hAnsi="Calibri" w:cs="Calibri"/>
+                <w:szCs w:val="21"/>
+              </w:rPr>
+              <w:t>32</w:t>
+            </w:r>
+            <w:r>
+              <w:rPr>
+                <w:rFonts w:ascii="Calibri" w:hAnsi="Calibri" w:cs="Calibri" w:hint="eastAsia"/>
+                <w:szCs w:val="21"/>
+              </w:rPr>
+              <w:t>)</w:t>
+            </w:r>
           </w:p>
         </w:tc>
         <w:tc>
@@ -3470,6 +3491,27 @@
                 <w:szCs w:val="21"/>
               </w:rPr>
             </w:pPr>
+            <w:r>
+              <w:rPr>
+                <w:rFonts w:ascii="Calibri" w:hAnsi="Calibri" w:cs="Calibri" w:hint="eastAsia"/>
+                <w:szCs w:val="21"/>
+              </w:rPr>
+              <w:t>用</w:t>
+            </w:r>
+            <w:r>
+              <w:rPr>
+                <w:rFonts w:ascii="Calibri" w:hAnsi="Calibri" w:cs="Calibri"/>
+                <w:szCs w:val="21"/>
+              </w:rPr>
+              <w:t>户</w:t>
+            </w:r>
+            <w:r>
+              <w:rPr>
+                <w:rFonts w:ascii="Calibri" w:hAnsi="Calibri" w:cs="Calibri"/>
+                <w:szCs w:val="21"/>
+              </w:rPr>
+              <w:t>IP</w:t>
+            </w:r>
           </w:p>
         </w:tc>
       </w:tr>
@@ -3486,7 +3528,7 @@
           <w:p>
             <w:pPr>
               <w:rPr>
-                <w:rFonts w:ascii="Calibri" w:hAnsi="Calibri" w:cs="Calibri" w:hint="eastAsia"/>
+                <w:rFonts w:ascii="Calibri" w:hAnsi="Calibri" w:cs="Calibri"/>
                 <w:szCs w:val="21"/>
               </w:rPr>
             </w:pPr>
@@ -3508,7 +3550,7 @@
           <w:p>
             <w:pPr>
               <w:rPr>
-                <w:rFonts w:ascii="Calibri" w:hAnsi="Calibri" w:cs="Calibri" w:hint="eastAsia"/>
+                <w:rFonts w:ascii="Calibri" w:hAnsi="Calibri" w:cs="Calibri"/>
                 <w:szCs w:val="21"/>
               </w:rPr>
             </w:pPr>
@@ -3529,7 +3571,7 @@
           <w:p>
             <w:pPr>
               <w:rPr>
-                <w:rFonts w:ascii="Calibri" w:hAnsi="Calibri" w:cs="Calibri" w:hint="eastAsia"/>
+                <w:rFonts w:ascii="Calibri" w:hAnsi="Calibri" w:cs="Calibri"/>
                 <w:szCs w:val="21"/>
               </w:rPr>
             </w:pPr>
@@ -3563,7 +3605,7 @@
           <w:p>
             <w:pPr>
               <w:rPr>
-                <w:rFonts w:ascii="Calibri" w:hAnsi="Calibri" w:cs="Calibri" w:hint="eastAsia"/>
+                <w:rFonts w:ascii="Calibri" w:hAnsi="Calibri" w:cs="Calibri"/>
                 <w:szCs w:val="21"/>
               </w:rPr>
             </w:pPr>
@@ -3599,7 +3641,7 @@
           <w:p>
             <w:pPr>
               <w:rPr>
-                <w:rFonts w:ascii="Calibri" w:hAnsi="Calibri" w:cs="Calibri" w:hint="eastAsia"/>
+                <w:rFonts w:ascii="Calibri" w:hAnsi="Calibri" w:cs="Calibri"/>
                 <w:szCs w:val="21"/>
               </w:rPr>
             </w:pPr>
@@ -3620,7 +3662,7 @@
           <w:p>
             <w:pPr>
               <w:rPr>
-                <w:rFonts w:ascii="Calibri" w:hAnsi="Calibri" w:cs="Calibri" w:hint="eastAsia"/>
+                <w:rFonts w:ascii="Calibri" w:hAnsi="Calibri" w:cs="Calibri"/>
                 <w:szCs w:val="21"/>
               </w:rPr>
             </w:pPr>
@@ -3661,7 +3703,7 @@
           <w:p>
             <w:pPr>
               <w:rPr>
-                <w:rFonts w:ascii="Calibri" w:hAnsi="Calibri" w:cs="Calibri" w:hint="eastAsia"/>
+                <w:rFonts w:ascii="Calibri" w:hAnsi="Calibri" w:cs="Calibri"/>
                 <w:szCs w:val="21"/>
               </w:rPr>
             </w:pPr>
@@ -3697,7 +3739,7 @@
           <w:p>
             <w:pPr>
               <w:rPr>
-                <w:rFonts w:ascii="Calibri" w:hAnsi="Calibri" w:cs="Calibri" w:hint="eastAsia"/>
+                <w:rFonts w:ascii="Calibri" w:hAnsi="Calibri" w:cs="Calibri"/>
                 <w:szCs w:val="21"/>
               </w:rPr>
             </w:pPr>
@@ -3718,7 +3760,7 @@
           <w:p>
             <w:pPr>
               <w:rPr>
-                <w:rFonts w:ascii="Calibri" w:hAnsi="Calibri" w:cs="Calibri" w:hint="eastAsia"/>
+                <w:rFonts w:ascii="Calibri" w:hAnsi="Calibri" w:cs="Calibri"/>
                 <w:szCs w:val="21"/>
               </w:rPr>
             </w:pPr>
@@ -3754,69 +3796,44 @@
           <w:tcPr>
             <w:tcW w:w="1754" w:type="dxa"/>
             <w:gridSpan w:val="2"/>
-          </w:tcPr>
-          <w:p>
-            <w:pPr>
-              <w:rPr>
-                <w:rFonts w:ascii="Calibri" w:hAnsi="Calibri" w:cs="Calibri" w:hint="eastAsia"/>
-                <w:szCs w:val="21"/>
-              </w:rPr>
-            </w:pPr>
-            <w:r>
-              <w:rPr>
-                <w:rFonts w:ascii="Calibri" w:hAnsi="Calibri" w:cs="Calibri" w:hint="eastAsia"/>
-                <w:szCs w:val="21"/>
-              </w:rPr>
-              <w:t>Fstandby1</w:t>
-            </w:r>
+            <w:vAlign w:val="center"/>
+          </w:tcPr>
+          <w:p>
+            <w:pPr>
+              <w:rPr>
+                <w:rFonts w:ascii="Calibri" w:hAnsi="Calibri" w:cs="Calibri" w:hint="eastAsia"/>
+                <w:szCs w:val="21"/>
+              </w:rPr>
+            </w:pPr>
           </w:p>
         </w:tc>
         <w:tc>
           <w:tcPr>
             <w:tcW w:w="1756" w:type="dxa"/>
             <w:gridSpan w:val="2"/>
-          </w:tcPr>
-          <w:p>
-            <w:pPr>
-              <w:rPr>
-                <w:rFonts w:ascii="Calibri" w:hAnsi="Calibri" w:cs="Calibri" w:hint="eastAsia"/>
-                <w:szCs w:val="21"/>
-              </w:rPr>
-            </w:pPr>
-            <w:r>
-              <w:rPr>
-                <w:rFonts w:ascii="Calibri" w:hAnsi="Calibri" w:cs="Calibri"/>
-                <w:szCs w:val="21"/>
-              </w:rPr>
-              <w:t>big</w:t>
-            </w:r>
-            <w:r>
-              <w:rPr>
-                <w:rFonts w:ascii="Calibri" w:hAnsi="Calibri" w:cs="Calibri" w:hint="eastAsia"/>
-                <w:szCs w:val="21"/>
-              </w:rPr>
-              <w:t>int</w:t>
-            </w:r>
+            <w:vAlign w:val="center"/>
+          </w:tcPr>
+          <w:p>
+            <w:pPr>
+              <w:rPr>
+                <w:rFonts w:ascii="Calibri" w:hAnsi="Calibri" w:cs="Calibri" w:hint="eastAsia"/>
+                <w:szCs w:val="21"/>
+              </w:rPr>
+            </w:pPr>
           </w:p>
         </w:tc>
         <w:tc>
           <w:tcPr>
             <w:tcW w:w="4820" w:type="dxa"/>
-          </w:tcPr>
-          <w:p>
-            <w:pPr>
-              <w:rPr>
-                <w:rFonts w:ascii="Calibri" w:hAnsi="Calibri" w:cs="Calibri"/>
-                <w:szCs w:val="21"/>
-              </w:rPr>
-            </w:pPr>
-            <w:r>
-              <w:rPr>
-                <w:rFonts w:ascii="Calibri" w:hAnsi="Calibri" w:cs="Calibri" w:hint="eastAsia"/>
-                <w:szCs w:val="21"/>
-              </w:rPr>
-              <w:t>预留字段</w:t>
-            </w:r>
+            <w:vAlign w:val="center"/>
+          </w:tcPr>
+          <w:p>
+            <w:pPr>
+              <w:rPr>
+                <w:rFonts w:ascii="Calibri" w:hAnsi="Calibri" w:cs="Calibri" w:hint="eastAsia"/>
+                <w:szCs w:val="21"/>
+              </w:rPr>
+            </w:pPr>
           </w:p>
         </w:tc>
       </w:tr>
@@ -3828,83 +3845,44 @@
           <w:tcPr>
             <w:tcW w:w="1754" w:type="dxa"/>
             <w:gridSpan w:val="2"/>
-          </w:tcPr>
-          <w:p>
-            <w:pPr>
-              <w:rPr>
-                <w:rFonts w:ascii="Calibri" w:hAnsi="Calibri" w:cs="Calibri" w:hint="eastAsia"/>
-                <w:szCs w:val="21"/>
-              </w:rPr>
-            </w:pPr>
-            <w:r>
-              <w:rPr>
-                <w:rFonts w:ascii="Calibri" w:hAnsi="Calibri" w:cs="Calibri" w:hint="eastAsia"/>
-                <w:szCs w:val="21"/>
-              </w:rPr>
-              <w:t>Fstandby</w:t>
-            </w:r>
-            <w:r>
-              <w:rPr>
-                <w:rFonts w:ascii="Calibri" w:hAnsi="Calibri" w:cs="Calibri"/>
-                <w:szCs w:val="21"/>
-              </w:rPr>
-              <w:t>2</w:t>
-            </w:r>
+            <w:vAlign w:val="center"/>
+          </w:tcPr>
+          <w:p>
+            <w:pPr>
+              <w:rPr>
+                <w:rFonts w:ascii="Calibri" w:hAnsi="Calibri" w:cs="Calibri" w:hint="eastAsia"/>
+                <w:szCs w:val="21"/>
+              </w:rPr>
+            </w:pPr>
           </w:p>
         </w:tc>
         <w:tc>
           <w:tcPr>
             <w:tcW w:w="1756" w:type="dxa"/>
             <w:gridSpan w:val="2"/>
-          </w:tcPr>
-          <w:p>
-            <w:pPr>
-              <w:rPr>
-                <w:rFonts w:ascii="Calibri" w:hAnsi="Calibri" w:cs="Calibri" w:hint="eastAsia"/>
-                <w:szCs w:val="21"/>
-              </w:rPr>
-            </w:pPr>
-            <w:r>
-              <w:rPr>
-                <w:rFonts w:ascii="Calibri" w:hAnsi="Calibri" w:cs="Calibri" w:hint="eastAsia"/>
-                <w:szCs w:val="21"/>
-              </w:rPr>
-              <w:t>varchar(</w:t>
-            </w:r>
-            <w:r>
-              <w:rPr>
-                <w:rFonts w:ascii="Calibri" w:hAnsi="Calibri" w:cs="Calibri"/>
-                <w:szCs w:val="21"/>
-              </w:rPr>
-              <w:t>255</w:t>
-            </w:r>
-            <w:r>
-              <w:rPr>
-                <w:rFonts w:ascii="Calibri" w:hAnsi="Calibri" w:cs="Calibri" w:hint="eastAsia"/>
-                <w:szCs w:val="21"/>
-              </w:rPr>
-              <w:t>)</w:t>
-            </w:r>
+            <w:vAlign w:val="center"/>
+          </w:tcPr>
+          <w:p>
+            <w:pPr>
+              <w:rPr>
+                <w:rFonts w:ascii="Calibri" w:hAnsi="Calibri" w:cs="Calibri" w:hint="eastAsia"/>
+                <w:szCs w:val="21"/>
+              </w:rPr>
+            </w:pPr>
           </w:p>
         </w:tc>
         <w:tc>
           <w:tcPr>
             <w:tcW w:w="4820" w:type="dxa"/>
-          </w:tcPr>
-          <w:p>
-            <w:pPr>
-              <w:rPr>
-                <w:rFonts w:ascii="Calibri" w:hAnsi="Calibri" w:cs="Calibri"/>
-                <w:szCs w:val="21"/>
-              </w:rPr>
-            </w:pPr>
-            <w:r>
-              <w:rPr>
-                <w:rFonts w:ascii="Calibri" w:hAnsi="Calibri" w:cs="Calibri" w:hint="eastAsia"/>
-                <w:szCs w:val="21"/>
-              </w:rPr>
-              <w:t>预留字段</w:t>
-            </w:r>
+            <w:vAlign w:val="center"/>
+          </w:tcPr>
+          <w:p>
+            <w:pPr>
+              <w:rPr>
+                <w:rFonts w:ascii="Calibri" w:hAnsi="Calibri" w:cs="Calibri" w:hint="eastAsia"/>
+                <w:szCs w:val="21"/>
+              </w:rPr>
+            </w:pPr>
           </w:p>
         </w:tc>
       </w:tr>
@@ -3920,10 +3898,17 @@
           <w:p>
             <w:pPr>
               <w:rPr>
-                <w:rFonts w:ascii="Calibri" w:hAnsi="Calibri" w:cs="Calibri" w:hint="eastAsia"/>
-                <w:szCs w:val="21"/>
-              </w:rPr>
-            </w:pPr>
+                <w:rFonts w:ascii="Calibri" w:hAnsi="Calibri" w:cs="Calibri"/>
+                <w:szCs w:val="21"/>
+              </w:rPr>
+            </w:pPr>
+            <w:r>
+              <w:rPr>
+                <w:rFonts w:ascii="Calibri" w:hAnsi="Calibri" w:cs="Calibri" w:hint="eastAsia"/>
+                <w:szCs w:val="21"/>
+              </w:rPr>
+              <w:t>Fstandby1</w:t>
+            </w:r>
           </w:p>
         </w:tc>
         <w:tc>
@@ -3934,7 +3919,162 @@
           <w:p>
             <w:pPr>
               <w:rPr>
-                <w:rFonts w:ascii="Calibri" w:hAnsi="Calibri" w:cs="Calibri" w:hint="eastAsia"/>
+                <w:rFonts w:ascii="Calibri" w:hAnsi="Calibri" w:cs="Calibri"/>
+                <w:szCs w:val="21"/>
+              </w:rPr>
+            </w:pPr>
+            <w:r>
+              <w:rPr>
+                <w:rFonts w:ascii="Calibri" w:hAnsi="Calibri" w:cs="Calibri"/>
+                <w:szCs w:val="21"/>
+              </w:rPr>
+              <w:t>big</w:t>
+            </w:r>
+            <w:r>
+              <w:rPr>
+                <w:rFonts w:ascii="Calibri" w:hAnsi="Calibri" w:cs="Calibri" w:hint="eastAsia"/>
+                <w:szCs w:val="21"/>
+              </w:rPr>
+              <w:t>int</w:t>
+            </w:r>
+          </w:p>
+        </w:tc>
+        <w:tc>
+          <w:tcPr>
+            <w:tcW w:w="4820" w:type="dxa"/>
+          </w:tcPr>
+          <w:p>
+            <w:pPr>
+              <w:rPr>
+                <w:rFonts w:ascii="Calibri" w:hAnsi="Calibri" w:cs="Calibri"/>
+                <w:szCs w:val="21"/>
+              </w:rPr>
+            </w:pPr>
+            <w:r>
+              <w:rPr>
+                <w:rFonts w:ascii="Calibri" w:hAnsi="Calibri" w:cs="Calibri" w:hint="eastAsia"/>
+                <w:szCs w:val="21"/>
+              </w:rPr>
+              <w:t>预留字段</w:t>
+            </w:r>
+          </w:p>
+        </w:tc>
+      </w:tr>
+      <w:tr>
+        <w:trPr>
+          <w:trHeight w:val="90"/>
+        </w:trPr>
+        <w:tc>
+          <w:tcPr>
+            <w:tcW w:w="1754" w:type="dxa"/>
+            <w:gridSpan w:val="2"/>
+          </w:tcPr>
+          <w:p>
+            <w:pPr>
+              <w:rPr>
+                <w:rFonts w:ascii="Calibri" w:hAnsi="Calibri" w:cs="Calibri"/>
+                <w:szCs w:val="21"/>
+              </w:rPr>
+            </w:pPr>
+            <w:r>
+              <w:rPr>
+                <w:rFonts w:ascii="Calibri" w:hAnsi="Calibri" w:cs="Calibri" w:hint="eastAsia"/>
+                <w:szCs w:val="21"/>
+              </w:rPr>
+              <w:t>Fstandby</w:t>
+            </w:r>
+            <w:r>
+              <w:rPr>
+                <w:rFonts w:ascii="Calibri" w:hAnsi="Calibri" w:cs="Calibri"/>
+                <w:szCs w:val="21"/>
+              </w:rPr>
+              <w:t>2</w:t>
+            </w:r>
+          </w:p>
+        </w:tc>
+        <w:tc>
+          <w:tcPr>
+            <w:tcW w:w="1756" w:type="dxa"/>
+            <w:gridSpan w:val="2"/>
+          </w:tcPr>
+          <w:p>
+            <w:pPr>
+              <w:rPr>
+                <w:rFonts w:ascii="Calibri" w:hAnsi="Calibri" w:cs="Calibri"/>
+                <w:szCs w:val="21"/>
+              </w:rPr>
+            </w:pPr>
+            <w:r>
+              <w:rPr>
+                <w:rFonts w:ascii="Calibri" w:hAnsi="Calibri" w:cs="Calibri" w:hint="eastAsia"/>
+                <w:szCs w:val="21"/>
+              </w:rPr>
+              <w:t>varchar(</w:t>
+            </w:r>
+            <w:r>
+              <w:rPr>
+                <w:rFonts w:ascii="Calibri" w:hAnsi="Calibri" w:cs="Calibri"/>
+                <w:szCs w:val="21"/>
+              </w:rPr>
+              <w:t>255</w:t>
+            </w:r>
+            <w:r>
+              <w:rPr>
+                <w:rFonts w:ascii="Calibri" w:hAnsi="Calibri" w:cs="Calibri" w:hint="eastAsia"/>
+                <w:szCs w:val="21"/>
+              </w:rPr>
+              <w:t>)</w:t>
+            </w:r>
+          </w:p>
+        </w:tc>
+        <w:tc>
+          <w:tcPr>
+            <w:tcW w:w="4820" w:type="dxa"/>
+          </w:tcPr>
+          <w:p>
+            <w:pPr>
+              <w:rPr>
+                <w:rFonts w:ascii="Calibri" w:hAnsi="Calibri" w:cs="Calibri"/>
+                <w:szCs w:val="21"/>
+              </w:rPr>
+            </w:pPr>
+            <w:r>
+              <w:rPr>
+                <w:rFonts w:ascii="Calibri" w:hAnsi="Calibri" w:cs="Calibri" w:hint="eastAsia"/>
+                <w:szCs w:val="21"/>
+              </w:rPr>
+              <w:t>预留字段</w:t>
+            </w:r>
+          </w:p>
+        </w:tc>
+      </w:tr>
+      <w:tr>
+        <w:trPr>
+          <w:trHeight w:val="90"/>
+        </w:trPr>
+        <w:tc>
+          <w:tcPr>
+            <w:tcW w:w="1754" w:type="dxa"/>
+            <w:gridSpan w:val="2"/>
+          </w:tcPr>
+          <w:p>
+            <w:pPr>
+              <w:rPr>
+                <w:rFonts w:ascii="Calibri" w:hAnsi="Calibri" w:cs="Calibri"/>
+                <w:szCs w:val="21"/>
+              </w:rPr>
+            </w:pPr>
+          </w:p>
+        </w:tc>
+        <w:tc>
+          <w:tcPr>
+            <w:tcW w:w="1756" w:type="dxa"/>
+            <w:gridSpan w:val="2"/>
+          </w:tcPr>
+          <w:p>
+            <w:pPr>
+              <w:rPr>
+                <w:rFonts w:ascii="Calibri" w:hAnsi="Calibri" w:cs="Calibri"/>
                 <w:szCs w:val="21"/>
               </w:rPr>
             </w:pPr>
@@ -3962,17 +4102,9 @@
     </w:p>
     <w:p>
       <w:pPr>
-        <w:pStyle w:val="aa"/>
-        <w:rPr>
-          <w:rFonts w:hint="eastAsia"/>
-        </w:rPr>
-      </w:pPr>
-    </w:p>
-    <w:p>
-      <w:pPr>
         <w:pStyle w:val="20"/>
         <w:rPr>
-          <w:rFonts w:ascii="微软雅黑" w:eastAsia="微软雅黑" w:hAnsi="微软雅黑" w:hint="eastAsia"/>
+          <w:rFonts w:ascii="微软雅黑" w:eastAsia="微软雅黑" w:hAnsi="微软雅黑"/>
           <w:b w:val="0"/>
         </w:rPr>
       </w:pPr>
@@ -4060,7 +4192,7 @@
           <w:p>
             <w:pPr>
               <w:rPr>
-                <w:rFonts w:ascii="微软雅黑" w:hAnsi="微软雅黑" w:hint="eastAsia"/>
+                <w:rFonts w:ascii="微软雅黑" w:hAnsi="微软雅黑"/>
               </w:rPr>
             </w:pPr>
             <w:r>
@@ -4076,13 +4208,7 @@
               <w:rPr>
                 <w:rFonts w:hint="eastAsia"/>
               </w:rPr>
-              <w:t>流水</w:t>
-            </w:r>
-            <w:r>
-              <w:rPr>
-                <w:rFonts w:hint="eastAsia"/>
-              </w:rPr>
-              <w:t>表</w:t>
+              <w:t>流水表</w:t>
             </w:r>
           </w:p>
         </w:tc>
@@ -4114,50 +4240,44 @@
             <w:pPr>
               <w:spacing w:line="276" w:lineRule="auto"/>
               <w:rPr>
+                <w:rFonts w:ascii="微软雅黑" w:hAnsi="微软雅黑"/>
+              </w:rPr>
+            </w:pPr>
+            <w:r>
+              <w:rPr>
                 <w:rFonts w:ascii="微软雅黑" w:hAnsi="微软雅黑" w:hint="eastAsia"/>
               </w:rPr>
-            </w:pPr>
+              <w:t>记</w:t>
+            </w:r>
+            <w:r>
+              <w:rPr>
+                <w:rFonts w:ascii="微软雅黑" w:hAnsi="微软雅黑"/>
+              </w:rPr>
+              <w:t>录</w:t>
+            </w:r>
             <w:r>
               <w:rPr>
                 <w:rFonts w:ascii="微软雅黑" w:hAnsi="微软雅黑" w:hint="eastAsia"/>
               </w:rPr>
-              <w:t>记</w:t>
+              <w:t>短</w:t>
             </w:r>
             <w:r>
               <w:rPr>
                 <w:rFonts w:ascii="微软雅黑" w:hAnsi="微软雅黑"/>
               </w:rPr>
-              <w:t>录</w:t>
+              <w:t>信验证码</w:t>
             </w:r>
             <w:r>
               <w:rPr>
                 <w:rFonts w:ascii="微软雅黑" w:hAnsi="微软雅黑" w:hint="eastAsia"/>
               </w:rPr>
-              <w:t>短</w:t>
+              <w:t>流</w:t>
             </w:r>
             <w:r>
               <w:rPr>
                 <w:rFonts w:ascii="微软雅黑" w:hAnsi="微软雅黑"/>
               </w:rPr>
-              <w:t>信验证码</w:t>
-            </w:r>
-            <w:r>
-              <w:rPr>
-                <w:rFonts w:ascii="微软雅黑" w:hAnsi="微软雅黑" w:hint="eastAsia"/>
-              </w:rPr>
-              <w:t>流</w:t>
-            </w:r>
-            <w:r>
-              <w:rPr>
-                <w:rFonts w:ascii="微软雅黑" w:hAnsi="微软雅黑"/>
-              </w:rPr>
-              <w:t>水</w:t>
-            </w:r>
-            <w:r>
-              <w:rPr>
-                <w:rFonts w:ascii="微软雅黑" w:hAnsi="微软雅黑"/>
-              </w:rPr>
-              <w:t>信息</w:t>
+              <w:t>水信息</w:t>
             </w:r>
             <w:r>
               <w:rPr>
@@ -4232,7 +4352,7 @@
               <w:rPr>
                 <w:rFonts w:ascii="Arial"/>
               </w:rPr>
-              <w:t>mv</w:t>
+              <w:t>sms</w:t>
             </w:r>
             <w:r>
               <w:rPr>
@@ -4250,25 +4370,7 @@
               <w:rPr>
                 <w:rFonts w:ascii="Arial" w:hAnsi="宋体"/>
               </w:rPr>
-              <w:t>mvcode_</w:t>
-            </w:r>
-            <w:r>
-              <w:rPr>
-                <w:rFonts w:ascii="Arial" w:hAnsi="宋体"/>
-              </w:rPr>
-              <w:t>log</w:t>
-            </w:r>
-            <w:r>
-              <w:rPr>
-                <w:rFonts w:ascii="Arial" w:hAnsi="宋体"/>
-              </w:rPr>
-              <w:t>_y</w:t>
-            </w:r>
-            <w:r>
-              <w:rPr>
-                <w:rFonts w:ascii="Arial" w:hAnsi="宋体"/>
-              </w:rPr>
-              <w:t>yyymm</w:t>
+              <w:t>mvcode_log_yyyymm</w:t>
             </w:r>
           </w:p>
         </w:tc>
@@ -4292,7 +4394,7 @@
           <w:p>
             <w:pPr>
               <w:rPr>
-                <w:rFonts w:ascii="微软雅黑" w:hAnsi="微软雅黑" w:hint="eastAsia"/>
+                <w:rFonts w:ascii="微软雅黑" w:hAnsi="微软雅黑"/>
                 <w:b/>
               </w:rPr>
             </w:pPr>
@@ -4331,7 +4433,7 @@
             <w:pPr>
               <w:jc w:val="center"/>
               <w:rPr>
-                <w:rFonts w:ascii="微软雅黑" w:hAnsi="微软雅黑" w:hint="eastAsia"/>
+                <w:rFonts w:ascii="微软雅黑" w:hAnsi="微软雅黑"/>
                 <w:b/>
               </w:rPr>
             </w:pPr>
@@ -4353,7 +4455,7 @@
           <w:p>
             <w:pPr>
               <w:rPr>
-                <w:rFonts w:ascii="微软雅黑" w:hAnsi="微软雅黑" w:hint="eastAsia"/>
+                <w:rFonts w:ascii="微软雅黑" w:hAnsi="微软雅黑"/>
               </w:rPr>
             </w:pPr>
             <w:r>
@@ -4405,7 +4507,7 @@
                 <w:tab w:val="left" w:pos="425"/>
               </w:tabs>
               <w:rPr>
-                <w:rFonts w:ascii="微软雅黑" w:hAnsi="微软雅黑" w:hint="eastAsia"/>
+                <w:rFonts w:ascii="微软雅黑" w:hAnsi="微软雅黑"/>
               </w:rPr>
             </w:pPr>
             <w:r>
@@ -4580,7 +4682,7 @@
           <w:p>
             <w:pPr>
               <w:rPr>
-                <w:rFonts w:ascii="Calibri" w:hAnsi="Calibri" w:cs="Calibri" w:hint="eastAsia"/>
+                <w:rFonts w:ascii="Calibri" w:hAnsi="Calibri" w:cs="Calibri"/>
                 <w:szCs w:val="21"/>
               </w:rPr>
             </w:pPr>
@@ -4602,23 +4704,16 @@
           <w:p>
             <w:pPr>
               <w:rPr>
-                <w:rFonts w:ascii="Calibri" w:hAnsi="Calibri" w:cs="Calibri" w:hint="eastAsia"/>
-                <w:szCs w:val="21"/>
-              </w:rPr>
-            </w:pPr>
-            <w:r>
-              <w:rPr>
-                <w:rFonts w:ascii="Calibri" w:hAnsi="Calibri" w:cs="Calibri" w:hint="eastAsia"/>
-                <w:szCs w:val="21"/>
-              </w:rPr>
-              <w:t>Varchar(32</w:t>
-            </w:r>
-            <w:r>
-              <w:rPr>
-                <w:rFonts w:ascii="Calibri" w:hAnsi="Calibri" w:cs="Calibri" w:hint="eastAsia"/>
-                <w:szCs w:val="21"/>
-              </w:rPr>
-              <w:t>)</w:t>
+                <w:rFonts w:ascii="Calibri" w:hAnsi="Calibri" w:cs="Calibri"/>
+                <w:szCs w:val="21"/>
+              </w:rPr>
+            </w:pPr>
+            <w:r>
+              <w:rPr>
+                <w:rFonts w:ascii="Calibri" w:hAnsi="Calibri" w:cs="Calibri" w:hint="eastAsia"/>
+                <w:szCs w:val="21"/>
+              </w:rPr>
+              <w:t>Varchar(32)</w:t>
             </w:r>
           </w:p>
         </w:tc>
@@ -4629,7 +4724,7 @@
           <w:p>
             <w:pPr>
               <w:rPr>
-                <w:rFonts w:ascii="Calibri" w:hAnsi="Calibri" w:cs="Calibri" w:hint="eastAsia"/>
+                <w:rFonts w:ascii="Calibri" w:hAnsi="Calibri" w:cs="Calibri"/>
                 <w:szCs w:val="21"/>
               </w:rPr>
             </w:pPr>
@@ -4663,7 +4758,7 @@
           <w:p>
             <w:pPr>
               <w:rPr>
-                <w:rFonts w:ascii="Calibri" w:hAnsi="Calibri" w:cs="Calibri" w:hint="eastAsia"/>
+                <w:rFonts w:ascii="Calibri" w:hAnsi="Calibri" w:cs="Calibri"/>
                 <w:szCs w:val="21"/>
               </w:rPr>
             </w:pPr>
@@ -4712,7 +4807,7 @@
           <w:p>
             <w:pPr>
               <w:rPr>
-                <w:rFonts w:ascii="Calibri" w:hAnsi="Calibri" w:cs="Calibri" w:hint="eastAsia"/>
+                <w:rFonts w:ascii="Calibri" w:hAnsi="Calibri" w:cs="Calibri"/>
                 <w:szCs w:val="21"/>
               </w:rPr>
             </w:pPr>
@@ -4760,7 +4855,7 @@
           <w:p>
             <w:pPr>
               <w:rPr>
-                <w:rFonts w:ascii="Calibri" w:hAnsi="Calibri" w:cs="Calibri" w:hint="eastAsia"/>
+                <w:rFonts w:ascii="Calibri" w:hAnsi="Calibri" w:cs="Calibri"/>
                 <w:szCs w:val="21"/>
               </w:rPr>
             </w:pPr>
@@ -4789,7 +4884,7 @@
           <w:p>
             <w:pPr>
               <w:rPr>
-                <w:rFonts w:ascii="Calibri" w:hAnsi="Calibri" w:cs="Calibri" w:hint="eastAsia"/>
+                <w:rFonts w:ascii="Calibri" w:hAnsi="Calibri" w:cs="Calibri"/>
                 <w:szCs w:val="21"/>
               </w:rPr>
             </w:pPr>
@@ -4823,7 +4918,7 @@
           <w:p>
             <w:pPr>
               <w:rPr>
-                <w:rFonts w:ascii="Calibri" w:hAnsi="Calibri" w:cs="Calibri" w:hint="eastAsia"/>
+                <w:rFonts w:ascii="Calibri" w:hAnsi="Calibri" w:cs="Calibri"/>
                 <w:szCs w:val="21"/>
               </w:rPr>
             </w:pPr>
@@ -4857,7 +4952,7 @@
             <w:pPr>
               <w:ind w:firstLineChars="50" w:firstLine="105"/>
               <w:rPr>
-                <w:rFonts w:ascii="Calibri" w:hAnsi="Calibri" w:cs="Calibri" w:hint="eastAsia"/>
+                <w:rFonts w:ascii="Calibri" w:hAnsi="Calibri" w:cs="Calibri"/>
                 <w:szCs w:val="21"/>
               </w:rPr>
             </w:pPr>
@@ -4879,7 +4974,7 @@
           <w:p>
             <w:pPr>
               <w:rPr>
-                <w:rFonts w:ascii="Calibri" w:hAnsi="Calibri" w:cs="Calibri" w:hint="eastAsia"/>
+                <w:rFonts w:ascii="Calibri" w:hAnsi="Calibri" w:cs="Calibri"/>
                 <w:szCs w:val="21"/>
               </w:rPr>
             </w:pPr>
@@ -4913,7 +5008,7 @@
           <w:p>
             <w:pPr>
               <w:rPr>
-                <w:rFonts w:ascii="Calibri" w:hAnsi="Calibri" w:cs="Calibri" w:hint="eastAsia"/>
+                <w:rFonts w:ascii="Calibri" w:hAnsi="Calibri" w:cs="Calibri"/>
                 <w:szCs w:val="21"/>
               </w:rPr>
             </w:pPr>
@@ -4954,7 +5049,7 @@
             <w:pPr>
               <w:ind w:firstLineChars="50" w:firstLine="105"/>
               <w:rPr>
-                <w:rFonts w:ascii="Calibri" w:hAnsi="Calibri" w:cs="Calibri" w:hint="eastAsia"/>
+                <w:rFonts w:ascii="Calibri" w:hAnsi="Calibri" w:cs="Calibri"/>
                 <w:szCs w:val="21"/>
               </w:rPr>
             </w:pPr>
@@ -4983,7 +5078,7 @@
           <w:p>
             <w:pPr>
               <w:rPr>
-                <w:rFonts w:ascii="Calibri" w:hAnsi="Calibri" w:cs="Calibri" w:hint="eastAsia"/>
+                <w:rFonts w:ascii="Calibri" w:hAnsi="Calibri" w:cs="Calibri"/>
                 <w:szCs w:val="21"/>
               </w:rPr>
             </w:pPr>
@@ -5017,7 +5112,7 @@
           <w:p>
             <w:pPr>
               <w:rPr>
-                <w:rFonts w:ascii="Calibri" w:hAnsi="Calibri" w:cs="Calibri" w:hint="eastAsia"/>
+                <w:rFonts w:ascii="Calibri" w:hAnsi="Calibri" w:cs="Calibri"/>
                 <w:szCs w:val="21"/>
               </w:rPr>
             </w:pPr>
@@ -5065,7 +5160,7 @@
             <w:pPr>
               <w:ind w:firstLineChars="50" w:firstLine="105"/>
               <w:rPr>
-                <w:rFonts w:ascii="Calibri" w:hAnsi="Calibri" w:cs="Calibri" w:hint="eastAsia"/>
+                <w:rFonts w:ascii="Calibri" w:hAnsi="Calibri" w:cs="Calibri"/>
                 <w:szCs w:val="21"/>
               </w:rPr>
             </w:pPr>
@@ -5094,7 +5189,7 @@
           <w:p>
             <w:pPr>
               <w:rPr>
-                <w:rFonts w:ascii="Calibri" w:hAnsi="Calibri" w:cs="Calibri" w:hint="eastAsia"/>
+                <w:rFonts w:ascii="Calibri" w:hAnsi="Calibri" w:cs="Calibri"/>
                 <w:szCs w:val="21"/>
               </w:rPr>
             </w:pPr>
@@ -5121,7 +5216,7 @@
           <w:p>
             <w:pPr>
               <w:rPr>
-                <w:rFonts w:ascii="Calibri" w:hAnsi="Calibri" w:cs="Calibri" w:hint="eastAsia"/>
+                <w:rFonts w:ascii="Calibri" w:hAnsi="Calibri" w:cs="Calibri"/>
                 <w:szCs w:val="21"/>
               </w:rPr>
             </w:pPr>
@@ -5155,7 +5250,7 @@
           <w:p>
             <w:pPr>
               <w:rPr>
-                <w:rFonts w:ascii="Calibri" w:hAnsi="Calibri" w:cs="Calibri" w:hint="eastAsia"/>
+                <w:rFonts w:ascii="Calibri" w:hAnsi="Calibri" w:cs="Calibri"/>
                 <w:szCs w:val="21"/>
               </w:rPr>
             </w:pPr>
@@ -5177,7 +5272,7 @@
           <w:p>
             <w:pPr>
               <w:rPr>
-                <w:rFonts w:ascii="Calibri" w:hAnsi="Calibri" w:cs="Calibri" w:hint="eastAsia"/>
+                <w:rFonts w:ascii="Calibri" w:hAnsi="Calibri" w:cs="Calibri"/>
                 <w:szCs w:val="21"/>
               </w:rPr>
             </w:pPr>
@@ -5197,7 +5292,7 @@
           <w:p>
             <w:pPr>
               <w:rPr>
-                <w:rFonts w:ascii="Calibri" w:hAnsi="Calibri" w:cs="Calibri" w:hint="eastAsia"/>
+                <w:rFonts w:ascii="Calibri" w:hAnsi="Calibri" w:cs="Calibri"/>
                 <w:szCs w:val="21"/>
               </w:rPr>
             </w:pPr>
@@ -5238,16 +5333,23 @@
           <w:p>
             <w:pPr>
               <w:rPr>
-                <w:rFonts w:ascii="Calibri" w:hAnsi="Calibri" w:cs="Calibri" w:hint="eastAsia"/>
-                <w:szCs w:val="21"/>
-              </w:rPr>
-            </w:pPr>
-            <w:r>
-              <w:rPr>
-                <w:rFonts w:ascii="Calibri" w:hAnsi="Calibri" w:cs="Calibri" w:hint="eastAsia"/>
-                <w:szCs w:val="21"/>
-              </w:rPr>
-              <w:t>Fsend_time</w:t>
+                <w:rFonts w:ascii="Calibri" w:hAnsi="Calibri" w:cs="Calibri"/>
+                <w:szCs w:val="21"/>
+              </w:rPr>
+            </w:pPr>
+            <w:r>
+              <w:rPr>
+                <w:rFonts w:ascii="Calibri" w:hAnsi="Calibri" w:cs="Calibri" w:hint="eastAsia"/>
+                <w:szCs w:val="21"/>
+              </w:rPr>
+              <w:t>F</w:t>
+            </w:r>
+            <w:r>
+              <w:rPr>
+                <w:rFonts w:ascii="Calibri" w:hAnsi="Calibri" w:cs="Calibri"/>
+                <w:szCs w:val="21"/>
+              </w:rPr>
+              <w:t>client_ip</w:t>
             </w:r>
           </w:p>
         </w:tc>
@@ -5260,16 +5362,30 @@
           <w:p>
             <w:pPr>
               <w:rPr>
-                <w:rFonts w:ascii="Calibri" w:hAnsi="Calibri" w:cs="Calibri" w:hint="eastAsia"/>
-                <w:szCs w:val="21"/>
-              </w:rPr>
-            </w:pPr>
-            <w:r>
-              <w:rPr>
-                <w:rFonts w:ascii="Calibri" w:hAnsi="Calibri" w:cs="Calibri" w:hint="eastAsia"/>
-                <w:szCs w:val="21"/>
-              </w:rPr>
-              <w:t>datetime</w:t>
+                <w:rFonts w:ascii="Calibri" w:hAnsi="Calibri" w:cs="Calibri"/>
+                <w:szCs w:val="21"/>
+              </w:rPr>
+            </w:pPr>
+            <w:r>
+              <w:rPr>
+                <w:rFonts w:ascii="Calibri" w:hAnsi="Calibri" w:cs="Calibri" w:hint="eastAsia"/>
+                <w:szCs w:val="21"/>
+              </w:rPr>
+              <w:t>Varchar(</w:t>
+            </w:r>
+            <w:r>
+              <w:rPr>
+                <w:rFonts w:ascii="Calibri" w:hAnsi="Calibri" w:cs="Calibri"/>
+                <w:szCs w:val="21"/>
+              </w:rPr>
+              <w:t>32</w:t>
+            </w:r>
+            <w:r>
+              <w:rPr>
+                <w:rFonts w:ascii="Calibri" w:hAnsi="Calibri" w:cs="Calibri" w:hint="eastAsia"/>
+                <w:szCs w:val="21"/>
+              </w:rPr>
+              <w:t>)</w:t>
             </w:r>
           </w:p>
         </w:tc>
@@ -5290,14 +5406,21 @@
                 <w:rFonts w:ascii="Calibri" w:hAnsi="Calibri" w:cs="Calibri" w:hint="eastAsia"/>
                 <w:szCs w:val="21"/>
               </w:rPr>
-              <w:t>下</w:t>
-            </w:r>
-            <w:r>
-              <w:rPr>
-                <w:rFonts w:ascii="Calibri" w:hAnsi="Calibri" w:cs="Calibri"/>
-                <w:szCs w:val="21"/>
-              </w:rPr>
-              <w:t>发时间</w:t>
+              <w:t>用</w:t>
+            </w:r>
+            <w:r>
+              <w:rPr>
+                <w:rFonts w:ascii="Calibri" w:hAnsi="Calibri" w:cs="Calibri"/>
+                <w:szCs w:val="21"/>
+              </w:rPr>
+              <w:t>户</w:t>
+            </w:r>
+            <w:r>
+              <w:rPr>
+                <w:rFonts w:ascii="Calibri" w:hAnsi="Calibri" w:cs="Calibri"/>
+                <w:szCs w:val="21"/>
+              </w:rPr>
+              <w:t>IP</w:t>
             </w:r>
           </w:p>
         </w:tc>
@@ -5315,30 +5438,16 @@
           <w:p>
             <w:pPr>
               <w:rPr>
-                <w:rFonts w:ascii="Calibri" w:hAnsi="Calibri" w:cs="Calibri" w:hint="eastAsia"/>
-                <w:szCs w:val="21"/>
-              </w:rPr>
-            </w:pPr>
-            <w:r>
-              <w:rPr>
-                <w:rFonts w:ascii="Calibri" w:hAnsi="Calibri" w:cs="Calibri" w:hint="eastAsia"/>
-                <w:szCs w:val="21"/>
-              </w:rPr>
-              <w:t>F</w:t>
-            </w:r>
-            <w:r>
-              <w:rPr>
-                <w:rFonts w:ascii="Calibri" w:hAnsi="Calibri" w:cs="Calibri"/>
-                <w:szCs w:val="21"/>
-              </w:rPr>
-              <w:t>check</w:t>
-            </w:r>
-            <w:r>
-              <w:rPr>
-                <w:rFonts w:ascii="Calibri" w:hAnsi="Calibri" w:cs="Calibri" w:hint="eastAsia"/>
-                <w:szCs w:val="21"/>
-              </w:rPr>
-              <w:t>_time</w:t>
+                <w:rFonts w:ascii="Calibri" w:hAnsi="Calibri" w:cs="Calibri"/>
+                <w:szCs w:val="21"/>
+              </w:rPr>
+            </w:pPr>
+            <w:r>
+              <w:rPr>
+                <w:rFonts w:ascii="Calibri" w:hAnsi="Calibri" w:cs="Calibri" w:hint="eastAsia"/>
+                <w:szCs w:val="21"/>
+              </w:rPr>
+              <w:t>Fsend_time</w:t>
             </w:r>
           </w:p>
         </w:tc>
@@ -5351,7 +5460,7 @@
           <w:p>
             <w:pPr>
               <w:rPr>
-                <w:rFonts w:ascii="Calibri" w:hAnsi="Calibri" w:cs="Calibri" w:hint="eastAsia"/>
+                <w:rFonts w:ascii="Calibri" w:hAnsi="Calibri" w:cs="Calibri"/>
                 <w:szCs w:val="21"/>
               </w:rPr>
             </w:pPr>
@@ -5372,30 +5481,23 @@
           <w:p>
             <w:pPr>
               <w:rPr>
-                <w:rFonts w:ascii="Calibri" w:hAnsi="Calibri" w:cs="Calibri" w:hint="eastAsia"/>
-                <w:szCs w:val="21"/>
-              </w:rPr>
-            </w:pPr>
-            <w:r>
-              <w:rPr>
-                <w:rFonts w:ascii="Calibri" w:hAnsi="Calibri" w:cs="Calibri" w:hint="eastAsia"/>
-                <w:szCs w:val="21"/>
-              </w:rPr>
-              <w:t>最后一</w:t>
-            </w:r>
-            <w:r>
-              <w:rPr>
-                <w:rFonts w:ascii="Calibri" w:hAnsi="Calibri" w:cs="Calibri"/>
-                <w:szCs w:val="21"/>
-              </w:rPr>
-              <w:t>次验证</w:t>
-            </w:r>
-            <w:r>
-              <w:rPr>
-                <w:rFonts w:ascii="Calibri" w:hAnsi="Calibri" w:cs="Calibri" w:hint="eastAsia"/>
-                <w:szCs w:val="21"/>
-              </w:rPr>
-              <w:t>时间</w:t>
+                <w:rFonts w:ascii="Calibri" w:hAnsi="Calibri" w:cs="Calibri"/>
+                <w:szCs w:val="21"/>
+              </w:rPr>
+            </w:pPr>
+            <w:r>
+              <w:rPr>
+                <w:rFonts w:ascii="Calibri" w:hAnsi="Calibri" w:cs="Calibri" w:hint="eastAsia"/>
+                <w:szCs w:val="21"/>
+              </w:rPr>
+              <w:t>下</w:t>
+            </w:r>
+            <w:r>
+              <w:rPr>
+                <w:rFonts w:ascii="Calibri" w:hAnsi="Calibri" w:cs="Calibri"/>
+                <w:szCs w:val="21"/>
+              </w:rPr>
+              <w:t>发时间</w:t>
             </w:r>
           </w:p>
         </w:tc>
@@ -5413,7 +5515,7 @@
           <w:p>
             <w:pPr>
               <w:rPr>
-                <w:rFonts w:ascii="Calibri" w:hAnsi="Calibri" w:cs="Calibri" w:hint="eastAsia"/>
+                <w:rFonts w:ascii="Calibri" w:hAnsi="Calibri" w:cs="Calibri"/>
                 <w:szCs w:val="21"/>
               </w:rPr>
             </w:pPr>
@@ -5430,7 +5532,7 @@
                 <w:rFonts w:ascii="Calibri" w:hAnsi="Calibri" w:cs="Calibri"/>
                 <w:szCs w:val="21"/>
               </w:rPr>
-              <w:t>expired</w:t>
+              <w:t>check</w:t>
             </w:r>
             <w:r>
               <w:rPr>
@@ -5450,7 +5552,7 @@
           <w:p>
             <w:pPr>
               <w:rPr>
-                <w:rFonts w:ascii="Calibri" w:hAnsi="Calibri" w:cs="Calibri" w:hint="eastAsia"/>
+                <w:rFonts w:ascii="Calibri" w:hAnsi="Calibri" w:cs="Calibri"/>
                 <w:szCs w:val="21"/>
               </w:rPr>
             </w:pPr>
@@ -5471,23 +5573,23 @@
           <w:p>
             <w:pPr>
               <w:rPr>
-                <w:rFonts w:ascii="Calibri" w:hAnsi="Calibri" w:cs="Calibri" w:hint="eastAsia"/>
-                <w:szCs w:val="21"/>
-              </w:rPr>
-            </w:pPr>
-            <w:r>
-              <w:rPr>
-                <w:rFonts w:ascii="Calibri" w:hAnsi="Calibri" w:cs="Calibri" w:hint="eastAsia"/>
-                <w:szCs w:val="21"/>
-              </w:rPr>
-              <w:t>验</w:t>
-            </w:r>
-            <w:r>
-              <w:rPr>
-                <w:rFonts w:ascii="Calibri" w:hAnsi="Calibri" w:cs="Calibri"/>
-                <w:szCs w:val="21"/>
-              </w:rPr>
-              <w:t>证码过期</w:t>
+                <w:rFonts w:ascii="Calibri" w:hAnsi="Calibri" w:cs="Calibri"/>
+                <w:szCs w:val="21"/>
+              </w:rPr>
+            </w:pPr>
+            <w:r>
+              <w:rPr>
+                <w:rFonts w:ascii="Calibri" w:hAnsi="Calibri" w:cs="Calibri" w:hint="eastAsia"/>
+                <w:szCs w:val="21"/>
+              </w:rPr>
+              <w:t>最后一</w:t>
+            </w:r>
+            <w:r>
+              <w:rPr>
+                <w:rFonts w:ascii="Calibri" w:hAnsi="Calibri" w:cs="Calibri"/>
+                <w:szCs w:val="21"/>
+              </w:rPr>
+              <w:t>次验证</w:t>
             </w:r>
             <w:r>
               <w:rPr>
@@ -5507,20 +5609,35 @@
           <w:tcPr>
             <w:tcW w:w="1754" w:type="dxa"/>
             <w:gridSpan w:val="2"/>
-          </w:tcPr>
-          <w:p>
-            <w:pPr>
-              <w:rPr>
-                <w:rFonts w:ascii="Calibri" w:hAnsi="Calibri" w:cs="Calibri" w:hint="eastAsia"/>
-                <w:szCs w:val="21"/>
-              </w:rPr>
-            </w:pPr>
-            <w:r>
-              <w:rPr>
-                <w:rFonts w:ascii="Calibri" w:hAnsi="Calibri" w:cs="Calibri" w:hint="eastAsia"/>
-                <w:szCs w:val="21"/>
-              </w:rPr>
-              <w:t>Fstandby1</w:t>
+            <w:vAlign w:val="center"/>
+          </w:tcPr>
+          <w:p>
+            <w:pPr>
+              <w:rPr>
+                <w:rFonts w:ascii="Calibri" w:hAnsi="Calibri" w:cs="Calibri"/>
+                <w:szCs w:val="21"/>
+              </w:rPr>
+            </w:pPr>
+            <w:r>
+              <w:rPr>
+                <w:rFonts w:ascii="Calibri" w:hAnsi="Calibri" w:cs="Calibri" w:hint="eastAsia"/>
+                <w:szCs w:val="21"/>
+              </w:rPr>
+              <w:t>F</w:t>
+            </w:r>
+            <w:r>
+              <w:rPr>
+                <w:rFonts w:ascii="Calibri" w:hAnsi="Calibri" w:cs="Calibri"/>
+                <w:szCs w:val="21"/>
+              </w:rPr>
+              <w:t>expired</w:t>
+            </w:r>
+            <w:r>
+              <w:rPr>
+                <w:rFonts w:ascii="Calibri" w:hAnsi="Calibri" w:cs="Calibri" w:hint="eastAsia"/>
+                <w:szCs w:val="21"/>
+              </w:rPr>
+              <w:t>_time</w:t>
             </w:r>
           </w:p>
         </w:tc>
@@ -5528,47 +5645,56 @@
           <w:tcPr>
             <w:tcW w:w="1756" w:type="dxa"/>
             <w:gridSpan w:val="2"/>
-          </w:tcPr>
-          <w:p>
-            <w:pPr>
-              <w:rPr>
-                <w:rFonts w:ascii="Calibri" w:hAnsi="Calibri" w:cs="Calibri" w:hint="eastAsia"/>
-                <w:szCs w:val="21"/>
-              </w:rPr>
-            </w:pPr>
-            <w:r>
-              <w:rPr>
-                <w:rFonts w:ascii="Calibri" w:hAnsi="Calibri" w:cs="Calibri"/>
-                <w:szCs w:val="21"/>
-              </w:rPr>
-              <w:t>big</w:t>
-            </w:r>
-            <w:r>
-              <w:rPr>
-                <w:rFonts w:ascii="Calibri" w:hAnsi="Calibri" w:cs="Calibri" w:hint="eastAsia"/>
-                <w:szCs w:val="21"/>
-              </w:rPr>
-              <w:t>int</w:t>
+            <w:vAlign w:val="center"/>
+          </w:tcPr>
+          <w:p>
+            <w:pPr>
+              <w:rPr>
+                <w:rFonts w:ascii="Calibri" w:hAnsi="Calibri" w:cs="Calibri"/>
+                <w:szCs w:val="21"/>
+              </w:rPr>
+            </w:pPr>
+            <w:r>
+              <w:rPr>
+                <w:rFonts w:ascii="Calibri" w:hAnsi="Calibri" w:cs="Calibri" w:hint="eastAsia"/>
+                <w:szCs w:val="21"/>
+              </w:rPr>
+              <w:t>datetime</w:t>
             </w:r>
           </w:p>
         </w:tc>
         <w:tc>
           <w:tcPr>
             <w:tcW w:w="4820" w:type="dxa"/>
-          </w:tcPr>
-          <w:p>
-            <w:pPr>
-              <w:rPr>
-                <w:rFonts w:ascii="Calibri" w:hAnsi="Calibri" w:cs="Calibri"/>
-                <w:szCs w:val="21"/>
-              </w:rPr>
-            </w:pPr>
-            <w:r>
-              <w:rPr>
-                <w:rFonts w:ascii="Calibri" w:hAnsi="Calibri" w:cs="Calibri" w:hint="eastAsia"/>
-                <w:szCs w:val="21"/>
-              </w:rPr>
-              <w:t>预留字段</w:t>
+            <w:vAlign w:val="center"/>
+          </w:tcPr>
+          <w:p>
+            <w:pPr>
+              <w:rPr>
+                <w:rFonts w:ascii="Calibri" w:hAnsi="Calibri" w:cs="Calibri"/>
+                <w:szCs w:val="21"/>
+              </w:rPr>
+            </w:pPr>
+            <w:r>
+              <w:rPr>
+                <w:rFonts w:ascii="Calibri" w:hAnsi="Calibri" w:cs="Calibri" w:hint="eastAsia"/>
+                <w:szCs w:val="21"/>
+              </w:rPr>
+              <w:t>验</w:t>
+            </w:r>
+            <w:r>
+              <w:rPr>
+                <w:rFonts w:ascii="Calibri" w:hAnsi="Calibri" w:cs="Calibri"/>
+                <w:szCs w:val="21"/>
+              </w:rPr>
+              <w:t>证码过期</w:t>
+            </w:r>
+            <w:r>
+              <w:rPr>
+                <w:rFonts w:ascii="Calibri" w:hAnsi="Calibri" w:cs="Calibri" w:hint="eastAsia"/>
+                <w:szCs w:val="21"/>
+              </w:rPr>
+              <w:t>时间</w:t>
             </w:r>
           </w:p>
         </w:tc>
@@ -5585,23 +5711,16 @@
           <w:p>
             <w:pPr>
               <w:rPr>
-                <w:rFonts w:ascii="Calibri" w:hAnsi="Calibri" w:cs="Calibri" w:hint="eastAsia"/>
-                <w:szCs w:val="21"/>
-              </w:rPr>
-            </w:pPr>
-            <w:r>
-              <w:rPr>
-                <w:rFonts w:ascii="Calibri" w:hAnsi="Calibri" w:cs="Calibri" w:hint="eastAsia"/>
-                <w:szCs w:val="21"/>
-              </w:rPr>
-              <w:t>Fstandby</w:t>
-            </w:r>
-            <w:r>
-              <w:rPr>
-                <w:rFonts w:ascii="Calibri" w:hAnsi="Calibri" w:cs="Calibri"/>
-                <w:szCs w:val="21"/>
-              </w:rPr>
-              <w:t>2</w:t>
+                <w:rFonts w:ascii="Calibri" w:hAnsi="Calibri" w:cs="Calibri"/>
+                <w:szCs w:val="21"/>
+              </w:rPr>
+            </w:pPr>
+            <w:r>
+              <w:rPr>
+                <w:rFonts w:ascii="Calibri" w:hAnsi="Calibri" w:cs="Calibri" w:hint="eastAsia"/>
+                <w:szCs w:val="21"/>
+              </w:rPr>
+              <w:t>Fstandby1</w:t>
             </w:r>
           </w:p>
         </w:tc>
@@ -5613,7 +5732,88 @@
           <w:p>
             <w:pPr>
               <w:rPr>
-                <w:rFonts w:ascii="Calibri" w:hAnsi="Calibri" w:cs="Calibri" w:hint="eastAsia"/>
+                <w:rFonts w:ascii="Calibri" w:hAnsi="Calibri" w:cs="Calibri"/>
+                <w:szCs w:val="21"/>
+              </w:rPr>
+            </w:pPr>
+            <w:r>
+              <w:rPr>
+                <w:rFonts w:ascii="Calibri" w:hAnsi="Calibri" w:cs="Calibri"/>
+                <w:szCs w:val="21"/>
+              </w:rPr>
+              <w:t>big</w:t>
+            </w:r>
+            <w:r>
+              <w:rPr>
+                <w:rFonts w:ascii="Calibri" w:hAnsi="Calibri" w:cs="Calibri" w:hint="eastAsia"/>
+                <w:szCs w:val="21"/>
+              </w:rPr>
+              <w:t>int</w:t>
+            </w:r>
+          </w:p>
+        </w:tc>
+        <w:tc>
+          <w:tcPr>
+            <w:tcW w:w="4820" w:type="dxa"/>
+          </w:tcPr>
+          <w:p>
+            <w:pPr>
+              <w:rPr>
+                <w:rFonts w:ascii="Calibri" w:hAnsi="Calibri" w:cs="Calibri"/>
+                <w:szCs w:val="21"/>
+              </w:rPr>
+            </w:pPr>
+            <w:r>
+              <w:rPr>
+                <w:rFonts w:ascii="Calibri" w:hAnsi="Calibri" w:cs="Calibri" w:hint="eastAsia"/>
+                <w:szCs w:val="21"/>
+              </w:rPr>
+              <w:t>预留字段</w:t>
+            </w:r>
+          </w:p>
+        </w:tc>
+      </w:tr>
+      <w:tr>
+        <w:trPr>
+          <w:trHeight w:val="973"/>
+        </w:trPr>
+        <w:tc>
+          <w:tcPr>
+            <w:tcW w:w="1754" w:type="dxa"/>
+            <w:gridSpan w:val="2"/>
+          </w:tcPr>
+          <w:p>
+            <w:pPr>
+              <w:rPr>
+                <w:rFonts w:ascii="Calibri" w:hAnsi="Calibri" w:cs="Calibri"/>
+                <w:szCs w:val="21"/>
+              </w:rPr>
+            </w:pPr>
+            <w:r>
+              <w:rPr>
+                <w:rFonts w:ascii="Calibri" w:hAnsi="Calibri" w:cs="Calibri" w:hint="eastAsia"/>
+                <w:szCs w:val="21"/>
+              </w:rPr>
+              <w:t>Fstandby</w:t>
+            </w:r>
+            <w:r>
+              <w:rPr>
+                <w:rFonts w:ascii="Calibri" w:hAnsi="Calibri" w:cs="Calibri"/>
+                <w:szCs w:val="21"/>
+              </w:rPr>
+              <w:t>2</w:t>
+            </w:r>
+          </w:p>
+        </w:tc>
+        <w:tc>
+          <w:tcPr>
+            <w:tcW w:w="1756" w:type="dxa"/>
+            <w:gridSpan w:val="2"/>
+          </w:tcPr>
+          <w:p>
+            <w:pPr>
+              <w:rPr>
+                <w:rFonts w:ascii="Calibri" w:hAnsi="Calibri" w:cs="Calibri"/>
                 <w:szCs w:val="21"/>
               </w:rPr>
             </w:pPr>
@@ -5657,20 +5857,2132 @@
                 <w:szCs w:val="21"/>
               </w:rPr>
               <w:t>预留字段</w:t>
+            </w:r>
+          </w:p>
+        </w:tc>
+      </w:tr>
+    </w:tbl>
+    <w:p>
+      <w:pPr>
+        <w:pStyle w:val="20"/>
+        <w:rPr>
+          <w:rFonts w:ascii="微软雅黑" w:eastAsia="微软雅黑" w:hAnsi="微软雅黑"/>
+          <w:b w:val="0"/>
+        </w:rPr>
+      </w:pPr>
+      <w:r>
+        <w:rPr>
+          <w:rFonts w:hint="eastAsia"/>
+        </w:rPr>
+        <w:t>手</w:t>
+      </w:r>
+      <w:r>
+        <w:t>机号</w:t>
+      </w:r>
+      <w:r>
+        <w:rPr>
+          <w:rFonts w:hint="eastAsia"/>
+        </w:rPr>
+        <w:t>频率</w:t>
+      </w:r>
+      <w:r>
+        <w:t>受限</w:t>
+      </w:r>
+      <w:r>
+        <w:rPr>
+          <w:rFonts w:hint="eastAsia"/>
+        </w:rPr>
+        <w:t>记</w:t>
+      </w:r>
+      <w:r>
+        <w:t>录</w:t>
+      </w:r>
+      <w:r>
+        <w:rPr>
+          <w:rFonts w:hint="eastAsia"/>
+        </w:rPr>
+        <w:t>表</w:t>
+      </w:r>
+    </w:p>
+    <w:tbl>
+      <w:tblPr>
+        <w:tblW w:w="0" w:type="auto"/>
+        <w:tblInd w:w="-113" w:type="dxa"/>
+        <w:tblBorders>
+          <w:top w:val="single" w:sz="4" w:space="0" w:color="auto"/>
+          <w:left w:val="single" w:sz="4" w:space="0" w:color="auto"/>
+          <w:bottom w:val="single" w:sz="4" w:space="0" w:color="auto"/>
+          <w:right w:val="single" w:sz="4" w:space="0" w:color="auto"/>
+          <w:insideH w:val="single" w:sz="4" w:space="0" w:color="auto"/>
+          <w:insideV w:val="single" w:sz="4" w:space="0" w:color="auto"/>
+        </w:tblBorders>
+        <w:tblLayout w:type="fixed"/>
+        <w:tblLook w:val="0000" w:firstRow="0" w:lastRow="0" w:firstColumn="0" w:lastColumn="0" w:noHBand="0" w:noVBand="0"/>
+      </w:tblPr>
+      <w:tblGrid>
+        <w:gridCol w:w="385"/>
+        <w:gridCol w:w="1369"/>
+        <w:gridCol w:w="1331"/>
+        <w:gridCol w:w="425"/>
+        <w:gridCol w:w="4820"/>
+      </w:tblGrid>
+      <w:tr>
+        <w:trPr>
+          <w:trHeight w:val="190"/>
+        </w:trPr>
+        <w:tc>
+          <w:tcPr>
+            <w:tcW w:w="385" w:type="dxa"/>
+            <w:vAlign w:val="center"/>
+          </w:tcPr>
+          <w:p>
+            <w:pPr>
+              <w:jc w:val="center"/>
+              <w:rPr>
+                <w:rFonts w:ascii="微软雅黑" w:hAnsi="微软雅黑"/>
+                <w:b/>
+              </w:rPr>
+            </w:pPr>
+            <w:r>
+              <w:rPr>
+                <w:rFonts w:ascii="微软雅黑" w:hAnsi="微软雅黑"/>
+                <w:b/>
+              </w:rPr>
+              <w:t>表名</w:t>
+            </w:r>
+          </w:p>
+        </w:tc>
+        <w:tc>
+          <w:tcPr>
+            <w:tcW w:w="2700" w:type="dxa"/>
+            <w:gridSpan w:val="2"/>
+          </w:tcPr>
+          <w:p>
+            <w:pPr>
+              <w:rPr>
+                <w:rFonts w:ascii="微软雅黑" w:hAnsi="微软雅黑"/>
+              </w:rPr>
+            </w:pPr>
+            <w:r>
+              <w:rPr>
+                <w:rFonts w:hint="eastAsia"/>
+              </w:rPr>
+              <w:t>手机号频率受限记录表</w:t>
+            </w:r>
+          </w:p>
+        </w:tc>
+        <w:tc>
+          <w:tcPr>
+            <w:tcW w:w="425" w:type="dxa"/>
+          </w:tcPr>
+          <w:p>
+            <w:pPr>
+              <w:rPr>
+                <w:rFonts w:ascii="微软雅黑" w:hAnsi="微软雅黑"/>
+                <w:b/>
+              </w:rPr>
+            </w:pPr>
+            <w:r>
+              <w:rPr>
+                <w:rFonts w:ascii="微软雅黑" w:hAnsi="微软雅黑"/>
+                <w:b/>
+              </w:rPr>
+              <w:t>描述</w:t>
+            </w:r>
+          </w:p>
+        </w:tc>
+        <w:tc>
+          <w:tcPr>
+            <w:tcW w:w="4820" w:type="dxa"/>
+          </w:tcPr>
+          <w:p>
+            <w:pPr>
+              <w:spacing w:line="276" w:lineRule="auto"/>
+              <w:rPr>
+                <w:rFonts w:ascii="微软雅黑" w:hAnsi="微软雅黑" w:hint="eastAsia"/>
+              </w:rPr>
+            </w:pPr>
+            <w:r>
+              <w:rPr>
+                <w:rFonts w:ascii="微软雅黑" w:hAnsi="微软雅黑" w:hint="eastAsia"/>
+              </w:rPr>
+              <w:t>记</w:t>
+            </w:r>
+            <w:r>
+              <w:rPr>
+                <w:rFonts w:ascii="微软雅黑" w:hAnsi="微软雅黑"/>
+              </w:rPr>
+              <w:t>录</w:t>
+            </w:r>
+            <w:r>
+              <w:rPr>
+                <w:rFonts w:ascii="微软雅黑" w:hAnsi="微软雅黑" w:hint="eastAsia"/>
+              </w:rPr>
+              <w:t>手</w:t>
+            </w:r>
+            <w:r>
+              <w:rPr>
+                <w:rFonts w:ascii="微软雅黑" w:hAnsi="微软雅黑"/>
+              </w:rPr>
+              <w:t>机号</w:t>
+            </w:r>
+            <w:r>
+              <w:rPr>
+                <w:rFonts w:ascii="微软雅黑" w:hAnsi="微软雅黑" w:hint="eastAsia"/>
+              </w:rPr>
+              <w:t>下发</w:t>
+            </w:r>
+            <w:r>
+              <w:rPr>
+                <w:rFonts w:ascii="微软雅黑" w:hAnsi="微软雅黑"/>
+              </w:rPr>
+              <w:t>频率超过限制的</w:t>
+            </w:r>
+            <w:r>
+              <w:rPr>
+                <w:rFonts w:ascii="微软雅黑" w:hAnsi="微软雅黑" w:hint="eastAsia"/>
+              </w:rPr>
+              <w:t>信</w:t>
+            </w:r>
+            <w:r>
+              <w:rPr>
+                <w:rFonts w:ascii="微软雅黑" w:hAnsi="微软雅黑"/>
+              </w:rPr>
+              <w:t>息</w:t>
+            </w:r>
+            <w:r>
+              <w:rPr>
+                <w:rFonts w:ascii="微软雅黑" w:hAnsi="微软雅黑" w:hint="eastAsia"/>
+              </w:rPr>
+              <w:t>，</w:t>
+            </w:r>
+            <w:r>
+              <w:rPr>
+                <w:rFonts w:ascii="微软雅黑" w:hAnsi="微软雅黑"/>
+              </w:rPr>
+              <w:t>需要定期将该表</w:t>
+            </w:r>
+            <w:r>
+              <w:rPr>
+                <w:rFonts w:ascii="微软雅黑" w:hAnsi="微软雅黑" w:hint="eastAsia"/>
+              </w:rPr>
+              <w:t>的</w:t>
+            </w:r>
+            <w:r>
+              <w:rPr>
+                <w:rFonts w:ascii="微软雅黑" w:hAnsi="微软雅黑"/>
+              </w:rPr>
+              <w:t>无效过期记录</w:t>
+            </w:r>
+            <w:r>
+              <w:rPr>
+                <w:rFonts w:ascii="微软雅黑" w:hAnsi="微软雅黑" w:hint="eastAsia"/>
+              </w:rPr>
+              <w:t>清</w:t>
+            </w:r>
+            <w:r>
+              <w:rPr>
+                <w:rFonts w:ascii="微软雅黑" w:hAnsi="微软雅黑"/>
+              </w:rPr>
+              <w:t>除</w:t>
+            </w:r>
+          </w:p>
+        </w:tc>
+      </w:tr>
+      <w:tr>
+        <w:trPr>
+          <w:trHeight w:val="162"/>
+        </w:trPr>
+        <w:tc>
+          <w:tcPr>
+            <w:tcW w:w="385" w:type="dxa"/>
+            <w:vAlign w:val="center"/>
+          </w:tcPr>
+          <w:p>
+            <w:pPr>
+              <w:jc w:val="center"/>
+              <w:rPr>
+                <w:rFonts w:ascii="微软雅黑" w:hAnsi="微软雅黑"/>
+                <w:b/>
+              </w:rPr>
+            </w:pPr>
+          </w:p>
+        </w:tc>
+        <w:tc>
+          <w:tcPr>
+            <w:tcW w:w="2700" w:type="dxa"/>
+            <w:gridSpan w:val="2"/>
+          </w:tcPr>
+          <w:p>
+            <w:pPr>
+              <w:rPr>
+                <w:rFonts w:ascii="微软雅黑" w:hAnsi="微软雅黑"/>
+              </w:rPr>
+            </w:pPr>
+            <w:r>
+              <w:rPr>
+                <w:rFonts w:ascii="Arial"/>
+              </w:rPr>
+              <w:t>mv</w:t>
+            </w:r>
+            <w:r>
+              <w:rPr>
+                <w:rFonts w:ascii="Arial"/>
+              </w:rPr>
+              <w:t>_db</w:t>
+            </w:r>
+            <w:r>
+              <w:rPr>
+                <w:rFonts w:ascii="Arial" w:hAnsi="宋体" w:hint="eastAsia"/>
+              </w:rPr>
+              <w:t>.t_</w:t>
+            </w:r>
+            <w:r>
+              <w:rPr>
+                <w:rFonts w:ascii="Arial" w:hAnsi="宋体"/>
+              </w:rPr>
+              <w:t>mobile_limit</w:t>
+            </w:r>
+          </w:p>
+        </w:tc>
+        <w:tc>
+          <w:tcPr>
+            <w:tcW w:w="425" w:type="dxa"/>
+          </w:tcPr>
+          <w:p>
+            <w:pPr>
+              <w:rPr>
+                <w:rFonts w:ascii="微软雅黑" w:hAnsi="微软雅黑"/>
+                <w:b/>
+              </w:rPr>
+            </w:pPr>
+          </w:p>
+        </w:tc>
+        <w:tc>
+          <w:tcPr>
+            <w:tcW w:w="4820" w:type="dxa"/>
+          </w:tcPr>
+          <w:p>
+            <w:pPr>
+              <w:rPr>
+                <w:rFonts w:ascii="微软雅黑" w:hAnsi="微软雅黑" w:hint="eastAsia"/>
+                <w:b/>
+              </w:rPr>
+            </w:pPr>
+          </w:p>
+        </w:tc>
+      </w:tr>
+      <w:tr>
+        <w:trPr>
+          <w:trHeight w:val="293"/>
+        </w:trPr>
+        <w:tc>
+          <w:tcPr>
+            <w:tcW w:w="1754" w:type="dxa"/>
+            <w:gridSpan w:val="2"/>
+            <w:vAlign w:val="center"/>
+          </w:tcPr>
+          <w:p>
+            <w:pPr>
+              <w:jc w:val="center"/>
+              <w:rPr>
+                <w:rFonts w:ascii="微软雅黑" w:hAnsi="微软雅黑"/>
+                <w:b/>
+              </w:rPr>
+            </w:pPr>
+            <w:r>
+              <w:rPr>
+                <w:rFonts w:ascii="微软雅黑" w:hAnsi="微软雅黑" w:hint="eastAsia"/>
+                <w:b/>
+              </w:rPr>
+              <w:t>主键</w:t>
+            </w:r>
+          </w:p>
+        </w:tc>
+        <w:tc>
+          <w:tcPr>
+            <w:tcW w:w="6576" w:type="dxa"/>
+            <w:gridSpan w:val="3"/>
+            <w:vAlign w:val="center"/>
+          </w:tcPr>
+          <w:p>
+            <w:pPr>
+              <w:rPr>
+                <w:rFonts w:ascii="微软雅黑" w:hAnsi="微软雅黑"/>
+              </w:rPr>
+            </w:pPr>
+            <w:r>
+              <w:rPr>
+                <w:rFonts w:ascii="Calibri" w:hAnsi="Calibri" w:cs="Calibri" w:hint="eastAsia"/>
+                <w:szCs w:val="21"/>
+              </w:rPr>
+              <w:t>Fpkid</w:t>
+            </w:r>
+          </w:p>
+        </w:tc>
+      </w:tr>
+      <w:tr>
+        <w:trPr>
+          <w:trHeight w:val="90"/>
+        </w:trPr>
+        <w:tc>
+          <w:tcPr>
+            <w:tcW w:w="1754" w:type="dxa"/>
+            <w:gridSpan w:val="2"/>
+            <w:vAlign w:val="center"/>
+          </w:tcPr>
+          <w:p>
+            <w:pPr>
+              <w:jc w:val="center"/>
+              <w:rPr>
+                <w:rFonts w:ascii="微软雅黑" w:hAnsi="微软雅黑"/>
+                <w:b/>
+              </w:rPr>
+            </w:pPr>
+            <w:r>
+              <w:rPr>
+                <w:rFonts w:ascii="微软雅黑" w:hAnsi="微软雅黑" w:hint="eastAsia"/>
+                <w:b/>
+              </w:rPr>
+              <w:t>索引</w:t>
+            </w:r>
+          </w:p>
+        </w:tc>
+        <w:tc>
+          <w:tcPr>
+            <w:tcW w:w="6576" w:type="dxa"/>
+            <w:gridSpan w:val="3"/>
+            <w:vAlign w:val="center"/>
+          </w:tcPr>
+          <w:p>
+            <w:pPr>
+              <w:tabs>
+                <w:tab w:val="left" w:pos="425"/>
+              </w:tabs>
+              <w:rPr>
+                <w:rFonts w:ascii="微软雅黑" w:hAnsi="微软雅黑"/>
+              </w:rPr>
+            </w:pPr>
+            <w:r>
+              <w:rPr>
+                <w:rFonts w:ascii="Calibri" w:hAnsi="Calibri" w:cs="Calibri" w:hint="eastAsia"/>
+                <w:szCs w:val="21"/>
+              </w:rPr>
+              <w:t>唯</w:t>
+            </w:r>
+            <w:r>
+              <w:rPr>
+                <w:rFonts w:ascii="Calibri" w:hAnsi="Calibri" w:cs="Calibri"/>
+                <w:szCs w:val="21"/>
+              </w:rPr>
+              <w:t>一</w:t>
+            </w:r>
+            <w:r>
+              <w:rPr>
+                <w:rFonts w:ascii="Calibri" w:hAnsi="Calibri" w:cs="Calibri" w:hint="eastAsia"/>
+                <w:szCs w:val="21"/>
+              </w:rPr>
+              <w:t>索</w:t>
+            </w:r>
+            <w:r>
+              <w:rPr>
+                <w:rFonts w:ascii="Calibri" w:hAnsi="Calibri" w:cs="Calibri"/>
+                <w:szCs w:val="21"/>
+              </w:rPr>
+              <w:t>引</w:t>
+            </w:r>
+            <w:r>
+              <w:rPr>
+                <w:rFonts w:ascii="Calibri" w:hAnsi="Calibri" w:cs="Calibri"/>
+                <w:szCs w:val="21"/>
+              </w:rPr>
+              <w:t>Fmobile_no</w:t>
+            </w:r>
+          </w:p>
+        </w:tc>
+      </w:tr>
+      <w:tr>
+        <w:trPr>
+          <w:trHeight w:val="293"/>
+        </w:trPr>
+        <w:tc>
+          <w:tcPr>
+            <w:tcW w:w="1754" w:type="dxa"/>
+            <w:gridSpan w:val="2"/>
+            <w:vAlign w:val="center"/>
+          </w:tcPr>
+          <w:p>
+            <w:pPr>
+              <w:jc w:val="center"/>
+              <w:rPr>
+                <w:rFonts w:ascii="微软雅黑" w:hAnsi="微软雅黑"/>
+                <w:b/>
+              </w:rPr>
+            </w:pPr>
+            <w:r>
+              <w:rPr>
+                <w:rFonts w:ascii="微软雅黑" w:hAnsi="微软雅黑"/>
+                <w:b/>
+              </w:rPr>
+              <w:t>字段名</w:t>
+            </w:r>
+          </w:p>
+        </w:tc>
+        <w:tc>
+          <w:tcPr>
+            <w:tcW w:w="1756" w:type="dxa"/>
+            <w:gridSpan w:val="2"/>
+            <w:vAlign w:val="center"/>
+          </w:tcPr>
+          <w:p>
+            <w:pPr>
+              <w:jc w:val="center"/>
+              <w:rPr>
+                <w:rFonts w:ascii="微软雅黑" w:hAnsi="微软雅黑"/>
+                <w:b/>
+              </w:rPr>
+            </w:pPr>
+            <w:r>
+              <w:rPr>
+                <w:rFonts w:ascii="微软雅黑" w:hAnsi="微软雅黑"/>
+                <w:b/>
+              </w:rPr>
+              <w:t>类型</w:t>
+            </w:r>
+          </w:p>
+        </w:tc>
+        <w:tc>
+          <w:tcPr>
+            <w:tcW w:w="4820" w:type="dxa"/>
+            <w:vAlign w:val="center"/>
+          </w:tcPr>
+          <w:p>
+            <w:pPr>
+              <w:jc w:val="center"/>
+              <w:rPr>
+                <w:rFonts w:ascii="微软雅黑" w:hAnsi="微软雅黑"/>
+                <w:b/>
+              </w:rPr>
+            </w:pPr>
+            <w:r>
+              <w:rPr>
+                <w:rFonts w:ascii="微软雅黑" w:hAnsi="微软雅黑"/>
+                <w:b/>
+              </w:rPr>
+              <w:t>说明</w:t>
+            </w:r>
+          </w:p>
+        </w:tc>
+      </w:tr>
+      <w:tr>
+        <w:trPr>
+          <w:trHeight w:val="973"/>
+        </w:trPr>
+        <w:tc>
+          <w:tcPr>
+            <w:tcW w:w="1754" w:type="dxa"/>
+            <w:gridSpan w:val="2"/>
+          </w:tcPr>
+          <w:p>
+            <w:pPr>
+              <w:snapToGrid w:val="0"/>
+            </w:pPr>
+            <w:r>
+              <w:rPr>
+                <w:rFonts w:ascii="微软雅黑" w:hAnsi="微软雅黑" w:hint="eastAsia"/>
+              </w:rPr>
+              <w:t>Fp</w:t>
+            </w:r>
+            <w:r>
+              <w:rPr>
+                <w:rFonts w:ascii="微软雅黑" w:hAnsi="微软雅黑"/>
+              </w:rPr>
+              <w:t>k</w:t>
+            </w:r>
+            <w:r>
+              <w:rPr>
+                <w:rFonts w:ascii="微软雅黑" w:hAnsi="微软雅黑" w:hint="eastAsia"/>
+              </w:rPr>
+              <w:t>id</w:t>
+            </w:r>
+          </w:p>
+        </w:tc>
+        <w:tc>
+          <w:tcPr>
+            <w:tcW w:w="1756" w:type="dxa"/>
+            <w:gridSpan w:val="2"/>
+          </w:tcPr>
+          <w:p>
+            <w:pPr>
+              <w:snapToGrid w:val="0"/>
+            </w:pPr>
+            <w:r>
+              <w:t>bigint(auto_increment)</w:t>
+            </w:r>
+          </w:p>
+        </w:tc>
+        <w:tc>
+          <w:tcPr>
+            <w:tcW w:w="4820" w:type="dxa"/>
+          </w:tcPr>
+          <w:p>
+            <w:pPr>
+              <w:snapToGrid w:val="0"/>
+            </w:pPr>
+            <w:r>
+              <w:rPr>
+                <w:rFonts w:hint="eastAsia"/>
+              </w:rPr>
+              <w:t>流水编号</w:t>
+            </w:r>
+            <w:r>
+              <w:t>（</w:t>
+            </w:r>
+            <w:r>
+              <w:rPr>
+                <w:rFonts w:hint="eastAsia"/>
+              </w:rPr>
+              <w:t>自增</w:t>
+            </w:r>
+            <w:r>
+              <w:t>主键）</w:t>
+            </w:r>
+          </w:p>
+        </w:tc>
+      </w:tr>
+      <w:tr>
+        <w:trPr>
+          <w:trHeight w:val="973"/>
+        </w:trPr>
+        <w:tc>
+          <w:tcPr>
+            <w:tcW w:w="1754" w:type="dxa"/>
+            <w:gridSpan w:val="2"/>
+            <w:vAlign w:val="center"/>
+          </w:tcPr>
+          <w:p>
+            <w:pPr>
+              <w:rPr>
+                <w:rFonts w:ascii="Calibri" w:hAnsi="Calibri" w:cs="Calibri"/>
+                <w:szCs w:val="21"/>
+              </w:rPr>
+            </w:pPr>
+            <w:r>
+              <w:rPr>
+                <w:rFonts w:ascii="Calibri" w:hAnsi="Calibri" w:cs="Calibri"/>
+                <w:szCs w:val="21"/>
+              </w:rPr>
+              <w:t>Fmobile_no</w:t>
+            </w:r>
+          </w:p>
+        </w:tc>
+        <w:tc>
+          <w:tcPr>
+            <w:tcW w:w="1756" w:type="dxa"/>
+            <w:gridSpan w:val="2"/>
+            <w:vAlign w:val="center"/>
+          </w:tcPr>
+          <w:p>
+            <w:pPr>
+              <w:rPr>
+                <w:rFonts w:ascii="Calibri" w:hAnsi="Calibri" w:cs="Calibri"/>
+                <w:szCs w:val="21"/>
+              </w:rPr>
+            </w:pPr>
+            <w:r>
+              <w:rPr>
+                <w:rFonts w:ascii="Calibri" w:hAnsi="Calibri" w:cs="Calibri" w:hint="eastAsia"/>
+                <w:szCs w:val="21"/>
+              </w:rPr>
+              <w:t>Varchar(32)</w:t>
+            </w:r>
+          </w:p>
+        </w:tc>
+        <w:tc>
+          <w:tcPr>
+            <w:tcW w:w="4820" w:type="dxa"/>
+          </w:tcPr>
+          <w:p>
+            <w:pPr>
+              <w:rPr>
+                <w:rFonts w:ascii="Calibri" w:hAnsi="Calibri" w:cs="Calibri"/>
+                <w:szCs w:val="21"/>
+              </w:rPr>
+            </w:pPr>
+            <w:r>
+              <w:rPr>
+                <w:rFonts w:ascii="Calibri" w:hAnsi="Calibri" w:cs="Calibri" w:hint="eastAsia"/>
+                <w:szCs w:val="21"/>
+              </w:rPr>
+              <w:t>手</w:t>
+            </w:r>
+            <w:r>
+              <w:rPr>
+                <w:rFonts w:ascii="Calibri" w:hAnsi="Calibri" w:cs="Calibri"/>
+                <w:szCs w:val="21"/>
+              </w:rPr>
+              <w:t>机号码</w:t>
+            </w:r>
+          </w:p>
+        </w:tc>
+      </w:tr>
+      <w:tr>
+        <w:trPr>
+          <w:trHeight w:val="973"/>
+        </w:trPr>
+        <w:tc>
+          <w:tcPr>
+            <w:tcW w:w="1754" w:type="dxa"/>
+            <w:gridSpan w:val="2"/>
+            <w:vAlign w:val="center"/>
+          </w:tcPr>
+          <w:p>
+            <w:pPr>
+              <w:rPr>
+                <w:rFonts w:ascii="Calibri" w:hAnsi="Calibri" w:cs="Calibri"/>
+                <w:szCs w:val="21"/>
+              </w:rPr>
+            </w:pPr>
+            <w:r>
+              <w:rPr>
+                <w:rFonts w:ascii="Calibri" w:hAnsi="Calibri" w:cs="Calibri" w:hint="eastAsia"/>
+                <w:szCs w:val="21"/>
+              </w:rPr>
+              <w:t>F</w:t>
+            </w:r>
+            <w:r>
+              <w:rPr>
+                <w:rFonts w:ascii="Calibri" w:hAnsi="Calibri" w:cs="Calibri"/>
+                <w:szCs w:val="21"/>
+              </w:rPr>
+              <w:t>tmpl_id</w:t>
+            </w:r>
+          </w:p>
+        </w:tc>
+        <w:tc>
+          <w:tcPr>
+            <w:tcW w:w="1756" w:type="dxa"/>
+            <w:gridSpan w:val="2"/>
+            <w:vAlign w:val="center"/>
+          </w:tcPr>
+          <w:p>
+            <w:pPr>
+              <w:rPr>
+                <w:rFonts w:ascii="Calibri" w:hAnsi="Calibri" w:cs="Calibri"/>
+                <w:szCs w:val="21"/>
+              </w:rPr>
+            </w:pPr>
+            <w:r>
+              <w:rPr>
+                <w:rFonts w:ascii="Calibri" w:hAnsi="Calibri" w:cs="Calibri" w:hint="eastAsia"/>
+                <w:szCs w:val="21"/>
+              </w:rPr>
+              <w:t>bigint</w:t>
+            </w:r>
+          </w:p>
+        </w:tc>
+        <w:tc>
+          <w:tcPr>
+            <w:tcW w:w="4820" w:type="dxa"/>
+          </w:tcPr>
+          <w:p>
+            <w:pPr>
+              <w:rPr>
+                <w:rFonts w:ascii="Calibri" w:hAnsi="Calibri" w:cs="Calibri" w:hint="eastAsia"/>
+                <w:szCs w:val="21"/>
+              </w:rPr>
+            </w:pPr>
+            <w:r>
+              <w:rPr>
+                <w:rFonts w:ascii="Calibri" w:hAnsi="Calibri" w:cs="Calibri" w:hint="eastAsia"/>
+                <w:szCs w:val="21"/>
+              </w:rPr>
+              <w:t>短</w:t>
+            </w:r>
+            <w:r>
+              <w:rPr>
+                <w:rFonts w:ascii="Calibri" w:hAnsi="Calibri" w:cs="Calibri"/>
+                <w:szCs w:val="21"/>
+              </w:rPr>
+              <w:t>信</w:t>
+            </w:r>
+            <w:r>
+              <w:rPr>
+                <w:rFonts w:ascii="Calibri" w:hAnsi="Calibri" w:cs="Calibri" w:hint="eastAsia"/>
+                <w:szCs w:val="21"/>
+              </w:rPr>
+              <w:t>模板</w:t>
+            </w:r>
+            <w:r>
+              <w:rPr>
+                <w:rFonts w:ascii="Calibri" w:hAnsi="Calibri" w:cs="Calibri" w:hint="eastAsia"/>
+                <w:szCs w:val="21"/>
+              </w:rPr>
+              <w:t>ID</w:t>
+            </w:r>
+            <w:r>
+              <w:rPr>
+                <w:rFonts w:ascii="Calibri" w:hAnsi="Calibri" w:cs="Calibri" w:hint="eastAsia"/>
+                <w:szCs w:val="21"/>
+              </w:rPr>
+              <w:t>，</w:t>
+            </w:r>
+            <w:r>
+              <w:rPr>
+                <w:rFonts w:ascii="Calibri" w:hAnsi="Calibri" w:cs="Calibri"/>
+                <w:szCs w:val="21"/>
+              </w:rPr>
+              <w:t>触</w:t>
+            </w:r>
+            <w:r>
+              <w:rPr>
+                <w:rFonts w:ascii="Calibri" w:hAnsi="Calibri" w:cs="Calibri" w:hint="eastAsia"/>
+                <w:szCs w:val="21"/>
+              </w:rPr>
+              <w:t>发</w:t>
+            </w:r>
+            <w:r>
+              <w:rPr>
+                <w:rFonts w:ascii="Calibri" w:hAnsi="Calibri" w:cs="Calibri"/>
+                <w:szCs w:val="21"/>
+              </w:rPr>
+              <w:t>受限的短信</w:t>
+            </w:r>
+            <w:r>
+              <w:rPr>
+                <w:rFonts w:ascii="Calibri" w:hAnsi="Calibri" w:cs="Calibri" w:hint="eastAsia"/>
+                <w:szCs w:val="21"/>
+              </w:rPr>
+              <w:t>模</w:t>
+            </w:r>
+            <w:r>
+              <w:rPr>
+                <w:rFonts w:ascii="Calibri" w:hAnsi="Calibri" w:cs="Calibri"/>
+                <w:szCs w:val="21"/>
+              </w:rPr>
+              <w:t>板</w:t>
+            </w:r>
+            <w:r>
+              <w:rPr>
+                <w:rFonts w:ascii="Calibri" w:hAnsi="Calibri" w:cs="Calibri" w:hint="eastAsia"/>
+                <w:szCs w:val="21"/>
+              </w:rPr>
+              <w:t>ID</w:t>
+            </w:r>
+          </w:p>
+        </w:tc>
+      </w:tr>
+      <w:tr>
+        <w:trPr>
+          <w:trHeight w:val="973"/>
+        </w:trPr>
+        <w:tc>
+          <w:tcPr>
+            <w:tcW w:w="1754" w:type="dxa"/>
+            <w:gridSpan w:val="2"/>
+            <w:vAlign w:val="center"/>
+          </w:tcPr>
+          <w:p>
+            <w:pPr>
+              <w:rPr>
+                <w:rFonts w:ascii="Calibri" w:hAnsi="Calibri" w:cs="Calibri" w:hint="eastAsia"/>
+                <w:szCs w:val="21"/>
+              </w:rPr>
+            </w:pPr>
+            <w:r>
+              <w:rPr>
+                <w:rFonts w:ascii="Calibri" w:hAnsi="Calibri" w:cs="Calibri" w:hint="eastAsia"/>
+                <w:szCs w:val="21"/>
+              </w:rPr>
+              <w:t>Fblock_stime</w:t>
+            </w:r>
+          </w:p>
+        </w:tc>
+        <w:tc>
+          <w:tcPr>
+            <w:tcW w:w="1756" w:type="dxa"/>
+            <w:gridSpan w:val="2"/>
+            <w:vAlign w:val="center"/>
+          </w:tcPr>
+          <w:p>
+            <w:pPr>
+              <w:rPr>
+                <w:rFonts w:ascii="Calibri" w:hAnsi="Calibri" w:cs="Calibri" w:hint="eastAsia"/>
+                <w:szCs w:val="21"/>
+              </w:rPr>
+            </w:pPr>
+            <w:r>
+              <w:rPr>
+                <w:rFonts w:ascii="Calibri" w:hAnsi="Calibri" w:cs="Calibri" w:hint="eastAsia"/>
+                <w:szCs w:val="21"/>
+              </w:rPr>
+              <w:t>datetime</w:t>
+            </w:r>
+          </w:p>
+        </w:tc>
+        <w:tc>
+          <w:tcPr>
+            <w:tcW w:w="4820" w:type="dxa"/>
+            <w:vAlign w:val="center"/>
+          </w:tcPr>
+          <w:p>
+            <w:pPr>
+              <w:rPr>
+                <w:rFonts w:ascii="Calibri" w:hAnsi="Calibri" w:cs="Calibri" w:hint="eastAsia"/>
+                <w:szCs w:val="21"/>
+              </w:rPr>
+            </w:pPr>
+            <w:r>
+              <w:rPr>
+                <w:rFonts w:ascii="Calibri" w:hAnsi="Calibri" w:cs="Calibri" w:hint="eastAsia"/>
+                <w:szCs w:val="21"/>
+              </w:rPr>
+              <w:t>受限制</w:t>
+            </w:r>
+            <w:r>
+              <w:rPr>
+                <w:rFonts w:ascii="Calibri" w:hAnsi="Calibri" w:cs="Calibri"/>
+                <w:szCs w:val="21"/>
+              </w:rPr>
+              <w:t>的开始时间</w:t>
+            </w:r>
+          </w:p>
+        </w:tc>
+      </w:tr>
+      <w:tr>
+        <w:trPr>
+          <w:trHeight w:val="973"/>
+        </w:trPr>
+        <w:tc>
+          <w:tcPr>
+            <w:tcW w:w="1754" w:type="dxa"/>
+            <w:gridSpan w:val="2"/>
+            <w:vAlign w:val="center"/>
+          </w:tcPr>
+          <w:p>
+            <w:pPr>
+              <w:rPr>
+                <w:rFonts w:ascii="Calibri" w:hAnsi="Calibri" w:cs="Calibri" w:hint="eastAsia"/>
+                <w:szCs w:val="21"/>
+              </w:rPr>
+            </w:pPr>
+            <w:r>
+              <w:rPr>
+                <w:rFonts w:ascii="Calibri" w:hAnsi="Calibri" w:cs="Calibri" w:hint="eastAsia"/>
+                <w:szCs w:val="21"/>
+              </w:rPr>
+              <w:t>Fblock_timespan</w:t>
+            </w:r>
+          </w:p>
+        </w:tc>
+        <w:tc>
+          <w:tcPr>
+            <w:tcW w:w="1756" w:type="dxa"/>
+            <w:gridSpan w:val="2"/>
+            <w:vAlign w:val="center"/>
+          </w:tcPr>
+          <w:p>
+            <w:pPr>
+              <w:rPr>
+                <w:rFonts w:ascii="Calibri" w:hAnsi="Calibri" w:cs="Calibri" w:hint="eastAsia"/>
+                <w:szCs w:val="21"/>
+              </w:rPr>
+            </w:pPr>
+            <w:r>
+              <w:rPr>
+                <w:rFonts w:ascii="Calibri" w:hAnsi="Calibri" w:cs="Calibri" w:hint="eastAsia"/>
+                <w:szCs w:val="21"/>
+              </w:rPr>
+              <w:t>int</w:t>
+            </w:r>
+          </w:p>
+        </w:tc>
+        <w:tc>
+          <w:tcPr>
+            <w:tcW w:w="4820" w:type="dxa"/>
+            <w:vAlign w:val="center"/>
+          </w:tcPr>
+          <w:p>
+            <w:pPr>
+              <w:rPr>
+                <w:rFonts w:ascii="Calibri" w:hAnsi="Calibri" w:cs="Calibri" w:hint="eastAsia"/>
+                <w:szCs w:val="21"/>
+              </w:rPr>
+            </w:pPr>
+            <w:r>
+              <w:rPr>
+                <w:rFonts w:ascii="Calibri" w:hAnsi="Calibri" w:cs="Calibri" w:hint="eastAsia"/>
+                <w:szCs w:val="21"/>
+              </w:rPr>
+              <w:t>受</w:t>
+            </w:r>
+            <w:r>
+              <w:rPr>
+                <w:rFonts w:ascii="Calibri" w:hAnsi="Calibri" w:cs="Calibri"/>
+                <w:szCs w:val="21"/>
+              </w:rPr>
+              <w:t>限制的时长，秒为单位</w:t>
+            </w:r>
+            <w:r>
+              <w:rPr>
+                <w:rFonts w:ascii="Calibri" w:hAnsi="Calibri" w:cs="Calibri" w:hint="eastAsia"/>
+                <w:szCs w:val="21"/>
+              </w:rPr>
+              <w:t>，</w:t>
+            </w:r>
+            <w:r>
+              <w:rPr>
+                <w:rFonts w:ascii="Calibri" w:hAnsi="Calibri" w:cs="Calibri"/>
+                <w:szCs w:val="21"/>
+              </w:rPr>
+              <w:t>只有当前</w:t>
+            </w:r>
+            <w:r>
+              <w:rPr>
+                <w:rFonts w:ascii="Calibri" w:hAnsi="Calibri" w:cs="Calibri" w:hint="eastAsia"/>
+                <w:szCs w:val="21"/>
+              </w:rPr>
+              <w:t>时间</w:t>
+            </w:r>
+            <w:r>
+              <w:rPr>
+                <w:rFonts w:ascii="Calibri" w:hAnsi="Calibri" w:cs="Calibri"/>
+                <w:szCs w:val="21"/>
+              </w:rPr>
+              <w:t>大于</w:t>
+            </w:r>
+            <w:r>
+              <w:rPr>
+                <w:rFonts w:ascii="Calibri" w:hAnsi="Calibri" w:cs="Calibri" w:hint="eastAsia"/>
+                <w:szCs w:val="21"/>
+              </w:rPr>
+              <w:t>Fblock_stime</w:t>
+            </w:r>
+            <w:r>
+              <w:rPr>
+                <w:rFonts w:ascii="Calibri" w:hAnsi="Calibri" w:cs="Calibri"/>
+                <w:szCs w:val="21"/>
+              </w:rPr>
+              <w:t>+</w:t>
+            </w:r>
+            <w:r>
+              <w:rPr>
+                <w:rFonts w:ascii="Calibri" w:hAnsi="Calibri" w:cs="Calibri" w:hint="eastAsia"/>
+                <w:szCs w:val="21"/>
+              </w:rPr>
+              <w:t xml:space="preserve"> </w:t>
+            </w:r>
+            <w:r>
+              <w:rPr>
+                <w:rFonts w:ascii="Calibri" w:hAnsi="Calibri" w:cs="Calibri" w:hint="eastAsia"/>
+                <w:szCs w:val="21"/>
+              </w:rPr>
+              <w:t>Fblock_timespan</w:t>
+            </w:r>
+            <w:r>
+              <w:rPr>
+                <w:rFonts w:ascii="Calibri" w:hAnsi="Calibri" w:cs="Calibri" w:hint="eastAsia"/>
+                <w:szCs w:val="21"/>
+              </w:rPr>
+              <w:t>才</w:t>
+            </w:r>
+            <w:r>
+              <w:rPr>
+                <w:rFonts w:ascii="Calibri" w:hAnsi="Calibri" w:cs="Calibri"/>
+                <w:szCs w:val="21"/>
+              </w:rPr>
+              <w:t>解除限制</w:t>
+            </w:r>
+          </w:p>
+        </w:tc>
+      </w:tr>
+    </w:tbl>
+    <w:p>
+      <w:pPr>
+        <w:pStyle w:val="20"/>
+        <w:rPr>
+          <w:rFonts w:ascii="微软雅黑" w:eastAsia="微软雅黑" w:hAnsi="微软雅黑"/>
+          <w:b w:val="0"/>
+        </w:rPr>
+      </w:pPr>
+      <w:r>
+        <w:rPr>
+          <w:rFonts w:hint="eastAsia"/>
+        </w:rPr>
+        <w:lastRenderedPageBreak/>
+        <w:t>IP</w:t>
+      </w:r>
+      <w:r>
+        <w:rPr>
+          <w:rFonts w:hint="eastAsia"/>
+        </w:rPr>
+        <w:t>频率</w:t>
+      </w:r>
+      <w:r>
+        <w:t>受限</w:t>
+      </w:r>
+      <w:r>
+        <w:rPr>
+          <w:rFonts w:hint="eastAsia"/>
+        </w:rPr>
+        <w:t>记</w:t>
+      </w:r>
+      <w:r>
+        <w:t>录</w:t>
+      </w:r>
+      <w:r>
+        <w:rPr>
+          <w:rFonts w:hint="eastAsia"/>
+        </w:rPr>
+        <w:t>表</w:t>
+      </w:r>
+    </w:p>
+    <w:tbl>
+      <w:tblPr>
+        <w:tblW w:w="0" w:type="auto"/>
+        <w:tblInd w:w="-113" w:type="dxa"/>
+        <w:tblBorders>
+          <w:top w:val="single" w:sz="4" w:space="0" w:color="auto"/>
+          <w:left w:val="single" w:sz="4" w:space="0" w:color="auto"/>
+          <w:bottom w:val="single" w:sz="4" w:space="0" w:color="auto"/>
+          <w:right w:val="single" w:sz="4" w:space="0" w:color="auto"/>
+          <w:insideH w:val="single" w:sz="4" w:space="0" w:color="auto"/>
+          <w:insideV w:val="single" w:sz="4" w:space="0" w:color="auto"/>
+        </w:tblBorders>
+        <w:tblLayout w:type="fixed"/>
+        <w:tblLook w:val="0000" w:firstRow="0" w:lastRow="0" w:firstColumn="0" w:lastColumn="0" w:noHBand="0" w:noVBand="0"/>
+      </w:tblPr>
+      <w:tblGrid>
+        <w:gridCol w:w="385"/>
+        <w:gridCol w:w="1369"/>
+        <w:gridCol w:w="1331"/>
+        <w:gridCol w:w="425"/>
+        <w:gridCol w:w="4820"/>
+      </w:tblGrid>
+      <w:tr>
+        <w:trPr>
+          <w:trHeight w:val="190"/>
+        </w:trPr>
+        <w:tc>
+          <w:tcPr>
+            <w:tcW w:w="385" w:type="dxa"/>
+            <w:vAlign w:val="center"/>
+          </w:tcPr>
+          <w:p>
+            <w:pPr>
+              <w:jc w:val="center"/>
+              <w:rPr>
+                <w:rFonts w:ascii="微软雅黑" w:hAnsi="微软雅黑"/>
+                <w:b/>
+              </w:rPr>
+            </w:pPr>
+            <w:r>
+              <w:rPr>
+                <w:rFonts w:ascii="微软雅黑" w:hAnsi="微软雅黑"/>
+                <w:b/>
+              </w:rPr>
+              <w:t>表名</w:t>
+            </w:r>
+          </w:p>
+        </w:tc>
+        <w:tc>
+          <w:tcPr>
+            <w:tcW w:w="2700" w:type="dxa"/>
+            <w:gridSpan w:val="2"/>
+          </w:tcPr>
+          <w:p>
+            <w:pPr>
+              <w:rPr>
+                <w:rFonts w:ascii="微软雅黑" w:hAnsi="微软雅黑"/>
+              </w:rPr>
+            </w:pPr>
+            <w:r>
+              <w:rPr>
+                <w:rFonts w:hint="eastAsia"/>
+              </w:rPr>
+              <w:t>IP</w:t>
+            </w:r>
+            <w:r>
+              <w:rPr>
+                <w:rFonts w:hint="eastAsia"/>
+              </w:rPr>
+              <w:t>频率受限记录表</w:t>
+            </w:r>
+          </w:p>
+        </w:tc>
+        <w:tc>
+          <w:tcPr>
+            <w:tcW w:w="425" w:type="dxa"/>
+          </w:tcPr>
+          <w:p>
+            <w:pPr>
+              <w:rPr>
+                <w:rFonts w:ascii="微软雅黑" w:hAnsi="微软雅黑"/>
+                <w:b/>
+              </w:rPr>
+            </w:pPr>
+            <w:r>
+              <w:rPr>
+                <w:rFonts w:ascii="微软雅黑" w:hAnsi="微软雅黑"/>
+                <w:b/>
+              </w:rPr>
+              <w:t>描述</w:t>
+            </w:r>
+          </w:p>
+        </w:tc>
+        <w:tc>
+          <w:tcPr>
+            <w:tcW w:w="4820" w:type="dxa"/>
+          </w:tcPr>
+          <w:p>
+            <w:pPr>
+              <w:spacing w:line="276" w:lineRule="auto"/>
+              <w:rPr>
+                <w:rFonts w:ascii="微软雅黑" w:hAnsi="微软雅黑" w:hint="eastAsia"/>
+              </w:rPr>
+            </w:pPr>
+            <w:r>
+              <w:rPr>
+                <w:rFonts w:ascii="微软雅黑" w:hAnsi="微软雅黑" w:hint="eastAsia"/>
+              </w:rPr>
+              <w:t>记</w:t>
+            </w:r>
+            <w:r>
+              <w:rPr>
+                <w:rFonts w:ascii="微软雅黑" w:hAnsi="微软雅黑"/>
+              </w:rPr>
+              <w:t>录</w:t>
+            </w:r>
+            <w:r>
+              <w:rPr>
+                <w:rFonts w:ascii="微软雅黑" w:hAnsi="微软雅黑" w:hint="eastAsia"/>
+              </w:rPr>
+              <w:t>手</w:t>
+            </w:r>
+            <w:r>
+              <w:rPr>
+                <w:rFonts w:ascii="微软雅黑" w:hAnsi="微软雅黑"/>
+              </w:rPr>
+              <w:t>机号</w:t>
+            </w:r>
+            <w:r>
+              <w:rPr>
+                <w:rFonts w:ascii="微软雅黑" w:hAnsi="微软雅黑" w:hint="eastAsia"/>
+              </w:rPr>
+              <w:t>下发</w:t>
+            </w:r>
+            <w:r>
+              <w:rPr>
+                <w:rFonts w:ascii="微软雅黑" w:hAnsi="微软雅黑" w:hint="eastAsia"/>
+              </w:rPr>
+              <w:t>的</w:t>
+            </w:r>
+            <w:r>
+              <w:rPr>
+                <w:rFonts w:ascii="微软雅黑" w:hAnsi="微软雅黑" w:hint="eastAsia"/>
+              </w:rPr>
+              <w:t>IP</w:t>
+            </w:r>
+            <w:r>
+              <w:rPr>
+                <w:rFonts w:ascii="微软雅黑" w:hAnsi="微软雅黑"/>
+              </w:rPr>
+              <w:t>频率超过限制的</w:t>
+            </w:r>
+            <w:r>
+              <w:rPr>
+                <w:rFonts w:ascii="微软雅黑" w:hAnsi="微软雅黑" w:hint="eastAsia"/>
+              </w:rPr>
+              <w:t>信</w:t>
+            </w:r>
+            <w:r>
+              <w:rPr>
+                <w:rFonts w:ascii="微软雅黑" w:hAnsi="微软雅黑"/>
+              </w:rPr>
+              <w:t>息</w:t>
+            </w:r>
+            <w:r>
+              <w:rPr>
+                <w:rFonts w:ascii="微软雅黑" w:hAnsi="微软雅黑" w:hint="eastAsia"/>
+              </w:rPr>
+              <w:t>，</w:t>
+            </w:r>
+            <w:r>
+              <w:rPr>
+                <w:rFonts w:ascii="微软雅黑" w:hAnsi="微软雅黑"/>
+              </w:rPr>
+              <w:t>需要定期将该表</w:t>
+            </w:r>
+            <w:r>
+              <w:rPr>
+                <w:rFonts w:ascii="微软雅黑" w:hAnsi="微软雅黑" w:hint="eastAsia"/>
+              </w:rPr>
+              <w:t>的</w:t>
+            </w:r>
+            <w:r>
+              <w:rPr>
+                <w:rFonts w:ascii="微软雅黑" w:hAnsi="微软雅黑"/>
+              </w:rPr>
+              <w:t>无效过期记录</w:t>
+            </w:r>
+            <w:r>
+              <w:rPr>
+                <w:rFonts w:ascii="微软雅黑" w:hAnsi="微软雅黑" w:hint="eastAsia"/>
+              </w:rPr>
+              <w:t>清</w:t>
+            </w:r>
+            <w:r>
+              <w:rPr>
+                <w:rFonts w:ascii="微软雅黑" w:hAnsi="微软雅黑"/>
+              </w:rPr>
+              <w:t>除</w:t>
+            </w:r>
+          </w:p>
+        </w:tc>
+      </w:tr>
+      <w:tr>
+        <w:trPr>
+          <w:trHeight w:val="162"/>
+        </w:trPr>
+        <w:tc>
+          <w:tcPr>
+            <w:tcW w:w="385" w:type="dxa"/>
+            <w:vAlign w:val="center"/>
+          </w:tcPr>
+          <w:p>
+            <w:pPr>
+              <w:jc w:val="center"/>
+              <w:rPr>
+                <w:rFonts w:ascii="微软雅黑" w:hAnsi="微软雅黑"/>
+                <w:b/>
+              </w:rPr>
+            </w:pPr>
+          </w:p>
+        </w:tc>
+        <w:tc>
+          <w:tcPr>
+            <w:tcW w:w="2700" w:type="dxa"/>
+            <w:gridSpan w:val="2"/>
+          </w:tcPr>
+          <w:p>
+            <w:pPr>
+              <w:rPr>
+                <w:rFonts w:ascii="微软雅黑" w:hAnsi="微软雅黑"/>
+              </w:rPr>
+            </w:pPr>
+            <w:r>
+              <w:rPr>
+                <w:rFonts w:ascii="Arial"/>
+              </w:rPr>
+              <w:t>mv</w:t>
+            </w:r>
+            <w:r>
+              <w:rPr>
+                <w:rFonts w:ascii="Arial"/>
+              </w:rPr>
+              <w:t>_db</w:t>
+            </w:r>
+            <w:r>
+              <w:rPr>
+                <w:rFonts w:ascii="Arial" w:hAnsi="宋体" w:hint="eastAsia"/>
+              </w:rPr>
+              <w:t>.t_</w:t>
+            </w:r>
+            <w:r>
+              <w:rPr>
+                <w:rFonts w:ascii="Arial" w:hAnsi="宋体"/>
+              </w:rPr>
+              <w:t>ip</w:t>
+            </w:r>
+            <w:r>
+              <w:rPr>
+                <w:rFonts w:ascii="Arial" w:hAnsi="宋体"/>
+              </w:rPr>
+              <w:t>_limit</w:t>
+            </w:r>
+          </w:p>
+        </w:tc>
+        <w:tc>
+          <w:tcPr>
+            <w:tcW w:w="425" w:type="dxa"/>
+          </w:tcPr>
+          <w:p>
+            <w:pPr>
+              <w:rPr>
+                <w:rFonts w:ascii="微软雅黑" w:hAnsi="微软雅黑"/>
+                <w:b/>
+              </w:rPr>
+            </w:pPr>
+          </w:p>
+        </w:tc>
+        <w:tc>
+          <w:tcPr>
+            <w:tcW w:w="4820" w:type="dxa"/>
+          </w:tcPr>
+          <w:p>
+            <w:pPr>
+              <w:rPr>
+                <w:rFonts w:ascii="微软雅黑" w:hAnsi="微软雅黑" w:hint="eastAsia"/>
+                <w:b/>
+              </w:rPr>
+            </w:pPr>
+          </w:p>
+        </w:tc>
+      </w:tr>
+      <w:tr>
+        <w:trPr>
+          <w:trHeight w:val="293"/>
+        </w:trPr>
+        <w:tc>
+          <w:tcPr>
+            <w:tcW w:w="1754" w:type="dxa"/>
+            <w:gridSpan w:val="2"/>
+            <w:vAlign w:val="center"/>
+          </w:tcPr>
+          <w:p>
+            <w:pPr>
+              <w:jc w:val="center"/>
+              <w:rPr>
+                <w:rFonts w:ascii="微软雅黑" w:hAnsi="微软雅黑"/>
+                <w:b/>
+              </w:rPr>
+            </w:pPr>
+            <w:r>
+              <w:rPr>
+                <w:rFonts w:ascii="微软雅黑" w:hAnsi="微软雅黑" w:hint="eastAsia"/>
+                <w:b/>
+              </w:rPr>
+              <w:t>主键</w:t>
+            </w:r>
+          </w:p>
+        </w:tc>
+        <w:tc>
+          <w:tcPr>
+            <w:tcW w:w="6576" w:type="dxa"/>
+            <w:gridSpan w:val="3"/>
+            <w:vAlign w:val="center"/>
+          </w:tcPr>
+          <w:p>
+            <w:pPr>
+              <w:rPr>
+                <w:rFonts w:ascii="微软雅黑" w:hAnsi="微软雅黑"/>
+              </w:rPr>
+            </w:pPr>
+            <w:r>
+              <w:rPr>
+                <w:rFonts w:ascii="Calibri" w:hAnsi="Calibri" w:cs="Calibri" w:hint="eastAsia"/>
+                <w:szCs w:val="21"/>
+              </w:rPr>
+              <w:t>Fpkid</w:t>
+            </w:r>
+          </w:p>
+        </w:tc>
+      </w:tr>
+      <w:tr>
+        <w:trPr>
+          <w:trHeight w:val="90"/>
+        </w:trPr>
+        <w:tc>
+          <w:tcPr>
+            <w:tcW w:w="1754" w:type="dxa"/>
+            <w:gridSpan w:val="2"/>
+            <w:vAlign w:val="center"/>
+          </w:tcPr>
+          <w:p>
+            <w:pPr>
+              <w:jc w:val="center"/>
+              <w:rPr>
+                <w:rFonts w:ascii="微软雅黑" w:hAnsi="微软雅黑"/>
+                <w:b/>
+              </w:rPr>
+            </w:pPr>
+            <w:r>
+              <w:rPr>
+                <w:rFonts w:ascii="微软雅黑" w:hAnsi="微软雅黑" w:hint="eastAsia"/>
+                <w:b/>
+              </w:rPr>
+              <w:t>索引</w:t>
+            </w:r>
+          </w:p>
+        </w:tc>
+        <w:tc>
+          <w:tcPr>
+            <w:tcW w:w="6576" w:type="dxa"/>
+            <w:gridSpan w:val="3"/>
+            <w:vAlign w:val="center"/>
+          </w:tcPr>
+          <w:p>
+            <w:pPr>
+              <w:tabs>
+                <w:tab w:val="left" w:pos="425"/>
+              </w:tabs>
+              <w:rPr>
+                <w:rFonts w:ascii="微软雅黑" w:hAnsi="微软雅黑"/>
+              </w:rPr>
+            </w:pPr>
+            <w:r>
+              <w:rPr>
+                <w:rFonts w:ascii="Calibri" w:hAnsi="Calibri" w:cs="Calibri" w:hint="eastAsia"/>
+                <w:szCs w:val="21"/>
+              </w:rPr>
+              <w:t>唯</w:t>
+            </w:r>
+            <w:r>
+              <w:rPr>
+                <w:rFonts w:ascii="Calibri" w:hAnsi="Calibri" w:cs="Calibri"/>
+                <w:szCs w:val="21"/>
+              </w:rPr>
+              <w:t>一</w:t>
+            </w:r>
+            <w:r>
+              <w:rPr>
+                <w:rFonts w:ascii="Calibri" w:hAnsi="Calibri" w:cs="Calibri" w:hint="eastAsia"/>
+                <w:szCs w:val="21"/>
+              </w:rPr>
+              <w:t>索</w:t>
+            </w:r>
+            <w:r>
+              <w:rPr>
+                <w:rFonts w:ascii="Calibri" w:hAnsi="Calibri" w:cs="Calibri"/>
+                <w:szCs w:val="21"/>
+              </w:rPr>
+              <w:t>引</w:t>
+            </w:r>
+            <w:r>
+              <w:rPr>
+                <w:rFonts w:ascii="Calibri" w:hAnsi="Calibri" w:cs="Calibri"/>
+                <w:szCs w:val="21"/>
+              </w:rPr>
+              <w:t>F</w:t>
+            </w:r>
+            <w:r>
+              <w:rPr>
+                <w:rFonts w:ascii="Calibri" w:hAnsi="Calibri" w:cs="Calibri"/>
+                <w:szCs w:val="21"/>
+              </w:rPr>
+              <w:t>client_ip</w:t>
+            </w:r>
+          </w:p>
+        </w:tc>
+      </w:tr>
+      <w:tr>
+        <w:trPr>
+          <w:trHeight w:val="293"/>
+        </w:trPr>
+        <w:tc>
+          <w:tcPr>
+            <w:tcW w:w="1754" w:type="dxa"/>
+            <w:gridSpan w:val="2"/>
+            <w:vAlign w:val="center"/>
+          </w:tcPr>
+          <w:p>
+            <w:pPr>
+              <w:jc w:val="center"/>
+              <w:rPr>
+                <w:rFonts w:ascii="微软雅黑" w:hAnsi="微软雅黑"/>
+                <w:b/>
+              </w:rPr>
+            </w:pPr>
+            <w:r>
+              <w:rPr>
+                <w:rFonts w:ascii="微软雅黑" w:hAnsi="微软雅黑"/>
+                <w:b/>
+              </w:rPr>
+              <w:t>字段名</w:t>
+            </w:r>
+          </w:p>
+        </w:tc>
+        <w:tc>
+          <w:tcPr>
+            <w:tcW w:w="1756" w:type="dxa"/>
+            <w:gridSpan w:val="2"/>
+            <w:vAlign w:val="center"/>
+          </w:tcPr>
+          <w:p>
+            <w:pPr>
+              <w:jc w:val="center"/>
+              <w:rPr>
+                <w:rFonts w:ascii="微软雅黑" w:hAnsi="微软雅黑"/>
+                <w:b/>
+              </w:rPr>
+            </w:pPr>
+            <w:r>
+              <w:rPr>
+                <w:rFonts w:ascii="微软雅黑" w:hAnsi="微软雅黑"/>
+                <w:b/>
+              </w:rPr>
+              <w:t>类型</w:t>
+            </w:r>
+          </w:p>
+        </w:tc>
+        <w:tc>
+          <w:tcPr>
+            <w:tcW w:w="4820" w:type="dxa"/>
+            <w:vAlign w:val="center"/>
+          </w:tcPr>
+          <w:p>
+            <w:pPr>
+              <w:jc w:val="center"/>
+              <w:rPr>
+                <w:rFonts w:ascii="微软雅黑" w:hAnsi="微软雅黑"/>
+                <w:b/>
+              </w:rPr>
+            </w:pPr>
+            <w:r>
+              <w:rPr>
+                <w:rFonts w:ascii="微软雅黑" w:hAnsi="微软雅黑"/>
+                <w:b/>
+              </w:rPr>
+              <w:t>说明</w:t>
+            </w:r>
+          </w:p>
+        </w:tc>
+      </w:tr>
+      <w:tr>
+        <w:trPr>
+          <w:trHeight w:val="973"/>
+        </w:trPr>
+        <w:tc>
+          <w:tcPr>
+            <w:tcW w:w="1754" w:type="dxa"/>
+            <w:gridSpan w:val="2"/>
+          </w:tcPr>
+          <w:p>
+            <w:pPr>
+              <w:snapToGrid w:val="0"/>
+            </w:pPr>
+            <w:r>
+              <w:rPr>
+                <w:rFonts w:ascii="微软雅黑" w:hAnsi="微软雅黑" w:hint="eastAsia"/>
+              </w:rPr>
+              <w:t>Fp</w:t>
+            </w:r>
+            <w:r>
+              <w:rPr>
+                <w:rFonts w:ascii="微软雅黑" w:hAnsi="微软雅黑"/>
+              </w:rPr>
+              <w:t>k</w:t>
+            </w:r>
+            <w:r>
+              <w:rPr>
+                <w:rFonts w:ascii="微软雅黑" w:hAnsi="微软雅黑" w:hint="eastAsia"/>
+              </w:rPr>
+              <w:t>id</w:t>
+            </w:r>
+          </w:p>
+        </w:tc>
+        <w:tc>
+          <w:tcPr>
+            <w:tcW w:w="1756" w:type="dxa"/>
+            <w:gridSpan w:val="2"/>
+          </w:tcPr>
+          <w:p>
+            <w:pPr>
+              <w:snapToGrid w:val="0"/>
+            </w:pPr>
+            <w:r>
+              <w:t>bigint(auto_increment)</w:t>
+            </w:r>
+          </w:p>
+        </w:tc>
+        <w:tc>
+          <w:tcPr>
+            <w:tcW w:w="4820" w:type="dxa"/>
+          </w:tcPr>
+          <w:p>
+            <w:pPr>
+              <w:snapToGrid w:val="0"/>
+            </w:pPr>
+            <w:r>
+              <w:rPr>
+                <w:rFonts w:hint="eastAsia"/>
+              </w:rPr>
+              <w:t>流水编号</w:t>
+            </w:r>
+            <w:r>
+              <w:t>（</w:t>
+            </w:r>
+            <w:r>
+              <w:rPr>
+                <w:rFonts w:hint="eastAsia"/>
+              </w:rPr>
+              <w:t>自增</w:t>
+            </w:r>
+            <w:r>
+              <w:t>主键）</w:t>
+            </w:r>
+          </w:p>
+        </w:tc>
+      </w:tr>
+      <w:tr>
+        <w:trPr>
+          <w:trHeight w:val="973"/>
+        </w:trPr>
+        <w:tc>
+          <w:tcPr>
+            <w:tcW w:w="1754" w:type="dxa"/>
+            <w:gridSpan w:val="2"/>
+            <w:vAlign w:val="center"/>
+          </w:tcPr>
+          <w:p>
+            <w:pPr>
+              <w:rPr>
+                <w:rFonts w:ascii="Calibri" w:hAnsi="Calibri" w:cs="Calibri"/>
+                <w:szCs w:val="21"/>
+              </w:rPr>
+            </w:pPr>
+            <w:r>
+              <w:rPr>
+                <w:rFonts w:ascii="Calibri" w:hAnsi="Calibri" w:cs="Calibri"/>
+                <w:szCs w:val="21"/>
+              </w:rPr>
+              <w:t>Fclient_ip</w:t>
+            </w:r>
+          </w:p>
+        </w:tc>
+        <w:tc>
+          <w:tcPr>
+            <w:tcW w:w="1756" w:type="dxa"/>
+            <w:gridSpan w:val="2"/>
+            <w:vAlign w:val="center"/>
+          </w:tcPr>
+          <w:p>
+            <w:pPr>
+              <w:rPr>
+                <w:rFonts w:ascii="Calibri" w:hAnsi="Calibri" w:cs="Calibri"/>
+                <w:szCs w:val="21"/>
+              </w:rPr>
+            </w:pPr>
+            <w:r>
+              <w:rPr>
+                <w:rFonts w:ascii="Calibri" w:hAnsi="Calibri" w:cs="Calibri" w:hint="eastAsia"/>
+                <w:szCs w:val="21"/>
+              </w:rPr>
+              <w:t>Varchar(32)</w:t>
+            </w:r>
+          </w:p>
+        </w:tc>
+        <w:tc>
+          <w:tcPr>
+            <w:tcW w:w="4820" w:type="dxa"/>
+          </w:tcPr>
+          <w:p>
+            <w:pPr>
+              <w:rPr>
+                <w:rFonts w:ascii="Calibri" w:hAnsi="Calibri" w:cs="Calibri" w:hint="eastAsia"/>
+                <w:szCs w:val="21"/>
+              </w:rPr>
+            </w:pPr>
+            <w:r>
+              <w:rPr>
+                <w:rFonts w:ascii="Calibri" w:hAnsi="Calibri" w:cs="Calibri" w:hint="eastAsia"/>
+                <w:szCs w:val="21"/>
+              </w:rPr>
+              <w:t>用</w:t>
+            </w:r>
+            <w:r>
+              <w:rPr>
+                <w:rFonts w:ascii="Calibri" w:hAnsi="Calibri" w:cs="Calibri"/>
+                <w:szCs w:val="21"/>
+              </w:rPr>
+              <w:t>户</w:t>
+            </w:r>
+            <w:r>
+              <w:rPr>
+                <w:rFonts w:ascii="Calibri" w:hAnsi="Calibri" w:cs="Calibri"/>
+                <w:szCs w:val="21"/>
+              </w:rPr>
+              <w:t>IP</w:t>
+            </w:r>
+          </w:p>
+        </w:tc>
+      </w:tr>
+      <w:tr>
+        <w:trPr>
+          <w:trHeight w:val="973"/>
+        </w:trPr>
+        <w:tc>
+          <w:tcPr>
+            <w:tcW w:w="1754" w:type="dxa"/>
+            <w:gridSpan w:val="2"/>
+            <w:vAlign w:val="center"/>
+          </w:tcPr>
+          <w:p>
+            <w:pPr>
+              <w:rPr>
+                <w:rFonts w:ascii="Calibri" w:hAnsi="Calibri" w:cs="Calibri"/>
+                <w:szCs w:val="21"/>
+              </w:rPr>
+            </w:pPr>
+            <w:r>
+              <w:rPr>
+                <w:rFonts w:ascii="Calibri" w:hAnsi="Calibri" w:cs="Calibri" w:hint="eastAsia"/>
+                <w:szCs w:val="21"/>
+              </w:rPr>
+              <w:t>F</w:t>
+            </w:r>
+            <w:r>
+              <w:rPr>
+                <w:rFonts w:ascii="Calibri" w:hAnsi="Calibri" w:cs="Calibri"/>
+                <w:szCs w:val="21"/>
+              </w:rPr>
+              <w:t>tmpl_id</w:t>
+            </w:r>
+          </w:p>
+        </w:tc>
+        <w:tc>
+          <w:tcPr>
+            <w:tcW w:w="1756" w:type="dxa"/>
+            <w:gridSpan w:val="2"/>
+            <w:vAlign w:val="center"/>
+          </w:tcPr>
+          <w:p>
+            <w:pPr>
+              <w:rPr>
+                <w:rFonts w:ascii="Calibri" w:hAnsi="Calibri" w:cs="Calibri"/>
+                <w:szCs w:val="21"/>
+              </w:rPr>
+            </w:pPr>
+            <w:r>
+              <w:rPr>
+                <w:rFonts w:ascii="Calibri" w:hAnsi="Calibri" w:cs="Calibri" w:hint="eastAsia"/>
+                <w:szCs w:val="21"/>
+              </w:rPr>
+              <w:t>bigint</w:t>
+            </w:r>
+          </w:p>
+        </w:tc>
+        <w:tc>
+          <w:tcPr>
+            <w:tcW w:w="4820" w:type="dxa"/>
+          </w:tcPr>
+          <w:p>
+            <w:pPr>
+              <w:rPr>
+                <w:rFonts w:ascii="Calibri" w:hAnsi="Calibri" w:cs="Calibri" w:hint="eastAsia"/>
+                <w:szCs w:val="21"/>
+              </w:rPr>
+            </w:pPr>
+            <w:r>
+              <w:rPr>
+                <w:rFonts w:ascii="Calibri" w:hAnsi="Calibri" w:cs="Calibri" w:hint="eastAsia"/>
+                <w:szCs w:val="21"/>
+              </w:rPr>
+              <w:t>短</w:t>
+            </w:r>
+            <w:r>
+              <w:rPr>
+                <w:rFonts w:ascii="Calibri" w:hAnsi="Calibri" w:cs="Calibri"/>
+                <w:szCs w:val="21"/>
+              </w:rPr>
+              <w:t>信</w:t>
+            </w:r>
+            <w:r>
+              <w:rPr>
+                <w:rFonts w:ascii="Calibri" w:hAnsi="Calibri" w:cs="Calibri" w:hint="eastAsia"/>
+                <w:szCs w:val="21"/>
+              </w:rPr>
+              <w:t>模板</w:t>
+            </w:r>
+            <w:r>
+              <w:rPr>
+                <w:rFonts w:ascii="Calibri" w:hAnsi="Calibri" w:cs="Calibri" w:hint="eastAsia"/>
+                <w:szCs w:val="21"/>
+              </w:rPr>
+              <w:t>ID</w:t>
+            </w:r>
+            <w:r>
+              <w:rPr>
+                <w:rFonts w:ascii="Calibri" w:hAnsi="Calibri" w:cs="Calibri" w:hint="eastAsia"/>
+                <w:szCs w:val="21"/>
+              </w:rPr>
+              <w:t>，</w:t>
+            </w:r>
+            <w:r>
+              <w:rPr>
+                <w:rFonts w:ascii="Calibri" w:hAnsi="Calibri" w:cs="Calibri"/>
+                <w:szCs w:val="21"/>
+              </w:rPr>
+              <w:t>触</w:t>
+            </w:r>
+            <w:r>
+              <w:rPr>
+                <w:rFonts w:ascii="Calibri" w:hAnsi="Calibri" w:cs="Calibri" w:hint="eastAsia"/>
+                <w:szCs w:val="21"/>
+              </w:rPr>
+              <w:t>发</w:t>
+            </w:r>
+            <w:r>
+              <w:rPr>
+                <w:rFonts w:ascii="Calibri" w:hAnsi="Calibri" w:cs="Calibri"/>
+                <w:szCs w:val="21"/>
+              </w:rPr>
+              <w:t>受限的短信</w:t>
+            </w:r>
+            <w:r>
+              <w:rPr>
+                <w:rFonts w:ascii="Calibri" w:hAnsi="Calibri" w:cs="Calibri" w:hint="eastAsia"/>
+                <w:szCs w:val="21"/>
+              </w:rPr>
+              <w:t>模</w:t>
+            </w:r>
+            <w:r>
+              <w:rPr>
+                <w:rFonts w:ascii="Calibri" w:hAnsi="Calibri" w:cs="Calibri"/>
+                <w:szCs w:val="21"/>
+              </w:rPr>
+              <w:t>板</w:t>
+            </w:r>
+            <w:r>
+              <w:rPr>
+                <w:rFonts w:ascii="Calibri" w:hAnsi="Calibri" w:cs="Calibri" w:hint="eastAsia"/>
+                <w:szCs w:val="21"/>
+              </w:rPr>
+              <w:t>ID</w:t>
+            </w:r>
+          </w:p>
+        </w:tc>
+      </w:tr>
+      <w:tr>
+        <w:trPr>
+          <w:trHeight w:val="973"/>
+        </w:trPr>
+        <w:tc>
+          <w:tcPr>
+            <w:tcW w:w="1754" w:type="dxa"/>
+            <w:gridSpan w:val="2"/>
+            <w:vAlign w:val="center"/>
+          </w:tcPr>
+          <w:p>
+            <w:pPr>
+              <w:rPr>
+                <w:rFonts w:ascii="Calibri" w:hAnsi="Calibri" w:cs="Calibri" w:hint="eastAsia"/>
+                <w:szCs w:val="21"/>
+              </w:rPr>
+            </w:pPr>
+            <w:r>
+              <w:rPr>
+                <w:rFonts w:ascii="Calibri" w:hAnsi="Calibri" w:cs="Calibri" w:hint="eastAsia"/>
+                <w:szCs w:val="21"/>
+              </w:rPr>
+              <w:t>Fblock_stime</w:t>
+            </w:r>
+          </w:p>
+        </w:tc>
+        <w:tc>
+          <w:tcPr>
+            <w:tcW w:w="1756" w:type="dxa"/>
+            <w:gridSpan w:val="2"/>
+            <w:vAlign w:val="center"/>
+          </w:tcPr>
+          <w:p>
+            <w:pPr>
+              <w:rPr>
+                <w:rFonts w:ascii="Calibri" w:hAnsi="Calibri" w:cs="Calibri" w:hint="eastAsia"/>
+                <w:szCs w:val="21"/>
+              </w:rPr>
+            </w:pPr>
+            <w:r>
+              <w:rPr>
+                <w:rFonts w:ascii="Calibri" w:hAnsi="Calibri" w:cs="Calibri" w:hint="eastAsia"/>
+                <w:szCs w:val="21"/>
+              </w:rPr>
+              <w:t>datetime</w:t>
+            </w:r>
+          </w:p>
+        </w:tc>
+        <w:tc>
+          <w:tcPr>
+            <w:tcW w:w="4820" w:type="dxa"/>
+            <w:vAlign w:val="center"/>
+          </w:tcPr>
+          <w:p>
+            <w:pPr>
+              <w:rPr>
+                <w:rFonts w:ascii="Calibri" w:hAnsi="Calibri" w:cs="Calibri" w:hint="eastAsia"/>
+                <w:szCs w:val="21"/>
+              </w:rPr>
+            </w:pPr>
+            <w:r>
+              <w:rPr>
+                <w:rFonts w:ascii="Calibri" w:hAnsi="Calibri" w:cs="Calibri" w:hint="eastAsia"/>
+                <w:szCs w:val="21"/>
+              </w:rPr>
+              <w:t>受限制</w:t>
+            </w:r>
+            <w:r>
+              <w:rPr>
+                <w:rFonts w:ascii="Calibri" w:hAnsi="Calibri" w:cs="Calibri"/>
+                <w:szCs w:val="21"/>
+              </w:rPr>
+              <w:t>的开始时间</w:t>
+            </w:r>
+          </w:p>
+        </w:tc>
+      </w:tr>
+      <w:tr>
+        <w:trPr>
+          <w:trHeight w:val="973"/>
+        </w:trPr>
+        <w:tc>
+          <w:tcPr>
+            <w:tcW w:w="1754" w:type="dxa"/>
+            <w:gridSpan w:val="2"/>
+            <w:vAlign w:val="center"/>
+          </w:tcPr>
+          <w:p>
+            <w:pPr>
+              <w:rPr>
+                <w:rFonts w:ascii="Calibri" w:hAnsi="Calibri" w:cs="Calibri" w:hint="eastAsia"/>
+                <w:szCs w:val="21"/>
+              </w:rPr>
+            </w:pPr>
+            <w:r>
+              <w:rPr>
+                <w:rFonts w:ascii="Calibri" w:hAnsi="Calibri" w:cs="Calibri" w:hint="eastAsia"/>
+                <w:szCs w:val="21"/>
+              </w:rPr>
+              <w:t>Fblock_timespan</w:t>
+            </w:r>
+          </w:p>
+        </w:tc>
+        <w:tc>
+          <w:tcPr>
+            <w:tcW w:w="1756" w:type="dxa"/>
+            <w:gridSpan w:val="2"/>
+            <w:vAlign w:val="center"/>
+          </w:tcPr>
+          <w:p>
+            <w:pPr>
+              <w:rPr>
+                <w:rFonts w:ascii="Calibri" w:hAnsi="Calibri" w:cs="Calibri" w:hint="eastAsia"/>
+                <w:szCs w:val="21"/>
+              </w:rPr>
+            </w:pPr>
+            <w:r>
+              <w:rPr>
+                <w:rFonts w:ascii="Calibri" w:hAnsi="Calibri" w:cs="Calibri" w:hint="eastAsia"/>
+                <w:szCs w:val="21"/>
+              </w:rPr>
+              <w:t>int</w:t>
+            </w:r>
+          </w:p>
+        </w:tc>
+        <w:tc>
+          <w:tcPr>
+            <w:tcW w:w="4820" w:type="dxa"/>
+            <w:vAlign w:val="center"/>
+          </w:tcPr>
+          <w:p>
+            <w:pPr>
+              <w:rPr>
+                <w:rFonts w:ascii="Calibri" w:hAnsi="Calibri" w:cs="Calibri" w:hint="eastAsia"/>
+                <w:szCs w:val="21"/>
+              </w:rPr>
+            </w:pPr>
+            <w:r>
+              <w:rPr>
+                <w:rFonts w:ascii="Calibri" w:hAnsi="Calibri" w:cs="Calibri" w:hint="eastAsia"/>
+                <w:szCs w:val="21"/>
+              </w:rPr>
+              <w:t>受</w:t>
+            </w:r>
+            <w:r>
+              <w:rPr>
+                <w:rFonts w:ascii="Calibri" w:hAnsi="Calibri" w:cs="Calibri"/>
+                <w:szCs w:val="21"/>
+              </w:rPr>
+              <w:t>限制的时长，秒为单位</w:t>
+            </w:r>
+            <w:r>
+              <w:rPr>
+                <w:rFonts w:ascii="Calibri" w:hAnsi="Calibri" w:cs="Calibri" w:hint="eastAsia"/>
+                <w:szCs w:val="21"/>
+              </w:rPr>
+              <w:t>，</w:t>
+            </w:r>
+            <w:r>
+              <w:rPr>
+                <w:rFonts w:ascii="Calibri" w:hAnsi="Calibri" w:cs="Calibri"/>
+                <w:szCs w:val="21"/>
+              </w:rPr>
+              <w:t>只有当前</w:t>
+            </w:r>
+            <w:r>
+              <w:rPr>
+                <w:rFonts w:ascii="Calibri" w:hAnsi="Calibri" w:cs="Calibri" w:hint="eastAsia"/>
+                <w:szCs w:val="21"/>
+              </w:rPr>
+              <w:t>时间</w:t>
+            </w:r>
+            <w:r>
+              <w:rPr>
+                <w:rFonts w:ascii="Calibri" w:hAnsi="Calibri" w:cs="Calibri"/>
+                <w:szCs w:val="21"/>
+              </w:rPr>
+              <w:t>大于</w:t>
+            </w:r>
+            <w:r>
+              <w:rPr>
+                <w:rFonts w:ascii="Calibri" w:hAnsi="Calibri" w:cs="Calibri" w:hint="eastAsia"/>
+                <w:szCs w:val="21"/>
+              </w:rPr>
+              <w:t>Fblock_stime</w:t>
+            </w:r>
+            <w:r>
+              <w:rPr>
+                <w:rFonts w:ascii="Calibri" w:hAnsi="Calibri" w:cs="Calibri"/>
+                <w:szCs w:val="21"/>
+              </w:rPr>
+              <w:t>+</w:t>
+            </w:r>
+            <w:r>
+              <w:rPr>
+                <w:rFonts w:ascii="Calibri" w:hAnsi="Calibri" w:cs="Calibri" w:hint="eastAsia"/>
+                <w:szCs w:val="21"/>
+              </w:rPr>
+              <w:t xml:space="preserve"> Fblock_timespan</w:t>
+            </w:r>
+            <w:r>
+              <w:rPr>
+                <w:rFonts w:ascii="Calibri" w:hAnsi="Calibri" w:cs="Calibri" w:hint="eastAsia"/>
+                <w:szCs w:val="21"/>
+              </w:rPr>
+              <w:t>才</w:t>
+            </w:r>
+            <w:r>
+              <w:rPr>
+                <w:rFonts w:ascii="Calibri" w:hAnsi="Calibri" w:cs="Calibri"/>
+                <w:szCs w:val="21"/>
+              </w:rPr>
+              <w:t>解除限制</w:t>
             </w:r>
           </w:p>
         </w:tc>
       </w:tr>
     </w:tbl>
     <w:p/>
+    <w:p/>
+    <w:p>
+      <w:pPr>
+        <w:pStyle w:val="aa"/>
+        <w:rPr>
+          <w:rFonts w:hint="eastAsia"/>
+        </w:rPr>
+      </w:pPr>
+      <w:r>
+        <w:br w:type="page"/>
+      </w:r>
+    </w:p>
     <w:p>
       <w:pPr>
         <w:widowControl/>
         <w:jc w:val="left"/>
-      </w:pPr>
-      <w:r>
-        <w:br w:type="page"/>
-      </w:r>
+        <w:rPr>
+          <w:rFonts w:ascii="Times New Roman" w:eastAsia="微软雅黑" w:hAnsi="Times New Roman" w:cs="Times New Roman"/>
+          <w:szCs w:val="20"/>
+        </w:rPr>
+      </w:pPr>
       <w:r>
         <w:lastRenderedPageBreak/>
         <w:br w:type="page"/>
@@ -5689,79 +8001,1797 @@
           <w:b w:val="0"/>
         </w:rPr>
       </w:pPr>
-      <w:bookmarkStart w:id="29" w:name="_Toc417848234"/>
       <w:r>
         <w:rPr>
           <w:rFonts w:ascii="微软雅黑" w:eastAsia="微软雅黑" w:hAnsi="微软雅黑" w:hint="eastAsia"/>
           <w:b w:val="0"/>
         </w:rPr>
         <w:lastRenderedPageBreak/>
-        <w:t>接口设计</w:t>
-      </w:r>
-      <w:bookmarkEnd w:id="29"/>
+        <w:t>短</w:t>
+      </w:r>
+      <w:r>
+        <w:rPr>
+          <w:rFonts w:ascii="微软雅黑" w:eastAsia="微软雅黑" w:hAnsi="微软雅黑"/>
+          <w:b w:val="0"/>
+        </w:rPr>
+        <w:t>信模板</w:t>
+      </w:r>
     </w:p>
     <w:p>
       <w:pPr>
         <w:pStyle w:val="20"/>
+      </w:pPr>
+      <w:r>
+        <w:rPr>
+          <w:rFonts w:hint="eastAsia"/>
+        </w:rPr>
+        <w:t>短信</w:t>
+      </w:r>
+      <w:r>
+        <w:rPr>
+          <w:rFonts w:hint="eastAsia"/>
+        </w:rPr>
+        <w:t>模</w:t>
+      </w:r>
+      <w:r>
+        <w:t>板</w:t>
+      </w:r>
+    </w:p>
+    <w:p>
+      <w:r>
+        <w:rPr>
+          <w:noProof/>
+        </w:rPr>
+        <w:drawing>
+          <wp:inline distT="0" distB="0" distL="0" distR="0" wp14:anchorId="7D15FC03" wp14:editId="3ED7DBC1">
+            <wp:extent cx="5274310" cy="2048510"/>
+            <wp:effectExtent l="0" t="0" r="0" b="0"/>
+            <wp:docPr id="1" name="图片 1"/>
+            <wp:cNvGraphicFramePr>
+              <a:graphicFrameLocks xmlns:a="http://schemas.openxmlformats.org/drawingml/2006/main" noChangeAspect="1"/>
+            </wp:cNvGraphicFramePr>
+            <a:graphic xmlns:a="http://schemas.openxmlformats.org/drawingml/2006/main">
+              <a:graphicData uri="http://schemas.openxmlformats.org/drawingml/2006/picture">
+                <pic:pic xmlns:pic="http://schemas.openxmlformats.org/drawingml/2006/picture">
+                  <pic:nvPicPr>
+                    <pic:cNvPr id="1" name=""/>
+                    <pic:cNvPicPr/>
+                  </pic:nvPicPr>
+                  <pic:blipFill>
+                    <a:blip r:embed="rId12"/>
+                    <a:stretch>
+                      <a:fillRect/>
+                    </a:stretch>
+                  </pic:blipFill>
+                  <pic:spPr>
+                    <a:xfrm>
+                      <a:off x="0" y="0"/>
+                      <a:ext cx="5274310" cy="2048510"/>
+                    </a:xfrm>
+                    <a:prstGeom prst="rect">
+                      <a:avLst/>
+                    </a:prstGeom>
+                  </pic:spPr>
+                </pic:pic>
+              </a:graphicData>
+            </a:graphic>
+          </wp:inline>
+        </w:drawing>
+      </w:r>
+    </w:p>
+    <w:p>
+      <w:pPr>
+        <w:rPr>
+          <w:rFonts w:hint="eastAsia"/>
+        </w:rPr>
+      </w:pPr>
+      <w:r>
+        <w:object w:dxaOrig="1534" w:dyaOrig="1111">
+          <v:shape id="_x0000_i1027" type="#_x0000_t75" style="width:76.6pt;height:55.3pt" o:ole="">
+            <v:imagedata r:id="rId13" o:title=""/>
+          </v:shape>
+          <o:OLEObject Type="Embed" ProgID="Package" ShapeID="_x0000_i1027" DrawAspect="Icon" ObjectID="_1492194948" r:id="rId14"/>
+        </w:object>
+      </w:r>
+    </w:p>
+    <w:tbl>
+      <w:tblPr>
+        <w:tblW w:w="0" w:type="auto"/>
+        <w:tblInd w:w="-113" w:type="dxa"/>
+        <w:tblBorders>
+          <w:top w:val="single" w:sz="4" w:space="0" w:color="auto"/>
+          <w:left w:val="single" w:sz="4" w:space="0" w:color="auto"/>
+          <w:bottom w:val="single" w:sz="4" w:space="0" w:color="auto"/>
+          <w:right w:val="single" w:sz="4" w:space="0" w:color="auto"/>
+          <w:insideH w:val="single" w:sz="4" w:space="0" w:color="auto"/>
+          <w:insideV w:val="single" w:sz="4" w:space="0" w:color="auto"/>
+        </w:tblBorders>
+        <w:tblLayout w:type="fixed"/>
+        <w:tblLook w:val="0000" w:firstRow="0" w:lastRow="0" w:firstColumn="0" w:lastColumn="0" w:noHBand="0" w:noVBand="0"/>
+      </w:tblPr>
+      <w:tblGrid>
+        <w:gridCol w:w="2206"/>
+        <w:gridCol w:w="6379"/>
+      </w:tblGrid>
+      <w:tr>
+        <w:trPr>
+          <w:trHeight w:val="293"/>
+        </w:trPr>
+        <w:tc>
+          <w:tcPr>
+            <w:tcW w:w="2206" w:type="dxa"/>
+            <w:vAlign w:val="center"/>
+          </w:tcPr>
+          <w:p>
+            <w:pPr>
+              <w:jc w:val="center"/>
+              <w:rPr>
+                <w:rFonts w:ascii="微软雅黑" w:hAnsi="微软雅黑"/>
+                <w:b/>
+              </w:rPr>
+            </w:pPr>
+            <w:r>
+              <w:rPr>
+                <w:rFonts w:ascii="微软雅黑" w:hAnsi="微软雅黑"/>
+                <w:b/>
+              </w:rPr>
+              <w:t>字段名</w:t>
+            </w:r>
+          </w:p>
+        </w:tc>
+        <w:tc>
+          <w:tcPr>
+            <w:tcW w:w="6379" w:type="dxa"/>
+            <w:vAlign w:val="center"/>
+          </w:tcPr>
+          <w:p>
+            <w:pPr>
+              <w:jc w:val="center"/>
+              <w:rPr>
+                <w:rFonts w:ascii="微软雅黑" w:hAnsi="微软雅黑"/>
+                <w:b/>
+              </w:rPr>
+            </w:pPr>
+            <w:r>
+              <w:rPr>
+                <w:rFonts w:ascii="微软雅黑" w:hAnsi="微软雅黑"/>
+                <w:b/>
+              </w:rPr>
+              <w:t>说明</w:t>
+            </w:r>
+          </w:p>
+        </w:tc>
+      </w:tr>
+      <w:tr>
+        <w:trPr>
+          <w:trHeight w:val="973"/>
+        </w:trPr>
+        <w:tc>
+          <w:tcPr>
+            <w:tcW w:w="2206" w:type="dxa"/>
+            <w:vAlign w:val="center"/>
+          </w:tcPr>
+          <w:p>
+            <w:pPr>
+              <w:rPr>
+                <w:rFonts w:ascii="Calibri" w:hAnsi="Calibri" w:cs="Calibri"/>
+                <w:szCs w:val="21"/>
+              </w:rPr>
+            </w:pPr>
+            <w:r>
+              <w:rPr>
+                <w:rFonts w:ascii="Calibri" w:hAnsi="Calibri" w:cs="Calibri"/>
+                <w:szCs w:val="21"/>
+              </w:rPr>
+              <w:t>timespan</w:t>
+            </w:r>
+          </w:p>
+        </w:tc>
+        <w:tc>
+          <w:tcPr>
+            <w:tcW w:w="6379" w:type="dxa"/>
+          </w:tcPr>
+          <w:p>
+            <w:pPr>
+              <w:rPr>
+                <w:rFonts w:ascii="Calibri" w:hAnsi="Calibri" w:cs="Calibri" w:hint="eastAsia"/>
+                <w:szCs w:val="21"/>
+              </w:rPr>
+            </w:pPr>
+            <w:r>
+              <w:rPr>
+                <w:rFonts w:ascii="Calibri" w:hAnsi="Calibri" w:cs="Calibri" w:hint="eastAsia"/>
+                <w:szCs w:val="21"/>
+              </w:rPr>
+              <w:t>频</w:t>
+            </w:r>
+            <w:r>
+              <w:rPr>
+                <w:rFonts w:ascii="Calibri" w:hAnsi="Calibri" w:cs="Calibri"/>
+                <w:szCs w:val="21"/>
+              </w:rPr>
+              <w:t>率控制的周期，以</w:t>
+            </w:r>
+            <w:r>
+              <w:rPr>
+                <w:rFonts w:ascii="Calibri" w:hAnsi="Calibri" w:cs="Calibri" w:hint="eastAsia"/>
+                <w:szCs w:val="21"/>
+              </w:rPr>
+              <w:t>秒</w:t>
+            </w:r>
+            <w:r>
+              <w:rPr>
+                <w:rFonts w:ascii="Calibri" w:hAnsi="Calibri" w:cs="Calibri"/>
+                <w:szCs w:val="21"/>
+              </w:rPr>
+              <w:t>为单位</w:t>
+            </w:r>
+          </w:p>
+        </w:tc>
+      </w:tr>
+      <w:tr>
+        <w:trPr>
+          <w:trHeight w:val="973"/>
+        </w:trPr>
+        <w:tc>
+          <w:tcPr>
+            <w:tcW w:w="2206" w:type="dxa"/>
+            <w:vAlign w:val="center"/>
+          </w:tcPr>
+          <w:p>
+            <w:pPr>
+              <w:rPr>
+                <w:rFonts w:ascii="Calibri" w:hAnsi="Calibri" w:cs="Calibri"/>
+                <w:szCs w:val="21"/>
+              </w:rPr>
+            </w:pPr>
+            <w:r>
+              <w:rPr>
+                <w:rFonts w:ascii="Calibri" w:hAnsi="Calibri" w:cs="Calibri"/>
+                <w:szCs w:val="21"/>
+              </w:rPr>
+              <w:t>mob_no_limit</w:t>
+            </w:r>
+          </w:p>
+        </w:tc>
+        <w:tc>
+          <w:tcPr>
+            <w:tcW w:w="6379" w:type="dxa"/>
+          </w:tcPr>
+          <w:p>
+            <w:pPr>
+              <w:rPr>
+                <w:rFonts w:ascii="Calibri" w:hAnsi="Calibri" w:cs="Calibri" w:hint="eastAsia"/>
+                <w:szCs w:val="21"/>
+              </w:rPr>
+            </w:pPr>
+            <w:r>
+              <w:rPr>
+                <w:rFonts w:ascii="Calibri" w:hAnsi="Calibri" w:cs="Calibri" w:hint="eastAsia"/>
+                <w:szCs w:val="21"/>
+              </w:rPr>
+              <w:t>手机</w:t>
+            </w:r>
+            <w:r>
+              <w:rPr>
+                <w:rFonts w:ascii="Calibri" w:hAnsi="Calibri" w:cs="Calibri"/>
+                <w:szCs w:val="21"/>
+              </w:rPr>
+              <w:t>号频率值，以条为单位</w:t>
+            </w:r>
+          </w:p>
+        </w:tc>
+      </w:tr>
+      <w:tr>
+        <w:trPr>
+          <w:trHeight w:val="973"/>
+        </w:trPr>
+        <w:tc>
+          <w:tcPr>
+            <w:tcW w:w="2206" w:type="dxa"/>
+            <w:vAlign w:val="center"/>
+          </w:tcPr>
+          <w:p>
+            <w:pPr>
+              <w:rPr>
+                <w:rFonts w:ascii="Calibri" w:hAnsi="Calibri" w:cs="Calibri"/>
+                <w:szCs w:val="21"/>
+              </w:rPr>
+            </w:pPr>
+            <w:r>
+              <w:rPr>
+                <w:rFonts w:ascii="Calibri" w:hAnsi="Calibri" w:cs="Calibri"/>
+                <w:szCs w:val="21"/>
+              </w:rPr>
+              <w:t>ip_limit</w:t>
+            </w:r>
+          </w:p>
+        </w:tc>
+        <w:tc>
+          <w:tcPr>
+            <w:tcW w:w="6379" w:type="dxa"/>
+          </w:tcPr>
+          <w:p>
+            <w:pPr>
+              <w:rPr>
+                <w:rFonts w:ascii="Calibri" w:hAnsi="Calibri" w:cs="Calibri" w:hint="eastAsia"/>
+                <w:szCs w:val="21"/>
+              </w:rPr>
+            </w:pPr>
+            <w:r>
+              <w:rPr>
+                <w:rFonts w:ascii="Calibri" w:hAnsi="Calibri" w:cs="Calibri" w:hint="eastAsia"/>
+                <w:szCs w:val="21"/>
+              </w:rPr>
+              <w:t>ip</w:t>
+            </w:r>
+            <w:r>
+              <w:rPr>
+                <w:rFonts w:ascii="Calibri" w:hAnsi="Calibri" w:cs="Calibri"/>
+                <w:szCs w:val="21"/>
+              </w:rPr>
+              <w:t>频率值，以条为单位</w:t>
+            </w:r>
+          </w:p>
+        </w:tc>
+      </w:tr>
+      <w:tr>
+        <w:trPr>
+          <w:trHeight w:val="600"/>
+        </w:trPr>
+        <w:tc>
+          <w:tcPr>
+            <w:tcW w:w="2206" w:type="dxa"/>
+          </w:tcPr>
+          <w:p>
+            <w:pPr>
+              <w:rPr>
+                <w:rFonts w:ascii="Calibri" w:hAnsi="Calibri" w:cs="Calibri"/>
+                <w:szCs w:val="21"/>
+              </w:rPr>
+            </w:pPr>
+            <w:r>
+              <w:rPr>
+                <w:rFonts w:ascii="Calibri" w:hAnsi="Calibri" w:cs="Calibri"/>
+                <w:szCs w:val="21"/>
+              </w:rPr>
+              <w:t>blocktime</w:t>
+            </w:r>
+          </w:p>
+        </w:tc>
+        <w:tc>
+          <w:tcPr>
+            <w:tcW w:w="6379" w:type="dxa"/>
+          </w:tcPr>
+          <w:p>
+            <w:pPr>
+              <w:rPr>
+                <w:rFonts w:ascii="Calibri" w:hAnsi="Calibri" w:cs="Calibri" w:hint="eastAsia"/>
+                <w:szCs w:val="21"/>
+              </w:rPr>
+            </w:pPr>
+            <w:r>
+              <w:rPr>
+                <w:rFonts w:ascii="Calibri" w:hAnsi="Calibri" w:cs="Calibri" w:hint="eastAsia"/>
+                <w:szCs w:val="21"/>
+              </w:rPr>
+              <w:t>超</w:t>
+            </w:r>
+            <w:r>
+              <w:rPr>
+                <w:rFonts w:ascii="Calibri" w:hAnsi="Calibri" w:cs="Calibri"/>
+                <w:szCs w:val="21"/>
+              </w:rPr>
+              <w:t>过频率后</w:t>
+            </w:r>
+            <w:r>
+              <w:rPr>
+                <w:rFonts w:ascii="Calibri" w:hAnsi="Calibri" w:cs="Calibri" w:hint="eastAsia"/>
+                <w:szCs w:val="21"/>
+              </w:rPr>
+              <w:t>被</w:t>
+            </w:r>
+            <w:r>
+              <w:rPr>
+                <w:rFonts w:ascii="Calibri" w:hAnsi="Calibri" w:cs="Calibri"/>
+                <w:szCs w:val="21"/>
+              </w:rPr>
+              <w:t>限制的时间</w:t>
+            </w:r>
+            <w:r>
+              <w:rPr>
+                <w:rFonts w:ascii="Calibri" w:hAnsi="Calibri" w:cs="Calibri" w:hint="eastAsia"/>
+                <w:szCs w:val="21"/>
+              </w:rPr>
+              <w:t>，</w:t>
+            </w:r>
+            <w:r>
+              <w:rPr>
+                <w:rFonts w:ascii="Calibri" w:hAnsi="Calibri" w:cs="Calibri"/>
+                <w:szCs w:val="21"/>
+              </w:rPr>
+              <w:t>以秒为单位</w:t>
+            </w:r>
+          </w:p>
+        </w:tc>
+      </w:tr>
+      <w:tr>
+        <w:trPr>
+          <w:trHeight w:val="600"/>
+        </w:trPr>
+        <w:tc>
+          <w:tcPr>
+            <w:tcW w:w="2206" w:type="dxa"/>
+          </w:tcPr>
+          <w:p>
+            <w:pPr>
+              <w:rPr>
+                <w:rFonts w:ascii="Calibri" w:hAnsi="Calibri" w:cs="Calibri"/>
+                <w:szCs w:val="21"/>
+              </w:rPr>
+            </w:pPr>
+            <w:r>
+              <w:rPr>
+                <w:rFonts w:ascii="Calibri" w:hAnsi="Calibri" w:cs="Calibri"/>
+                <w:szCs w:val="21"/>
+              </w:rPr>
+              <w:t>mob_no_whitelist</w:t>
+            </w:r>
+          </w:p>
+        </w:tc>
+        <w:tc>
+          <w:tcPr>
+            <w:tcW w:w="6379" w:type="dxa"/>
+          </w:tcPr>
+          <w:p>
+            <w:pPr>
+              <w:rPr>
+                <w:rFonts w:ascii="Calibri" w:hAnsi="Calibri" w:cs="Calibri" w:hint="eastAsia"/>
+                <w:szCs w:val="21"/>
+              </w:rPr>
+            </w:pPr>
+            <w:r>
+              <w:rPr>
+                <w:rFonts w:ascii="Calibri" w:hAnsi="Calibri" w:cs="Calibri" w:hint="eastAsia"/>
+                <w:szCs w:val="21"/>
+              </w:rPr>
+              <w:t>不</w:t>
+            </w:r>
+            <w:r>
+              <w:rPr>
+                <w:rFonts w:ascii="Calibri" w:hAnsi="Calibri" w:cs="Calibri"/>
+                <w:szCs w:val="21"/>
+              </w:rPr>
+              <w:t>受频率限制的手机号白名单，以分号分隔</w:t>
+            </w:r>
+          </w:p>
+        </w:tc>
+      </w:tr>
+      <w:tr>
+        <w:trPr>
+          <w:trHeight w:val="600"/>
+        </w:trPr>
+        <w:tc>
+          <w:tcPr>
+            <w:tcW w:w="2206" w:type="dxa"/>
+          </w:tcPr>
+          <w:p>
+            <w:pPr>
+              <w:rPr>
+                <w:rFonts w:ascii="Calibri" w:hAnsi="Calibri" w:cs="Calibri"/>
+                <w:szCs w:val="21"/>
+              </w:rPr>
+            </w:pPr>
+            <w:r>
+              <w:rPr>
+                <w:rFonts w:ascii="Calibri" w:hAnsi="Calibri" w:cs="Calibri"/>
+                <w:szCs w:val="21"/>
+              </w:rPr>
+              <w:t>ip_whitelist</w:t>
+            </w:r>
+          </w:p>
+        </w:tc>
+        <w:tc>
+          <w:tcPr>
+            <w:tcW w:w="6379" w:type="dxa"/>
+          </w:tcPr>
+          <w:p>
+            <w:pPr>
+              <w:rPr>
+                <w:rFonts w:ascii="Calibri" w:hAnsi="Calibri" w:cs="Calibri" w:hint="eastAsia"/>
+                <w:szCs w:val="21"/>
+              </w:rPr>
+            </w:pPr>
+            <w:r>
+              <w:rPr>
+                <w:rFonts w:ascii="Calibri" w:hAnsi="Calibri" w:cs="Calibri" w:hint="eastAsia"/>
+                <w:szCs w:val="21"/>
+              </w:rPr>
+              <w:t>不</w:t>
+            </w:r>
+            <w:r>
+              <w:rPr>
+                <w:rFonts w:ascii="Calibri" w:hAnsi="Calibri" w:cs="Calibri"/>
+                <w:szCs w:val="21"/>
+              </w:rPr>
+              <w:t>受频率限制的</w:t>
+            </w:r>
+            <w:r>
+              <w:rPr>
+                <w:rFonts w:ascii="Calibri" w:hAnsi="Calibri" w:cs="Calibri" w:hint="eastAsia"/>
+                <w:szCs w:val="21"/>
+              </w:rPr>
+              <w:t>IP</w:t>
+            </w:r>
+            <w:r>
+              <w:rPr>
+                <w:rFonts w:ascii="Calibri" w:hAnsi="Calibri" w:cs="Calibri"/>
+                <w:szCs w:val="21"/>
+              </w:rPr>
+              <w:t>白名单，以分号分隔</w:t>
+            </w:r>
+          </w:p>
+        </w:tc>
+      </w:tr>
+      <w:tr>
+        <w:trPr>
+          <w:trHeight w:val="600"/>
+        </w:trPr>
+        <w:tc>
+          <w:tcPr>
+            <w:tcW w:w="2206" w:type="dxa"/>
+          </w:tcPr>
+          <w:p>
+            <w:pPr>
+              <w:rPr>
+                <w:rFonts w:ascii="Calibri" w:hAnsi="Calibri" w:cs="Calibri"/>
+                <w:szCs w:val="21"/>
+              </w:rPr>
+            </w:pPr>
+            <w:r>
+              <w:rPr>
+                <w:rFonts w:ascii="Calibri" w:hAnsi="Calibri" w:cs="Calibri"/>
+                <w:szCs w:val="21"/>
+              </w:rPr>
+              <w:t>send_notify_sms_ips</w:t>
+            </w:r>
+          </w:p>
+        </w:tc>
+        <w:tc>
+          <w:tcPr>
+            <w:tcW w:w="6379" w:type="dxa"/>
+          </w:tcPr>
+          <w:p>
+            <w:pPr>
+              <w:rPr>
+                <w:rFonts w:ascii="Calibri" w:hAnsi="Calibri" w:cs="Calibri" w:hint="eastAsia"/>
+                <w:szCs w:val="21"/>
+              </w:rPr>
+            </w:pPr>
+            <w:r>
+              <w:rPr>
+                <w:rFonts w:ascii="Calibri" w:hAnsi="Calibri" w:cs="Calibri" w:hint="eastAsia"/>
+                <w:szCs w:val="21"/>
+              </w:rPr>
+              <w:t>内</w:t>
+            </w:r>
+            <w:r>
+              <w:rPr>
+                <w:rFonts w:ascii="Calibri" w:hAnsi="Calibri" w:cs="Calibri"/>
+                <w:szCs w:val="21"/>
+              </w:rPr>
+              <w:t>部</w:t>
+            </w:r>
+            <w:r>
+              <w:rPr>
+                <w:rFonts w:ascii="Calibri" w:hAnsi="Calibri" w:cs="Calibri" w:hint="eastAsia"/>
+                <w:szCs w:val="21"/>
+              </w:rPr>
+              <w:t>下发通知消息的</w:t>
+            </w:r>
+            <w:r>
+              <w:rPr>
+                <w:rFonts w:ascii="Calibri" w:hAnsi="Calibri" w:cs="Calibri" w:hint="eastAsia"/>
+                <w:szCs w:val="21"/>
+              </w:rPr>
+              <w:t>IP</w:t>
+            </w:r>
+            <w:r>
+              <w:rPr>
+                <w:rFonts w:ascii="Calibri" w:hAnsi="Calibri" w:cs="Calibri" w:hint="eastAsia"/>
+                <w:szCs w:val="21"/>
+              </w:rPr>
+              <w:t>白名单</w:t>
+            </w:r>
+            <w:r>
+              <w:rPr>
+                <w:rFonts w:ascii="Calibri" w:hAnsi="Calibri" w:cs="Calibri" w:hint="eastAsia"/>
+                <w:szCs w:val="21"/>
+              </w:rPr>
+              <w:t>，</w:t>
+            </w:r>
+            <w:r>
+              <w:rPr>
+                <w:rFonts w:ascii="Calibri" w:hAnsi="Calibri" w:cs="Calibri"/>
+                <w:szCs w:val="21"/>
+              </w:rPr>
+              <w:t>以分号分隔</w:t>
+            </w:r>
+          </w:p>
+        </w:tc>
+      </w:tr>
+      <w:tr>
+        <w:trPr>
+          <w:trHeight w:val="600"/>
+        </w:trPr>
+        <w:tc>
+          <w:tcPr>
+            <w:tcW w:w="2206" w:type="dxa"/>
+            <w:vAlign w:val="center"/>
+          </w:tcPr>
+          <w:p>
+            <w:pPr>
+              <w:rPr>
+                <w:rFonts w:ascii="Calibri" w:hAnsi="Calibri" w:cs="Calibri"/>
+                <w:szCs w:val="21"/>
+              </w:rPr>
+            </w:pPr>
+            <w:r>
+              <w:rPr>
+                <w:rFonts w:ascii="Calibri" w:hAnsi="Calibri" w:cs="Calibri"/>
+                <w:szCs w:val="21"/>
+              </w:rPr>
+              <w:t>id</w:t>
+            </w:r>
+          </w:p>
+        </w:tc>
+        <w:tc>
+          <w:tcPr>
+            <w:tcW w:w="6379" w:type="dxa"/>
+          </w:tcPr>
+          <w:p>
+            <w:pPr>
+              <w:rPr>
+                <w:rFonts w:ascii="Calibri" w:hAnsi="Calibri" w:cs="Calibri" w:hint="eastAsia"/>
+                <w:szCs w:val="21"/>
+              </w:rPr>
+            </w:pPr>
+            <w:r>
+              <w:rPr>
+                <w:rFonts w:ascii="Calibri" w:hAnsi="Calibri" w:cs="Calibri" w:hint="eastAsia"/>
+                <w:szCs w:val="21"/>
+              </w:rPr>
+              <w:t>短</w:t>
+            </w:r>
+            <w:r>
+              <w:rPr>
+                <w:rFonts w:ascii="Calibri" w:hAnsi="Calibri" w:cs="Calibri"/>
+                <w:szCs w:val="21"/>
+              </w:rPr>
+              <w:t>信模板</w:t>
+            </w:r>
+            <w:r>
+              <w:rPr>
+                <w:rFonts w:ascii="Calibri" w:hAnsi="Calibri" w:cs="Calibri" w:hint="eastAsia"/>
+                <w:szCs w:val="21"/>
+              </w:rPr>
+              <w:t>ID</w:t>
+            </w:r>
+            <w:r>
+              <w:rPr>
+                <w:rFonts w:ascii="Calibri" w:hAnsi="Calibri" w:cs="Calibri" w:hint="eastAsia"/>
+                <w:szCs w:val="21"/>
+              </w:rPr>
+              <w:t>，</w:t>
+            </w:r>
+            <w:r>
+              <w:rPr>
+                <w:rFonts w:ascii="Calibri" w:hAnsi="Calibri" w:cs="Calibri"/>
+                <w:szCs w:val="21"/>
+              </w:rPr>
+              <w:t>不</w:t>
+            </w:r>
+            <w:r>
+              <w:rPr>
+                <w:rFonts w:ascii="Calibri" w:hAnsi="Calibri" w:cs="Calibri" w:hint="eastAsia"/>
+                <w:szCs w:val="21"/>
+              </w:rPr>
+              <w:t>能</w:t>
+            </w:r>
+            <w:r>
+              <w:rPr>
+                <w:rFonts w:ascii="Calibri" w:hAnsi="Calibri" w:cs="Calibri"/>
+                <w:szCs w:val="21"/>
+              </w:rPr>
+              <w:t>重复</w:t>
+            </w:r>
+            <w:r>
+              <w:rPr>
+                <w:rFonts w:ascii="Calibri" w:hAnsi="Calibri" w:cs="Calibri" w:hint="eastAsia"/>
+                <w:szCs w:val="21"/>
+              </w:rPr>
+              <w:t>，</w:t>
+            </w:r>
+            <w:r>
+              <w:rPr>
+                <w:rFonts w:ascii="Calibri" w:hAnsi="Calibri" w:cs="Calibri"/>
+                <w:szCs w:val="21"/>
+              </w:rPr>
+              <w:t>在使用时</w:t>
+            </w:r>
+            <w:r>
+              <w:rPr>
+                <w:rFonts w:ascii="Calibri" w:hAnsi="Calibri" w:cs="Calibri" w:hint="eastAsia"/>
+                <w:szCs w:val="21"/>
+              </w:rPr>
+              <w:t>需</w:t>
+            </w:r>
+            <w:r>
+              <w:rPr>
+                <w:rFonts w:ascii="Calibri" w:hAnsi="Calibri" w:cs="Calibri"/>
+                <w:szCs w:val="21"/>
+              </w:rPr>
+              <w:t>要人工分配再配置</w:t>
+            </w:r>
+          </w:p>
+        </w:tc>
+      </w:tr>
+      <w:tr>
+        <w:trPr>
+          <w:trHeight w:val="90"/>
+        </w:trPr>
+        <w:tc>
+          <w:tcPr>
+            <w:tcW w:w="2206" w:type="dxa"/>
+            <w:vAlign w:val="center"/>
+          </w:tcPr>
+          <w:p>
+            <w:pPr>
+              <w:rPr>
+                <w:rFonts w:ascii="Calibri" w:hAnsi="Calibri" w:cs="Calibri"/>
+                <w:szCs w:val="21"/>
+              </w:rPr>
+            </w:pPr>
+            <w:r>
+              <w:rPr>
+                <w:rFonts w:ascii="Calibri" w:hAnsi="Calibri" w:cs="Calibri"/>
+                <w:szCs w:val="21"/>
+              </w:rPr>
+              <w:t>err_chk_times</w:t>
+            </w:r>
+          </w:p>
+        </w:tc>
+        <w:tc>
+          <w:tcPr>
+            <w:tcW w:w="6379" w:type="dxa"/>
+            <w:vAlign w:val="center"/>
+          </w:tcPr>
+          <w:p>
+            <w:pPr>
+              <w:rPr>
+                <w:rFonts w:ascii="Calibri" w:hAnsi="Calibri" w:cs="Calibri" w:hint="eastAsia"/>
+                <w:szCs w:val="21"/>
+              </w:rPr>
+            </w:pPr>
+            <w:r>
+              <w:rPr>
+                <w:rFonts w:ascii="Calibri" w:hAnsi="Calibri" w:cs="Calibri" w:hint="eastAsia"/>
+                <w:szCs w:val="21"/>
+              </w:rPr>
+              <w:t>验</w:t>
+            </w:r>
+            <w:r>
+              <w:rPr>
+                <w:rFonts w:ascii="Calibri" w:hAnsi="Calibri" w:cs="Calibri"/>
+                <w:szCs w:val="21"/>
+              </w:rPr>
+              <w:t>证错误的次数，超过次数则此验证码不再有效</w:t>
+            </w:r>
+          </w:p>
+        </w:tc>
+      </w:tr>
+      <w:tr>
+        <w:trPr>
+          <w:trHeight w:val="90"/>
+        </w:trPr>
+        <w:tc>
+          <w:tcPr>
+            <w:tcW w:w="2206" w:type="dxa"/>
+            <w:vAlign w:val="center"/>
+          </w:tcPr>
+          <w:p>
+            <w:pPr>
+              <w:rPr>
+                <w:rFonts w:ascii="Calibri" w:hAnsi="Calibri" w:cs="Calibri"/>
+                <w:szCs w:val="21"/>
+              </w:rPr>
+            </w:pPr>
+            <w:r>
+              <w:rPr>
+                <w:rFonts w:ascii="Calibri" w:hAnsi="Calibri" w:cs="Calibri"/>
+                <w:szCs w:val="21"/>
+              </w:rPr>
+              <w:t>succ_chk_times</w:t>
+            </w:r>
+          </w:p>
+        </w:tc>
+        <w:tc>
+          <w:tcPr>
+            <w:tcW w:w="6379" w:type="dxa"/>
+            <w:vAlign w:val="center"/>
+          </w:tcPr>
+          <w:p>
+            <w:pPr>
+              <w:rPr>
+                <w:rFonts w:ascii="Calibri" w:hAnsi="Calibri" w:cs="Calibri" w:hint="eastAsia"/>
+                <w:szCs w:val="21"/>
+              </w:rPr>
+            </w:pPr>
+            <w:r>
+              <w:rPr>
+                <w:rFonts w:ascii="Calibri" w:hAnsi="Calibri" w:cs="Calibri" w:hint="eastAsia"/>
+                <w:szCs w:val="21"/>
+              </w:rPr>
+              <w:t>验</w:t>
+            </w:r>
+            <w:r>
+              <w:rPr>
+                <w:rFonts w:ascii="Calibri" w:hAnsi="Calibri" w:cs="Calibri"/>
+                <w:szCs w:val="21"/>
+              </w:rPr>
+              <w:t>证成功能</w:t>
+            </w:r>
+            <w:r>
+              <w:rPr>
+                <w:rFonts w:ascii="Calibri" w:hAnsi="Calibri" w:cs="Calibri" w:hint="eastAsia"/>
+                <w:szCs w:val="21"/>
+              </w:rPr>
+              <w:t>的</w:t>
+            </w:r>
+            <w:r>
+              <w:rPr>
+                <w:rFonts w:ascii="Calibri" w:hAnsi="Calibri" w:cs="Calibri"/>
+                <w:szCs w:val="21"/>
+              </w:rPr>
+              <w:t>次数，</w:t>
+            </w:r>
+            <w:r>
+              <w:rPr>
+                <w:rFonts w:ascii="Calibri" w:hAnsi="Calibri" w:cs="Calibri" w:hint="eastAsia"/>
+                <w:szCs w:val="21"/>
+              </w:rPr>
+              <w:t>用</w:t>
+            </w:r>
+            <w:r>
+              <w:rPr>
+                <w:rFonts w:ascii="Calibri" w:hAnsi="Calibri" w:cs="Calibri"/>
+                <w:szCs w:val="21"/>
+              </w:rPr>
+              <w:t>来控制是否可以多次</w:t>
+            </w:r>
+            <w:r>
+              <w:rPr>
+                <w:rFonts w:ascii="Calibri" w:hAnsi="Calibri" w:cs="Calibri" w:hint="eastAsia"/>
+                <w:szCs w:val="21"/>
+              </w:rPr>
+              <w:t>验</w:t>
+            </w:r>
+            <w:r>
+              <w:rPr>
+                <w:rFonts w:ascii="Calibri" w:hAnsi="Calibri" w:cs="Calibri"/>
+                <w:szCs w:val="21"/>
+              </w:rPr>
+              <w:t>证，默</w:t>
+            </w:r>
+            <w:r>
+              <w:rPr>
+                <w:rFonts w:ascii="Calibri" w:hAnsi="Calibri" w:cs="Calibri" w:hint="eastAsia"/>
+                <w:szCs w:val="21"/>
+              </w:rPr>
+              <w:t>认</w:t>
+            </w:r>
+            <w:r>
+              <w:rPr>
+                <w:rFonts w:ascii="Calibri" w:hAnsi="Calibri" w:cs="Calibri"/>
+                <w:szCs w:val="21"/>
+              </w:rPr>
+              <w:t>取</w:t>
+            </w:r>
+            <w:r>
+              <w:rPr>
+                <w:rFonts w:ascii="Calibri" w:hAnsi="Calibri" w:cs="Calibri" w:hint="eastAsia"/>
+                <w:szCs w:val="21"/>
+              </w:rPr>
+              <w:t>1</w:t>
+            </w:r>
+            <w:r>
+              <w:rPr>
+                <w:rFonts w:ascii="Calibri" w:hAnsi="Calibri" w:cs="Calibri" w:hint="eastAsia"/>
+                <w:szCs w:val="21"/>
+              </w:rPr>
+              <w:t>，即验</w:t>
+            </w:r>
+            <w:r>
+              <w:rPr>
+                <w:rFonts w:ascii="Calibri" w:hAnsi="Calibri" w:cs="Calibri"/>
+                <w:szCs w:val="21"/>
+              </w:rPr>
+              <w:t>证</w:t>
+            </w:r>
+            <w:r>
+              <w:rPr>
+                <w:rFonts w:ascii="Calibri" w:hAnsi="Calibri" w:cs="Calibri"/>
+                <w:szCs w:val="21"/>
+              </w:rPr>
+              <w:lastRenderedPageBreak/>
+              <w:t>成功后不允行再次验证</w:t>
+            </w:r>
+            <w:r>
+              <w:rPr>
+                <w:rFonts w:ascii="Calibri" w:hAnsi="Calibri" w:cs="Calibri" w:hint="eastAsia"/>
+                <w:szCs w:val="21"/>
+              </w:rPr>
+              <w:t>。</w:t>
+            </w:r>
+          </w:p>
+        </w:tc>
+      </w:tr>
+      <w:tr>
+        <w:trPr>
+          <w:trHeight w:val="90"/>
+        </w:trPr>
+        <w:tc>
+          <w:tcPr>
+            <w:tcW w:w="2206" w:type="dxa"/>
+            <w:vAlign w:val="center"/>
+          </w:tcPr>
+          <w:p>
+            <w:pPr>
+              <w:rPr>
+                <w:rFonts w:ascii="Calibri" w:hAnsi="Calibri" w:cs="Calibri"/>
+                <w:szCs w:val="21"/>
+              </w:rPr>
+            </w:pPr>
+            <w:r>
+              <w:rPr>
+                <w:rFonts w:ascii="Calibri" w:hAnsi="Calibri" w:cs="Calibri"/>
+                <w:szCs w:val="21"/>
+              </w:rPr>
+              <w:lastRenderedPageBreak/>
+              <w:t>expire_time</w:t>
+            </w:r>
+          </w:p>
+        </w:tc>
+        <w:tc>
+          <w:tcPr>
+            <w:tcW w:w="6379" w:type="dxa"/>
+            <w:vAlign w:val="center"/>
+          </w:tcPr>
+          <w:p>
+            <w:pPr>
+              <w:rPr>
+                <w:rFonts w:ascii="Calibri" w:hAnsi="Calibri" w:cs="Calibri" w:hint="eastAsia"/>
+                <w:szCs w:val="21"/>
+              </w:rPr>
+            </w:pPr>
+            <w:r>
+              <w:rPr>
+                <w:rFonts w:ascii="Calibri" w:hAnsi="Calibri" w:cs="Calibri" w:hint="eastAsia"/>
+                <w:szCs w:val="21"/>
+              </w:rPr>
+              <w:t>验</w:t>
+            </w:r>
+            <w:r>
+              <w:rPr>
+                <w:rFonts w:ascii="Calibri" w:hAnsi="Calibri" w:cs="Calibri"/>
+                <w:szCs w:val="21"/>
+              </w:rPr>
+              <w:t>证码过期时间，</w:t>
+            </w:r>
+            <w:r>
+              <w:rPr>
+                <w:rFonts w:ascii="Calibri" w:hAnsi="Calibri" w:cs="Calibri" w:hint="eastAsia"/>
+                <w:szCs w:val="21"/>
+              </w:rPr>
+              <w:t>过</w:t>
+            </w:r>
+            <w:r>
+              <w:rPr>
+                <w:rFonts w:ascii="Calibri" w:hAnsi="Calibri" w:cs="Calibri"/>
+                <w:szCs w:val="21"/>
+              </w:rPr>
+              <w:t>期后</w:t>
+            </w:r>
+            <w:r>
+              <w:rPr>
+                <w:rFonts w:ascii="Calibri" w:hAnsi="Calibri" w:cs="Calibri" w:hint="eastAsia"/>
+                <w:szCs w:val="21"/>
+              </w:rPr>
+              <w:t>验</w:t>
+            </w:r>
+            <w:r>
+              <w:rPr>
+                <w:rFonts w:ascii="Calibri" w:hAnsi="Calibri" w:cs="Calibri"/>
+                <w:szCs w:val="21"/>
+              </w:rPr>
+              <w:t>证码失</w:t>
+            </w:r>
+            <w:r>
+              <w:rPr>
+                <w:rFonts w:ascii="Calibri" w:hAnsi="Calibri" w:cs="Calibri" w:hint="eastAsia"/>
+                <w:szCs w:val="21"/>
+              </w:rPr>
+              <w:t>效</w:t>
+            </w:r>
+          </w:p>
+        </w:tc>
+      </w:tr>
+      <w:tr>
+        <w:trPr>
+          <w:trHeight w:val="90"/>
+        </w:trPr>
+        <w:tc>
+          <w:tcPr>
+            <w:tcW w:w="2206" w:type="dxa"/>
+            <w:vAlign w:val="center"/>
+          </w:tcPr>
+          <w:p>
+            <w:pPr>
+              <w:rPr>
+                <w:rFonts w:ascii="Calibri" w:hAnsi="Calibri" w:cs="Calibri"/>
+                <w:szCs w:val="21"/>
+              </w:rPr>
+            </w:pPr>
+            <w:r>
+              <w:rPr>
+                <w:rFonts w:ascii="Calibri" w:hAnsi="Calibri" w:cs="Calibri"/>
+                <w:szCs w:val="21"/>
+              </w:rPr>
+              <w:t>use_relakey</w:t>
+            </w:r>
+          </w:p>
+        </w:tc>
+        <w:tc>
+          <w:tcPr>
+            <w:tcW w:w="6379" w:type="dxa"/>
+            <w:vAlign w:val="center"/>
+          </w:tcPr>
+          <w:p>
+            <w:pPr>
+              <w:rPr>
+                <w:rFonts w:ascii="Calibri" w:hAnsi="Calibri" w:cs="Calibri" w:hint="eastAsia"/>
+                <w:szCs w:val="21"/>
+              </w:rPr>
+            </w:pPr>
+            <w:r>
+              <w:rPr>
+                <w:rFonts w:ascii="Calibri" w:hAnsi="Calibri" w:cs="Calibri" w:hint="eastAsia"/>
+                <w:szCs w:val="21"/>
+              </w:rPr>
+              <w:t>是</w:t>
+            </w:r>
+            <w:r>
+              <w:rPr>
+                <w:rFonts w:ascii="Calibri" w:hAnsi="Calibri" w:cs="Calibri"/>
+                <w:szCs w:val="21"/>
+              </w:rPr>
+              <w:t>否使用关</w:t>
+            </w:r>
+            <w:r>
+              <w:rPr>
+                <w:rFonts w:ascii="Calibri" w:hAnsi="Calibri" w:cs="Calibri" w:hint="eastAsia"/>
+                <w:szCs w:val="21"/>
+              </w:rPr>
+              <w:t>联</w:t>
+            </w:r>
+            <w:r>
+              <w:rPr>
+                <w:rFonts w:ascii="Calibri" w:hAnsi="Calibri" w:cs="Calibri" w:hint="eastAsia"/>
+                <w:szCs w:val="21"/>
+              </w:rPr>
+              <w:t>key</w:t>
+            </w:r>
+            <w:r>
+              <w:rPr>
+                <w:rFonts w:ascii="Calibri" w:hAnsi="Calibri" w:cs="Calibri" w:hint="eastAsia"/>
+                <w:szCs w:val="21"/>
+              </w:rPr>
+              <w:t>进行</w:t>
+            </w:r>
+            <w:r>
+              <w:rPr>
+                <w:rFonts w:ascii="Calibri" w:hAnsi="Calibri" w:cs="Calibri"/>
+                <w:szCs w:val="21"/>
+              </w:rPr>
+              <w:t>验证</w:t>
+            </w:r>
+          </w:p>
+        </w:tc>
+      </w:tr>
+      <w:tr>
+        <w:trPr>
+          <w:trHeight w:val="90"/>
+        </w:trPr>
+        <w:tc>
+          <w:tcPr>
+            <w:tcW w:w="2206" w:type="dxa"/>
+          </w:tcPr>
+          <w:p>
+            <w:pPr>
+              <w:rPr>
+                <w:rFonts w:ascii="Calibri" w:hAnsi="Calibri" w:cs="Calibri"/>
+                <w:szCs w:val="21"/>
+              </w:rPr>
+            </w:pPr>
+            <w:r>
+              <w:rPr>
+                <w:rFonts w:ascii="Calibri" w:hAnsi="Calibri" w:cs="Calibri"/>
+                <w:szCs w:val="21"/>
+              </w:rPr>
+              <w:t>auth_code_len</w:t>
+            </w:r>
+          </w:p>
+        </w:tc>
+        <w:tc>
+          <w:tcPr>
+            <w:tcW w:w="6379" w:type="dxa"/>
+          </w:tcPr>
+          <w:p>
+            <w:pPr>
+              <w:rPr>
+                <w:rFonts w:ascii="Calibri" w:hAnsi="Calibri" w:cs="Calibri" w:hint="eastAsia"/>
+                <w:szCs w:val="21"/>
+              </w:rPr>
+            </w:pPr>
+            <w:r>
+              <w:rPr>
+                <w:rFonts w:ascii="Calibri" w:hAnsi="Calibri" w:cs="Calibri" w:hint="eastAsia"/>
+                <w:szCs w:val="21"/>
+              </w:rPr>
+              <w:t>验</w:t>
+            </w:r>
+            <w:r>
+              <w:rPr>
+                <w:rFonts w:ascii="Calibri" w:hAnsi="Calibri" w:cs="Calibri"/>
+                <w:szCs w:val="21"/>
+              </w:rPr>
+              <w:t>证码长度</w:t>
+            </w:r>
+          </w:p>
+        </w:tc>
+      </w:tr>
+      <w:tr>
+        <w:trPr>
+          <w:trHeight w:val="90"/>
+        </w:trPr>
+        <w:tc>
+          <w:tcPr>
+            <w:tcW w:w="2206" w:type="dxa"/>
+          </w:tcPr>
+          <w:p>
+            <w:pPr>
+              <w:rPr>
+                <w:rFonts w:ascii="Calibri" w:hAnsi="Calibri" w:cs="Calibri"/>
+                <w:szCs w:val="21"/>
+              </w:rPr>
+            </w:pPr>
+            <w:r>
+              <w:rPr>
+                <w:rFonts w:ascii="Calibri" w:hAnsi="Calibri" w:cs="Calibri"/>
+                <w:szCs w:val="21"/>
+              </w:rPr>
+              <w:t>tmpl_text</w:t>
+            </w:r>
+          </w:p>
+        </w:tc>
+        <w:tc>
+          <w:tcPr>
+            <w:tcW w:w="6379" w:type="dxa"/>
+          </w:tcPr>
+          <w:p>
+            <w:pPr>
+              <w:rPr>
+                <w:rFonts w:ascii="Calibri" w:hAnsi="Calibri" w:cs="Calibri" w:hint="eastAsia"/>
+                <w:szCs w:val="21"/>
+              </w:rPr>
+            </w:pPr>
+            <w:r>
+              <w:rPr>
+                <w:rFonts w:ascii="Calibri" w:hAnsi="Calibri" w:cs="Calibri" w:hint="eastAsia"/>
+                <w:szCs w:val="21"/>
+              </w:rPr>
+              <w:t>模</w:t>
+            </w:r>
+            <w:r>
+              <w:rPr>
+                <w:rFonts w:ascii="Calibri" w:hAnsi="Calibri" w:cs="Calibri"/>
+                <w:szCs w:val="21"/>
+              </w:rPr>
+              <w:t>板</w:t>
+            </w:r>
+            <w:r>
+              <w:rPr>
+                <w:rFonts w:ascii="Calibri" w:hAnsi="Calibri" w:cs="Calibri" w:hint="eastAsia"/>
+                <w:szCs w:val="21"/>
+              </w:rPr>
+              <w:t>内</w:t>
+            </w:r>
+            <w:r>
+              <w:rPr>
+                <w:rFonts w:ascii="Calibri" w:hAnsi="Calibri" w:cs="Calibri"/>
+                <w:szCs w:val="21"/>
+              </w:rPr>
+              <w:t>容，以</w:t>
+            </w:r>
+            <w:r>
+              <w:rPr>
+                <w:rFonts w:ascii="Calibri" w:hAnsi="Calibri" w:cs="Calibri" w:hint="eastAsia"/>
+                <w:szCs w:val="21"/>
+              </w:rPr>
+              <w:t>$</w:t>
+            </w:r>
+            <w:r>
+              <w:rPr>
+                <w:rFonts w:ascii="Calibri" w:hAnsi="Calibri" w:cs="Calibri" w:hint="eastAsia"/>
+                <w:szCs w:val="21"/>
+              </w:rPr>
+              <w:t>变</w:t>
+            </w:r>
+            <w:r>
+              <w:rPr>
+                <w:rFonts w:ascii="Calibri" w:hAnsi="Calibri" w:cs="Calibri"/>
+                <w:szCs w:val="21"/>
+              </w:rPr>
+              <w:t>量名</w:t>
+            </w:r>
+            <w:r>
+              <w:rPr>
+                <w:rFonts w:ascii="Calibri" w:hAnsi="Calibri" w:cs="Calibri" w:hint="eastAsia"/>
+                <w:szCs w:val="21"/>
+              </w:rPr>
+              <w:t>$</w:t>
+            </w:r>
+            <w:r>
+              <w:rPr>
+                <w:rFonts w:ascii="Calibri" w:hAnsi="Calibri" w:cs="Calibri" w:hint="eastAsia"/>
+                <w:szCs w:val="21"/>
+              </w:rPr>
+              <w:t>，</w:t>
+            </w:r>
+            <w:r>
+              <w:rPr>
+                <w:rFonts w:ascii="Calibri" w:hAnsi="Calibri" w:cs="Calibri"/>
+                <w:szCs w:val="21"/>
+              </w:rPr>
+              <w:t>$auth_code$</w:t>
+            </w:r>
+            <w:r>
+              <w:rPr>
+                <w:rFonts w:ascii="Calibri" w:hAnsi="Calibri" w:cs="Calibri" w:hint="eastAsia"/>
+                <w:szCs w:val="21"/>
+              </w:rPr>
+              <w:t>固定</w:t>
+            </w:r>
+            <w:r>
+              <w:rPr>
+                <w:rFonts w:ascii="Calibri" w:hAnsi="Calibri" w:cs="Calibri"/>
+                <w:szCs w:val="21"/>
+              </w:rPr>
+              <w:t>为验证</w:t>
+            </w:r>
+            <w:r>
+              <w:rPr>
+                <w:rFonts w:ascii="Calibri" w:hAnsi="Calibri" w:cs="Calibri" w:hint="eastAsia"/>
+                <w:szCs w:val="21"/>
+              </w:rPr>
+              <w:t>码</w:t>
+            </w:r>
+            <w:r>
+              <w:rPr>
+                <w:rFonts w:ascii="Calibri" w:hAnsi="Calibri" w:cs="Calibri"/>
+                <w:szCs w:val="21"/>
+              </w:rPr>
+              <w:t>参数，</w:t>
+            </w:r>
+            <w:r>
+              <w:rPr>
+                <w:rFonts w:ascii="Calibri" w:hAnsi="Calibri" w:cs="Calibri" w:hint="eastAsia"/>
+                <w:szCs w:val="21"/>
+              </w:rPr>
+              <w:t>在</w:t>
+            </w:r>
+            <w:r>
+              <w:rPr>
+                <w:rFonts w:ascii="Calibri" w:hAnsi="Calibri" w:cs="Calibri"/>
+                <w:szCs w:val="21"/>
+              </w:rPr>
+              <w:t>申</w:t>
+            </w:r>
+            <w:r>
+              <w:rPr>
+                <w:rFonts w:ascii="Calibri" w:hAnsi="Calibri" w:cs="Calibri" w:hint="eastAsia"/>
+                <w:szCs w:val="21"/>
+              </w:rPr>
+              <w:t>请模</w:t>
+            </w:r>
+            <w:r>
+              <w:rPr>
+                <w:rFonts w:ascii="Calibri" w:hAnsi="Calibri" w:cs="Calibri"/>
+                <w:szCs w:val="21"/>
+              </w:rPr>
+              <w:t>板时可以定义参数，则</w:t>
+            </w:r>
+            <w:r>
+              <w:rPr>
+                <w:rFonts w:ascii="Calibri" w:hAnsi="Calibri" w:cs="Calibri" w:hint="eastAsia"/>
+                <w:szCs w:val="21"/>
+              </w:rPr>
+              <w:t>验</w:t>
+            </w:r>
+            <w:r>
+              <w:rPr>
+                <w:rFonts w:ascii="Calibri" w:hAnsi="Calibri" w:cs="Calibri"/>
+                <w:szCs w:val="21"/>
+              </w:rPr>
+              <w:t>证码下发接口传入参数进行替换</w:t>
+            </w:r>
+          </w:p>
+        </w:tc>
+      </w:tr>
+      <w:tr>
+        <w:trPr>
+          <w:trHeight w:val="90"/>
+        </w:trPr>
+        <w:tc>
+          <w:tcPr>
+            <w:tcW w:w="2206" w:type="dxa"/>
+          </w:tcPr>
+          <w:p>
+            <w:pPr>
+              <w:rPr>
+                <w:rFonts w:ascii="Calibri" w:hAnsi="Calibri" w:cs="Calibri"/>
+                <w:szCs w:val="21"/>
+              </w:rPr>
+            </w:pPr>
+          </w:p>
+        </w:tc>
+        <w:tc>
+          <w:tcPr>
+            <w:tcW w:w="6379" w:type="dxa"/>
+          </w:tcPr>
+          <w:p>
+            <w:pPr>
+              <w:rPr>
+                <w:rFonts w:ascii="Calibri" w:hAnsi="Calibri" w:cs="Calibri"/>
+                <w:szCs w:val="21"/>
+              </w:rPr>
+            </w:pPr>
+          </w:p>
+        </w:tc>
+      </w:tr>
+    </w:tbl>
+    <w:p>
+      <w:pPr>
+        <w:pStyle w:val="aa"/>
+      </w:pPr>
+    </w:p>
+    <w:p>
+      <w:pPr>
+        <w:widowControl/>
+        <w:jc w:val="left"/>
+        <w:rPr>
+          <w:rFonts w:ascii="Times New Roman" w:eastAsia="微软雅黑" w:hAnsi="Times New Roman" w:cs="Times New Roman"/>
+          <w:szCs w:val="20"/>
+        </w:rPr>
+      </w:pPr>
+      <w:r>
+        <w:br w:type="page"/>
+      </w:r>
+    </w:p>
+    <w:p>
+      <w:pPr>
+        <w:pStyle w:val="10"/>
+        <w:numPr>
+          <w:ilvl w:val="0"/>
+          <w:numId w:val="1"/>
+        </w:numPr>
+        <w:jc w:val="center"/>
         <w:rPr>
           <w:rFonts w:ascii="微软雅黑" w:eastAsia="微软雅黑" w:hAnsi="微软雅黑"/>
-        </w:rPr>
-      </w:pPr>
-      <w:bookmarkStart w:id="30" w:name="_Toc417848235"/>
-      <w:r>
-        <w:rPr>
-          <w:rFonts w:hint="eastAsia"/>
-        </w:rPr>
-        <w:t>账户交易</w:t>
-      </w:r>
-      <w:r>
-        <w:rPr>
-          <w:rFonts w:hint="eastAsia"/>
-        </w:rPr>
-        <w:t>（</w:t>
-      </w:r>
-      <w:r>
-        <w:t>mvcode</w:t>
-      </w:r>
-      <w:r>
-        <w:rPr>
-          <w:rFonts w:hint="eastAsia"/>
-        </w:rPr>
-        <w:t>_service</w:t>
-      </w:r>
-      <w:r>
-        <w:rPr>
-          <w:rFonts w:hint="eastAsia"/>
-        </w:rPr>
-        <w:t>）</w:t>
+          <w:b w:val="0"/>
+        </w:rPr>
+      </w:pPr>
+      <w:r>
+        <w:rPr>
+          <w:rFonts w:ascii="微软雅黑" w:eastAsia="微软雅黑" w:hAnsi="微软雅黑" w:hint="eastAsia"/>
+          <w:b w:val="0"/>
+        </w:rPr>
+        <w:lastRenderedPageBreak/>
+        <w:t>频</w:t>
+      </w:r>
+      <w:r>
+        <w:rPr>
+          <w:rFonts w:ascii="微软雅黑" w:eastAsia="微软雅黑" w:hAnsi="微软雅黑"/>
+          <w:b w:val="0"/>
+        </w:rPr>
+        <w:t>率限制</w:t>
+      </w:r>
+    </w:p>
+    <w:p>
+      <w:pPr>
+        <w:pStyle w:val="20"/>
+      </w:pPr>
+      <w:r>
+        <w:rPr>
+          <w:rFonts w:hint="eastAsia"/>
+        </w:rPr>
+        <w:t>频</w:t>
+      </w:r>
+      <w:r>
+        <w:t>率限制方式</w:t>
+      </w:r>
+    </w:p>
+    <w:p>
+      <w:pPr>
+        <w:pStyle w:val="aa"/>
+      </w:pPr>
+      <w:r>
+        <w:rPr>
+          <w:rFonts w:hint="eastAsia"/>
+        </w:rPr>
+        <w:t>使</w:t>
+      </w:r>
+      <w:r>
+        <w:t>用缓存来进行频率限制，</w:t>
+      </w:r>
+      <w:r>
+        <w:rPr>
+          <w:rFonts w:hint="eastAsia"/>
+        </w:rPr>
+        <w:t>可以</w:t>
+      </w:r>
+      <w:r>
+        <w:t>考虑</w:t>
+      </w:r>
+      <w:r>
+        <w:t>使用</w:t>
+      </w:r>
+      <w:r>
+        <w:rPr>
+          <w:rFonts w:hint="eastAsia"/>
+        </w:rPr>
+        <w:t>memcached</w:t>
+      </w:r>
+      <w:r>
+        <w:rPr>
+          <w:rFonts w:hint="eastAsia"/>
+        </w:rPr>
+        <w:t>来</w:t>
+      </w:r>
+      <w:r>
+        <w:rPr>
+          <w:rFonts w:hint="eastAsia"/>
+        </w:rPr>
+        <w:t>实现</w:t>
+      </w:r>
+      <w:r>
+        <w:t>。</w:t>
+      </w:r>
+    </w:p>
+    <w:p>
+      <w:pPr>
+        <w:pStyle w:val="aa"/>
+        <w:numPr>
+          <w:ilvl w:val="0"/>
+          <w:numId w:val="42"/>
+        </w:numPr>
+      </w:pPr>
+      <w:r>
+        <w:t>需要根据</w:t>
+      </w:r>
+      <w:r>
+        <w:rPr>
+          <w:rFonts w:hint="eastAsia"/>
+        </w:rPr>
+        <w:t>sms_conf.xml</w:t>
+      </w:r>
+      <w:r>
+        <w:rPr>
+          <w:rFonts w:hint="eastAsia"/>
+        </w:rPr>
+        <w:t>中</w:t>
+      </w:r>
+      <w:r>
+        <w:t>strategy</w:t>
+      </w:r>
+      <w:r>
+        <w:rPr>
+          <w:rFonts w:hint="eastAsia"/>
+        </w:rPr>
+        <w:t>的</w:t>
+      </w:r>
+      <w:r>
+        <w:t>timespan</w:t>
+      </w:r>
+      <w:r>
+        <w:rPr>
+          <w:rFonts w:hint="eastAsia"/>
+        </w:rPr>
+        <w:t>来</w:t>
+      </w:r>
+      <w:r>
+        <w:t>设置过期时间</w:t>
+      </w:r>
+    </w:p>
+    <w:p>
+      <w:pPr>
+        <w:pStyle w:val="aa"/>
+        <w:numPr>
+          <w:ilvl w:val="0"/>
+          <w:numId w:val="42"/>
+        </w:numPr>
+      </w:pPr>
+      <w:r>
+        <w:rPr>
+          <w:rFonts w:hint="eastAsia"/>
+        </w:rPr>
+        <w:t>记</w:t>
+      </w:r>
+      <w:r>
+        <w:t>录发送数</w:t>
+      </w:r>
+      <w:r>
+        <w:rPr>
+          <w:rFonts w:hint="eastAsia"/>
+        </w:rPr>
+        <w:t>量</w:t>
+      </w:r>
+      <w:r>
+        <w:t>时</w:t>
+      </w:r>
+      <w:r>
+        <w:rPr>
+          <w:rFonts w:hint="eastAsia"/>
+        </w:rPr>
+        <w:t>使</w:t>
+      </w:r>
+      <w:r>
+        <w:t>用</w:t>
+      </w:r>
+      <w:r>
+        <w:rPr>
+          <w:rFonts w:hint="eastAsia"/>
+        </w:rPr>
+        <w:t>CAS</w:t>
+      </w:r>
+      <w:r>
+        <w:rPr>
+          <w:rFonts w:hint="eastAsia"/>
+        </w:rPr>
+        <w:t>方</w:t>
+      </w:r>
+      <w:r>
+        <w:t>式计数</w:t>
+      </w:r>
+    </w:p>
+    <w:p>
+      <w:pPr>
+        <w:pStyle w:val="aa"/>
+        <w:numPr>
+          <w:ilvl w:val="0"/>
+          <w:numId w:val="42"/>
+        </w:numPr>
+        <w:rPr>
+          <w:rFonts w:hint="eastAsia"/>
+        </w:rPr>
+      </w:pPr>
+      <w:r>
+        <w:t>S</w:t>
+      </w:r>
+      <w:r>
+        <w:t>trategy</w:t>
+      </w:r>
+      <w:r>
+        <w:rPr>
+          <w:rFonts w:hint="eastAsia"/>
+        </w:rPr>
+        <w:t>中</w:t>
+      </w:r>
+      <w:r>
+        <w:t>每一个</w:t>
+      </w:r>
+      <w:r>
+        <w:rPr>
+          <w:rFonts w:hint="eastAsia"/>
+        </w:rPr>
+        <w:t>item</w:t>
+      </w:r>
+      <w:r>
+        <w:rPr>
+          <w:rFonts w:hint="eastAsia"/>
+        </w:rPr>
+        <w:t>一</w:t>
+      </w:r>
+      <w:r>
+        <w:t>个</w:t>
+      </w:r>
+      <w:r>
+        <w:rPr>
+          <w:rFonts w:hint="eastAsia"/>
+        </w:rPr>
+        <w:t>key</w:t>
+      </w:r>
+      <w:r>
+        <w:rPr>
+          <w:rFonts w:hint="eastAsia"/>
+        </w:rPr>
+        <w:t>，</w:t>
+      </w:r>
+      <w:r>
+        <w:rPr>
+          <w:rFonts w:hint="eastAsia"/>
+        </w:rPr>
+        <w:t>手</w:t>
+      </w:r>
+      <w:r>
+        <w:t>机号的频率限制</w:t>
+      </w:r>
+      <w:r>
+        <w:t>格式为：</w:t>
+      </w:r>
+      <w:r>
+        <w:rPr>
+          <w:rFonts w:hint="eastAsia"/>
+        </w:rPr>
+        <w:t>sms_</w:t>
+      </w:r>
+      <w:r>
+        <w:rPr>
+          <w:rFonts w:hint="eastAsia"/>
+        </w:rPr>
+        <w:t>手</w:t>
+      </w:r>
+      <w:r>
+        <w:t>机号</w:t>
+      </w:r>
+      <w:r>
+        <w:t>_</w:t>
+      </w:r>
+      <w:r>
+        <w:t>timespan</w:t>
+      </w:r>
+      <w:r>
+        <w:rPr>
+          <w:rFonts w:hint="eastAsia"/>
+        </w:rPr>
+        <w:t>值</w:t>
+      </w:r>
+      <w:r>
+        <w:rPr>
+          <w:rFonts w:hint="eastAsia"/>
+        </w:rPr>
+        <w:t>；</w:t>
+      </w:r>
+      <w:r>
+        <w:t>IP</w:t>
+      </w:r>
+      <w:r>
+        <w:t>频率限制的格式为：</w:t>
+      </w:r>
+      <w:r>
+        <w:rPr>
+          <w:rFonts w:hint="eastAsia"/>
+        </w:rPr>
+        <w:t>sms_</w:t>
+      </w:r>
+      <w:r>
+        <w:rPr>
+          <w:rFonts w:hint="eastAsia"/>
+        </w:rPr>
+        <w:t>IP</w:t>
+      </w:r>
+      <w:r>
+        <w:rPr>
+          <w:rFonts w:hint="eastAsia"/>
+        </w:rPr>
+        <w:t>值</w:t>
+      </w:r>
+      <w:bookmarkStart w:id="29" w:name="_GoBack"/>
+      <w:bookmarkEnd w:id="29"/>
+      <w:r>
+        <w:t>_timespan</w:t>
+      </w:r>
+      <w:r>
+        <w:rPr>
+          <w:rFonts w:hint="eastAsia"/>
+        </w:rPr>
+        <w:t>值</w:t>
+      </w:r>
+    </w:p>
+    <w:p>
+      <w:pPr>
+        <w:pStyle w:val="aa"/>
+      </w:pPr>
+    </w:p>
+    <w:p>
+      <w:pPr>
+        <w:widowControl/>
+        <w:jc w:val="left"/>
+      </w:pPr>
+      <w:r>
+        <w:br w:type="page"/>
+      </w:r>
+    </w:p>
+    <w:p>
+      <w:pPr>
+        <w:pStyle w:val="10"/>
+        <w:numPr>
+          <w:ilvl w:val="0"/>
+          <w:numId w:val="1"/>
+        </w:numPr>
+        <w:jc w:val="center"/>
+        <w:rPr>
+          <w:rFonts w:ascii="微软雅黑" w:eastAsia="微软雅黑" w:hAnsi="微软雅黑"/>
+          <w:b w:val="0"/>
+        </w:rPr>
+      </w:pPr>
+      <w:bookmarkStart w:id="30" w:name="_Toc417848234"/>
+      <w:r>
+        <w:rPr>
+          <w:rFonts w:ascii="微软雅黑" w:eastAsia="微软雅黑" w:hAnsi="微软雅黑" w:hint="eastAsia"/>
+          <w:b w:val="0"/>
+        </w:rPr>
+        <w:lastRenderedPageBreak/>
+        <w:t>接口设计</w:t>
       </w:r>
       <w:bookmarkEnd w:id="30"/>
     </w:p>
     <w:p>
       <w:pPr>
-        <w:widowControl/>
-        <w:jc w:val="left"/>
-      </w:pPr>
-    </w:p>
-    <w:p>
-      <w:pPr>
-        <w:pStyle w:val="30"/>
-      </w:pPr>
-      <w:bookmarkStart w:id="31" w:name="_Toc417848236"/>
-      <w:r>
-        <w:rPr>
-          <w:rFonts w:hint="eastAsia"/>
-        </w:rPr>
-        <w:t>下发</w:t>
-      </w:r>
-      <w:r>
-        <w:t>短信验证</w:t>
-      </w:r>
-      <w:r>
-        <w:rPr>
-          <w:rFonts w:hint="eastAsia"/>
-        </w:rPr>
-        <w:t>码</w:t>
+        <w:pStyle w:val="20"/>
+        <w:rPr>
+          <w:rFonts w:ascii="微软雅黑" w:eastAsia="微软雅黑" w:hAnsi="微软雅黑"/>
+        </w:rPr>
+      </w:pPr>
+      <w:bookmarkStart w:id="31" w:name="_Toc417848235"/>
+      <w:r>
+        <w:rPr>
+          <w:rFonts w:hint="eastAsia"/>
+        </w:rPr>
+        <w:t>短</w:t>
+      </w:r>
+      <w:r>
+        <w:t>信</w:t>
+      </w:r>
+      <w:r>
+        <w:rPr>
+          <w:rFonts w:hint="eastAsia"/>
+        </w:rPr>
+        <w:t>服</w:t>
+      </w:r>
+      <w:r>
+        <w:t>务</w:t>
+      </w:r>
+      <w:r>
+        <w:rPr>
+          <w:rFonts w:hint="eastAsia"/>
+        </w:rPr>
+        <w:t>（</w:t>
+      </w:r>
+      <w:r>
+        <w:t>sms</w:t>
+      </w:r>
+      <w:r>
+        <w:rPr>
+          <w:rFonts w:hint="eastAsia"/>
+        </w:rPr>
+        <w:t>_service</w:t>
+      </w:r>
+      <w:r>
+        <w:rPr>
+          <w:rFonts w:hint="eastAsia"/>
+        </w:rPr>
+        <w:t>）</w:t>
       </w:r>
       <w:bookmarkEnd w:id="31"/>
     </w:p>
@@ -5770,6 +9800,34 @@
         <w:widowControl/>
         <w:jc w:val="left"/>
       </w:pPr>
+    </w:p>
+    <w:p>
+      <w:pPr>
+        <w:pStyle w:val="30"/>
+      </w:pPr>
+      <w:bookmarkStart w:id="32" w:name="_Toc417848236"/>
+      <w:r>
+        <w:rPr>
+          <w:rFonts w:hint="eastAsia"/>
+        </w:rPr>
+        <w:t>下发</w:t>
+      </w:r>
+      <w:r>
+        <w:t>短信验证</w:t>
+      </w:r>
+      <w:r>
+        <w:rPr>
+          <w:rFonts w:hint="eastAsia"/>
+        </w:rPr>
+        <w:t>码</w:t>
+      </w:r>
+      <w:bookmarkEnd w:id="32"/>
+    </w:p>
+    <w:p>
+      <w:pPr>
+        <w:widowControl/>
+        <w:jc w:val="left"/>
+      </w:pPr>
       <w:r>
         <w:rPr>
           <w:rFonts w:hint="eastAsia"/>
@@ -5793,13 +9851,7 @@
         <w:t xml:space="preserve"> </w:t>
       </w:r>
       <w:r>
-        <w:t>mv</w:t>
-      </w:r>
-      <w:r>
-        <w:t>C</w:t>
-      </w:r>
-      <w:r>
-        <w:t>ode</w:t>
+        <w:t>sms</w:t>
       </w:r>
       <w:r>
         <w:t>Facade.hessian</w:t>
@@ -5843,9 +9895,6 @@
         <w:widowControl/>
         <w:ind w:firstLineChars="200" w:firstLine="420"/>
         <w:jc w:val="left"/>
-        <w:rPr>
-          <w:rFonts w:hint="eastAsia"/>
-        </w:rPr>
       </w:pPr>
       <w:r>
         <w:rPr>
@@ -6029,9 +10078,6 @@
             <w:pPr>
               <w:widowControl/>
               <w:jc w:val="left"/>
-              <w:rPr>
-                <w:rFonts w:hint="eastAsia"/>
-              </w:rPr>
             </w:pPr>
             <w:r>
               <w:rPr>
@@ -6105,9 +10151,6 @@
             <w:pPr>
               <w:widowControl/>
               <w:jc w:val="left"/>
-              <w:rPr>
-                <w:rFonts w:hint="eastAsia"/>
-              </w:rPr>
             </w:pPr>
             <w:r>
               <w:rPr>
@@ -6187,9 +10230,6 @@
             <w:pPr>
               <w:widowControl/>
               <w:jc w:val="left"/>
-              <w:rPr>
-                <w:rFonts w:hint="eastAsia"/>
-              </w:rPr>
             </w:pPr>
             <w:r>
               <w:rPr>
@@ -6266,9 +10306,6 @@
             <w:pPr>
               <w:widowControl/>
               <w:jc w:val="left"/>
-              <w:rPr>
-                <w:rFonts w:hint="eastAsia"/>
-              </w:rPr>
             </w:pPr>
             <w:r>
               <w:rPr>
@@ -6312,9 +10349,6 @@
             <w:pPr>
               <w:widowControl/>
               <w:jc w:val="left"/>
-              <w:rPr>
-                <w:rFonts w:hint="eastAsia"/>
-              </w:rPr>
             </w:pPr>
             <w:r>
               <w:t>relation_</w:t>
@@ -6372,9 +10406,6 @@
             <w:pPr>
               <w:widowControl/>
               <w:jc w:val="left"/>
-              <w:rPr>
-                <w:rFonts w:hint="eastAsia"/>
-              </w:rPr>
             </w:pPr>
             <w:r>
               <w:rPr>
@@ -6475,9 +10506,6 @@
             <w:pPr>
               <w:widowControl/>
               <w:jc w:val="left"/>
-              <w:rPr>
-                <w:rFonts w:hint="eastAsia"/>
-              </w:rPr>
             </w:pPr>
             <w:r>
               <w:rPr>
@@ -6505,13 +10533,7 @@
               <w:jc w:val="left"/>
             </w:pPr>
             <w:r>
-              <w:t>t</w:t>
-            </w:r>
-            <w:r>
-              <w:t>mpl</w:t>
-            </w:r>
-            <w:r>
-              <w:t>_</w:t>
+              <w:t>tmpl_</w:t>
             </w:r>
             <w:r>
               <w:t>value</w:t>
@@ -6557,9 +10579,6 @@
             <w:pPr>
               <w:widowControl/>
               <w:jc w:val="left"/>
-              <w:rPr>
-                <w:rFonts w:hint="eastAsia"/>
-              </w:rPr>
             </w:pPr>
             <w:r>
               <w:rPr>
@@ -7051,8 +11070,6 @@
       <w:r>
         <w:t>息</w:t>
       </w:r>
-      <w:bookmarkStart w:id="32" w:name="_GoBack"/>
-      <w:bookmarkEnd w:id="32"/>
       <w:r>
         <w:t>记录流水表中</w:t>
       </w:r>
@@ -7189,10 +11206,13 @@
         <w:t xml:space="preserve"> </w:t>
       </w:r>
       <w:r>
-        <w:t>mvCode</w:t>
-      </w:r>
-      <w:r>
-        <w:t>Facade.hessian</w:t>
+        <w:t>sms</w:t>
+      </w:r>
+      <w:r>
+        <w:t>Facade</w:t>
+      </w:r>
+      <w:r>
+        <w:t>.hessian</w:t>
       </w:r>
       <w:r>
         <w:rPr>
@@ -7379,9 +11399,6 @@
             <w:pPr>
               <w:widowControl/>
               <w:jc w:val="left"/>
-              <w:rPr>
-                <w:rFonts w:hint="eastAsia"/>
-              </w:rPr>
             </w:pPr>
             <w:r>
               <w:rPr>
@@ -7455,9 +11472,6 @@
             <w:pPr>
               <w:widowControl/>
               <w:jc w:val="left"/>
-              <w:rPr>
-                <w:rFonts w:hint="eastAsia"/>
-              </w:rPr>
             </w:pPr>
             <w:r>
               <w:rPr>
@@ -7537,9 +11551,6 @@
             <w:pPr>
               <w:widowControl/>
               <w:jc w:val="left"/>
-              <w:rPr>
-                <w:rFonts w:hint="eastAsia"/>
-              </w:rPr>
             </w:pPr>
             <w:r>
               <w:rPr>
@@ -7613,9 +11624,6 @@
             <w:pPr>
               <w:widowControl/>
               <w:jc w:val="left"/>
-              <w:rPr>
-                <w:rFonts w:hint="eastAsia"/>
-              </w:rPr>
             </w:pPr>
             <w:r>
               <w:rPr>
@@ -7707,9 +11715,6 @@
             <w:pPr>
               <w:widowControl/>
               <w:jc w:val="left"/>
-              <w:rPr>
-                <w:rFonts w:hint="eastAsia"/>
-              </w:rPr>
             </w:pPr>
             <w:r>
               <w:rPr>
@@ -7851,9 +11856,6 @@
             <w:pPr>
               <w:widowControl/>
               <w:jc w:val="left"/>
-              <w:rPr>
-                <w:rFonts w:hint="eastAsia"/>
-              </w:rPr>
             </w:pPr>
             <w:r>
               <w:t>relation_</w:t>
@@ -7941,9 +11943,6 @@
             <w:pPr>
               <w:widowControl/>
               <w:jc w:val="left"/>
-              <w:rPr>
-                <w:rFonts w:hint="eastAsia"/>
-              </w:rPr>
             </w:pPr>
             <w:r>
               <w:rPr>
@@ -8340,6 +12339,1367 @@
     </w:p>
     <w:p>
       <w:pPr>
+        <w:pStyle w:val="30"/>
+      </w:pPr>
+      <w:r>
+        <w:rPr>
+          <w:rFonts w:hint="eastAsia"/>
+        </w:rPr>
+        <w:t>发</w:t>
+      </w:r>
+      <w:r>
+        <w:t>送通知短信</w:t>
+      </w:r>
+    </w:p>
+    <w:p>
+      <w:pPr>
+        <w:widowControl/>
+        <w:jc w:val="left"/>
+      </w:pPr>
+      <w:r>
+        <w:rPr>
+          <w:rFonts w:hint="eastAsia"/>
+        </w:rPr>
+        <w:t>接口说明</w:t>
+      </w:r>
+    </w:p>
+    <w:p>
+      <w:pPr>
+        <w:widowControl/>
+        <w:ind w:firstLineChars="200" w:firstLine="420"/>
+        <w:jc w:val="left"/>
+      </w:pPr>
+      <w:r>
+        <w:rPr>
+          <w:rFonts w:hint="eastAsia"/>
+        </w:rPr>
+        <w:t>xxxx/</w:t>
+      </w:r>
+      <w:r>
+        <w:t xml:space="preserve"> </w:t>
+      </w:r>
+      <w:r>
+        <w:t>sms</w:t>
+      </w:r>
+      <w:r>
+        <w:t>Facade.hessian</w:t>
+      </w:r>
+      <w:r>
+        <w:rPr>
+          <w:rFonts w:hint="eastAsia"/>
+        </w:rPr>
+        <w:t>的</w:t>
+      </w:r>
+      <w:r>
+        <w:t>send</w:t>
+      </w:r>
+      <w:r>
+        <w:t>SM</w:t>
+      </w:r>
+      <w:r>
+        <w:rPr>
+          <w:rFonts w:hint="eastAsia"/>
+        </w:rPr>
+        <w:t>方法</w:t>
+      </w:r>
+    </w:p>
+    <w:p>
+      <w:pPr>
+        <w:widowControl/>
+        <w:jc w:val="left"/>
+      </w:pPr>
+      <w:r>
+        <w:rPr>
+          <w:rFonts w:hint="eastAsia"/>
+        </w:rPr>
+        <w:t>功</w:t>
+      </w:r>
+      <w:r>
+        <w:t>能说明</w:t>
+      </w:r>
+    </w:p>
+    <w:p>
+      <w:pPr>
+        <w:widowControl/>
+        <w:ind w:firstLineChars="200" w:firstLine="420"/>
+        <w:jc w:val="left"/>
+        <w:rPr>
+          <w:rFonts w:hint="eastAsia"/>
+        </w:rPr>
+      </w:pPr>
+      <w:r>
+        <w:rPr>
+          <w:rFonts w:hint="eastAsia"/>
+        </w:rPr>
+        <w:t>用于</w:t>
+      </w:r>
+      <w:r>
+        <w:t>下发通知</w:t>
+      </w:r>
+      <w:r>
+        <w:rPr>
+          <w:rFonts w:hint="eastAsia"/>
+        </w:rPr>
+        <w:t>类</w:t>
+      </w:r>
+      <w:r>
+        <w:rPr>
+          <w:rFonts w:hint="eastAsia"/>
+        </w:rPr>
+        <w:t>短</w:t>
+      </w:r>
+      <w:r>
+        <w:t>信</w:t>
+      </w:r>
+      <w:r>
+        <w:rPr>
+          <w:rFonts w:hint="eastAsia"/>
+        </w:rPr>
+        <w:t>消</w:t>
+      </w:r>
+      <w:r>
+        <w:t>息</w:t>
+      </w:r>
+      <w:r>
+        <w:rPr>
+          <w:rFonts w:hint="eastAsia"/>
+        </w:rPr>
+        <w:t>，</w:t>
+      </w:r>
+      <w:r>
+        <w:t>不同</w:t>
+      </w:r>
+      <w:r>
+        <w:rPr>
+          <w:rFonts w:hint="eastAsia"/>
+        </w:rPr>
+        <w:t>于验</w:t>
+      </w:r>
+      <w:r>
+        <w:t>证码的下</w:t>
+      </w:r>
+      <w:r>
+        <w:rPr>
+          <w:rFonts w:hint="eastAsia"/>
+        </w:rPr>
+        <w:t>发</w:t>
+      </w:r>
+      <w:r>
+        <w:rPr>
+          <w:rFonts w:hint="eastAsia"/>
+        </w:rPr>
+        <w:t>。</w:t>
+      </w:r>
+      <w:r>
+        <w:t>比</w:t>
+      </w:r>
+      <w:r>
+        <w:rPr>
+          <w:rFonts w:hint="eastAsia"/>
+        </w:rPr>
+        <w:t>如用</w:t>
+      </w:r>
+      <w:r>
+        <w:t>于在给用户付款到账后发短信通知</w:t>
+      </w:r>
+      <w:r>
+        <w:rPr>
+          <w:rFonts w:hint="eastAsia"/>
+        </w:rPr>
+        <w:t>已</w:t>
+      </w:r>
+      <w:r>
+        <w:t>到账。</w:t>
+      </w:r>
+    </w:p>
+    <w:p>
+      <w:pPr>
+        <w:widowControl/>
+        <w:jc w:val="left"/>
+      </w:pPr>
+    </w:p>
+    <w:p>
+      <w:pPr>
+        <w:widowControl/>
+        <w:jc w:val="left"/>
+      </w:pPr>
+      <w:r>
+        <w:rPr>
+          <w:rFonts w:hint="eastAsia"/>
+        </w:rPr>
+        <w:t>输入参数</w:t>
+      </w:r>
+    </w:p>
+    <w:tbl>
+      <w:tblPr>
+        <w:tblStyle w:val="a3"/>
+        <w:tblW w:w="0" w:type="auto"/>
+        <w:jc w:val="center"/>
+        <w:tblBorders>
+          <w:top w:val="double" w:sz="4" w:space="0" w:color="auto"/>
+          <w:left w:val="double" w:sz="4" w:space="0" w:color="auto"/>
+          <w:bottom w:val="double" w:sz="4" w:space="0" w:color="auto"/>
+          <w:right w:val="double" w:sz="4" w:space="0" w:color="auto"/>
+          <w:insideH w:val="single" w:sz="6" w:space="0" w:color="auto"/>
+          <w:insideV w:val="single" w:sz="6" w:space="0" w:color="auto"/>
+        </w:tblBorders>
+        <w:tblLook w:val="04A0" w:firstRow="1" w:lastRow="0" w:firstColumn="1" w:lastColumn="0" w:noHBand="0" w:noVBand="1"/>
+      </w:tblPr>
+      <w:tblGrid>
+        <w:gridCol w:w="1668"/>
+        <w:gridCol w:w="1278"/>
+        <w:gridCol w:w="1236"/>
+        <w:gridCol w:w="4290"/>
+      </w:tblGrid>
+      <w:tr>
+        <w:trPr>
+          <w:jc w:val="center"/>
+        </w:trPr>
+        <w:tc>
+          <w:tcPr>
+            <w:tcW w:w="1668" w:type="dxa"/>
+          </w:tcPr>
+          <w:p>
+            <w:pPr>
+              <w:widowControl/>
+              <w:jc w:val="left"/>
+            </w:pPr>
+            <w:r>
+              <w:rPr>
+                <w:rFonts w:hint="eastAsia"/>
+              </w:rPr>
+              <w:t>参数名</w:t>
+            </w:r>
+          </w:p>
+        </w:tc>
+        <w:tc>
+          <w:tcPr>
+            <w:tcW w:w="1278" w:type="dxa"/>
+          </w:tcPr>
+          <w:p>
+            <w:pPr>
+              <w:widowControl/>
+              <w:jc w:val="left"/>
+            </w:pPr>
+            <w:r>
+              <w:rPr>
+                <w:rFonts w:hint="eastAsia"/>
+              </w:rPr>
+              <w:t>类型</w:t>
+            </w:r>
+          </w:p>
+        </w:tc>
+        <w:tc>
+          <w:tcPr>
+            <w:tcW w:w="1236" w:type="dxa"/>
+          </w:tcPr>
+          <w:p>
+            <w:pPr>
+              <w:widowControl/>
+              <w:jc w:val="left"/>
+            </w:pPr>
+            <w:r>
+              <w:rPr>
+                <w:rFonts w:hint="eastAsia"/>
+              </w:rPr>
+              <w:t>是否必填</w:t>
+            </w:r>
+          </w:p>
+        </w:tc>
+        <w:tc>
+          <w:tcPr>
+            <w:tcW w:w="4290" w:type="dxa"/>
+          </w:tcPr>
+          <w:p>
+            <w:pPr>
+              <w:widowControl/>
+              <w:jc w:val="left"/>
+            </w:pPr>
+            <w:r>
+              <w:rPr>
+                <w:rFonts w:hint="eastAsia"/>
+              </w:rPr>
+              <w:t>说明</w:t>
+            </w:r>
+          </w:p>
+        </w:tc>
+      </w:tr>
+      <w:tr>
+        <w:trPr>
+          <w:jc w:val="center"/>
+        </w:trPr>
+        <w:tc>
+          <w:tcPr>
+            <w:tcW w:w="1668" w:type="dxa"/>
+          </w:tcPr>
+          <w:p>
+            <w:pPr>
+              <w:widowControl/>
+              <w:jc w:val="left"/>
+            </w:pPr>
+            <w:r>
+              <w:t>mobile</w:t>
+            </w:r>
+          </w:p>
+        </w:tc>
+        <w:tc>
+          <w:tcPr>
+            <w:tcW w:w="1278" w:type="dxa"/>
+          </w:tcPr>
+          <w:p>
+            <w:pPr>
+              <w:widowControl/>
+              <w:jc w:val="left"/>
+            </w:pPr>
+            <w:r>
+              <w:rPr>
+                <w:rFonts w:hint="eastAsia"/>
+              </w:rPr>
+              <w:t>string</w:t>
+            </w:r>
+          </w:p>
+        </w:tc>
+        <w:tc>
+          <w:tcPr>
+            <w:tcW w:w="1236" w:type="dxa"/>
+          </w:tcPr>
+          <w:p>
+            <w:pPr>
+              <w:widowControl/>
+              <w:jc w:val="left"/>
+            </w:pPr>
+            <w:r>
+              <w:rPr>
+                <w:rFonts w:hint="eastAsia"/>
+              </w:rPr>
+              <w:t>R</w:t>
+            </w:r>
+          </w:p>
+        </w:tc>
+        <w:tc>
+          <w:tcPr>
+            <w:tcW w:w="4290" w:type="dxa"/>
+          </w:tcPr>
+          <w:p>
+            <w:pPr>
+              <w:widowControl/>
+              <w:jc w:val="left"/>
+            </w:pPr>
+            <w:r>
+              <w:rPr>
+                <w:rFonts w:hint="eastAsia"/>
+              </w:rPr>
+              <w:t>手</w:t>
+            </w:r>
+            <w:r>
+              <w:t>机号</w:t>
+            </w:r>
+          </w:p>
+        </w:tc>
+      </w:tr>
+      <w:tr>
+        <w:trPr>
+          <w:jc w:val="center"/>
+        </w:trPr>
+        <w:tc>
+          <w:tcPr>
+            <w:tcW w:w="1668" w:type="dxa"/>
+          </w:tcPr>
+          <w:p>
+            <w:pPr>
+              <w:widowControl/>
+              <w:jc w:val="left"/>
+            </w:pPr>
+            <w:r>
+              <w:t>tmpl_id</w:t>
+            </w:r>
+          </w:p>
+        </w:tc>
+        <w:tc>
+          <w:tcPr>
+            <w:tcW w:w="1278" w:type="dxa"/>
+          </w:tcPr>
+          <w:p>
+            <w:pPr>
+              <w:widowControl/>
+              <w:jc w:val="left"/>
+            </w:pPr>
+            <w:r>
+              <w:rPr>
+                <w:rFonts w:hint="eastAsia"/>
+              </w:rPr>
+              <w:t>bigint</w:t>
+            </w:r>
+          </w:p>
+        </w:tc>
+        <w:tc>
+          <w:tcPr>
+            <w:tcW w:w="1236" w:type="dxa"/>
+          </w:tcPr>
+          <w:p>
+            <w:pPr>
+              <w:widowControl/>
+              <w:jc w:val="left"/>
+            </w:pPr>
+            <w:r>
+              <w:rPr>
+                <w:rFonts w:hint="eastAsia"/>
+              </w:rPr>
+              <w:t>R</w:t>
+            </w:r>
+          </w:p>
+        </w:tc>
+        <w:tc>
+          <w:tcPr>
+            <w:tcW w:w="4290" w:type="dxa"/>
+          </w:tcPr>
+          <w:p>
+            <w:pPr>
+              <w:widowControl/>
+              <w:jc w:val="left"/>
+            </w:pPr>
+            <w:r>
+              <w:rPr>
+                <w:rFonts w:hint="eastAsia"/>
+              </w:rPr>
+              <w:t>短信</w:t>
+            </w:r>
+            <w:r>
+              <w:t>模板</w:t>
+            </w:r>
+            <w:r>
+              <w:rPr>
+                <w:rFonts w:hint="eastAsia"/>
+              </w:rPr>
+              <w:t>ID</w:t>
+            </w:r>
+          </w:p>
+        </w:tc>
+      </w:tr>
+      <w:tr>
+        <w:trPr>
+          <w:jc w:val="center"/>
+        </w:trPr>
+        <w:tc>
+          <w:tcPr>
+            <w:tcW w:w="1668" w:type="dxa"/>
+          </w:tcPr>
+          <w:p>
+            <w:pPr>
+              <w:widowControl/>
+              <w:jc w:val="left"/>
+            </w:pPr>
+            <w:r>
+              <w:t>client_ip</w:t>
+            </w:r>
+          </w:p>
+        </w:tc>
+        <w:tc>
+          <w:tcPr>
+            <w:tcW w:w="1278" w:type="dxa"/>
+          </w:tcPr>
+          <w:p>
+            <w:pPr>
+              <w:widowControl/>
+              <w:jc w:val="left"/>
+            </w:pPr>
+            <w:r>
+              <w:rPr>
+                <w:rFonts w:hint="eastAsia"/>
+              </w:rPr>
+              <w:t>string</w:t>
+            </w:r>
+          </w:p>
+        </w:tc>
+        <w:tc>
+          <w:tcPr>
+            <w:tcW w:w="1236" w:type="dxa"/>
+          </w:tcPr>
+          <w:p>
+            <w:pPr>
+              <w:widowControl/>
+              <w:jc w:val="left"/>
+            </w:pPr>
+            <w:r>
+              <w:rPr>
+                <w:rFonts w:hint="eastAsia"/>
+              </w:rPr>
+              <w:t>R</w:t>
+            </w:r>
+          </w:p>
+        </w:tc>
+        <w:tc>
+          <w:tcPr>
+            <w:tcW w:w="4290" w:type="dxa"/>
+          </w:tcPr>
+          <w:p>
+            <w:pPr>
+              <w:widowControl/>
+              <w:jc w:val="left"/>
+            </w:pPr>
+            <w:r>
+              <w:rPr>
+                <w:rFonts w:hint="eastAsia"/>
+              </w:rPr>
+              <w:t>用</w:t>
+            </w:r>
+            <w:r>
+              <w:t>户</w:t>
+            </w:r>
+            <w:r>
+              <w:t>IP</w:t>
+            </w:r>
+          </w:p>
+        </w:tc>
+      </w:tr>
+      <w:tr>
+        <w:trPr>
+          <w:jc w:val="center"/>
+        </w:trPr>
+        <w:tc>
+          <w:tcPr>
+            <w:tcW w:w="1668" w:type="dxa"/>
+          </w:tcPr>
+          <w:p>
+            <w:pPr>
+              <w:widowControl/>
+              <w:jc w:val="left"/>
+            </w:pPr>
+            <w:r>
+              <w:t>u</w:t>
+            </w:r>
+            <w:r>
+              <w:rPr>
+                <w:rFonts w:hint="eastAsia"/>
+              </w:rPr>
+              <w:t>se_</w:t>
+            </w:r>
+            <w:r>
+              <w:t>bak_port</w:t>
+            </w:r>
+          </w:p>
+        </w:tc>
+        <w:tc>
+          <w:tcPr>
+            <w:tcW w:w="1278" w:type="dxa"/>
+          </w:tcPr>
+          <w:p>
+            <w:pPr>
+              <w:widowControl/>
+              <w:jc w:val="left"/>
+            </w:pPr>
+            <w:r>
+              <w:t>I</w:t>
+            </w:r>
+            <w:r>
+              <w:rPr>
+                <w:rFonts w:hint="eastAsia"/>
+              </w:rPr>
+              <w:t>nt</w:t>
+            </w:r>
+          </w:p>
+        </w:tc>
+        <w:tc>
+          <w:tcPr>
+            <w:tcW w:w="1236" w:type="dxa"/>
+          </w:tcPr>
+          <w:p>
+            <w:pPr>
+              <w:widowControl/>
+              <w:jc w:val="left"/>
+            </w:pPr>
+            <w:r>
+              <w:t>O</w:t>
+            </w:r>
+          </w:p>
+        </w:tc>
+        <w:tc>
+          <w:tcPr>
+            <w:tcW w:w="4290" w:type="dxa"/>
+          </w:tcPr>
+          <w:p>
+            <w:pPr>
+              <w:widowControl/>
+              <w:jc w:val="left"/>
+            </w:pPr>
+            <w:r>
+              <w:rPr>
+                <w:rFonts w:hint="eastAsia"/>
+              </w:rPr>
+              <w:t>是</w:t>
+            </w:r>
+            <w:r>
+              <w:t>否使用备用渠道发送</w:t>
+            </w:r>
+          </w:p>
+        </w:tc>
+      </w:tr>
+      <w:tr>
+        <w:trPr>
+          <w:jc w:val="center"/>
+        </w:trPr>
+        <w:tc>
+          <w:tcPr>
+            <w:tcW w:w="1668" w:type="dxa"/>
+          </w:tcPr>
+          <w:p>
+            <w:pPr>
+              <w:widowControl/>
+              <w:jc w:val="left"/>
+            </w:pPr>
+            <w:r>
+              <w:t>tmpl_value</w:t>
+            </w:r>
+          </w:p>
+        </w:tc>
+        <w:tc>
+          <w:tcPr>
+            <w:tcW w:w="1278" w:type="dxa"/>
+          </w:tcPr>
+          <w:p>
+            <w:pPr>
+              <w:widowControl/>
+              <w:jc w:val="left"/>
+            </w:pPr>
+            <w:r>
+              <w:t>map</w:t>
+            </w:r>
+          </w:p>
+        </w:tc>
+        <w:tc>
+          <w:tcPr>
+            <w:tcW w:w="1236" w:type="dxa"/>
+          </w:tcPr>
+          <w:p>
+            <w:pPr>
+              <w:widowControl/>
+              <w:jc w:val="left"/>
+            </w:pPr>
+            <w:r>
+              <w:rPr>
+                <w:rFonts w:hint="eastAsia"/>
+              </w:rPr>
+              <w:t>O</w:t>
+            </w:r>
+          </w:p>
+        </w:tc>
+        <w:tc>
+          <w:tcPr>
+            <w:tcW w:w="4290" w:type="dxa"/>
+          </w:tcPr>
+          <w:p>
+            <w:pPr>
+              <w:widowControl/>
+              <w:jc w:val="left"/>
+            </w:pPr>
+            <w:r>
+              <w:rPr>
+                <w:rFonts w:hint="eastAsia"/>
+              </w:rPr>
+              <w:t>短</w:t>
+            </w:r>
+            <w:r>
+              <w:t>信模板的参数值</w:t>
+            </w:r>
+            <w:r>
+              <w:rPr>
+                <w:rFonts w:hint="eastAsia"/>
+              </w:rPr>
+              <w:t>，</w:t>
+            </w:r>
+            <w:r>
+              <w:t>以</w:t>
+            </w:r>
+            <w:r>
+              <w:rPr>
+                <w:rFonts w:hint="eastAsia"/>
+              </w:rPr>
+              <w:t>key</w:t>
+            </w:r>
+            <w:r>
+              <w:t>=</w:t>
+            </w:r>
+            <w:r>
+              <w:rPr>
+                <w:rFonts w:hint="eastAsia"/>
+              </w:rPr>
+              <w:t>v</w:t>
+            </w:r>
+            <w:r>
+              <w:t>alue</w:t>
+            </w:r>
+            <w:r>
+              <w:rPr>
+                <w:rFonts w:hint="eastAsia"/>
+              </w:rPr>
+              <w:t>的</w:t>
+            </w:r>
+            <w:r>
+              <w:t>形</w:t>
+            </w:r>
+            <w:r>
+              <w:rPr>
+                <w:rFonts w:hint="eastAsia"/>
+              </w:rPr>
+              <w:t>式</w:t>
+            </w:r>
+            <w:r>
+              <w:t>传递</w:t>
+            </w:r>
+          </w:p>
+        </w:tc>
+      </w:tr>
+      <w:tr>
+        <w:trPr>
+          <w:jc w:val="center"/>
+        </w:trPr>
+        <w:tc>
+          <w:tcPr>
+            <w:tcW w:w="1668" w:type="dxa"/>
+          </w:tcPr>
+          <w:p>
+            <w:pPr>
+              <w:widowControl/>
+              <w:jc w:val="left"/>
+            </w:pPr>
+            <w:r>
+              <w:rPr>
+                <w:rFonts w:hint="eastAsia"/>
+              </w:rPr>
+              <w:lastRenderedPageBreak/>
+              <w:t>op</w:t>
+            </w:r>
+            <w:r>
+              <w:t>_code</w:t>
+            </w:r>
+          </w:p>
+        </w:tc>
+        <w:tc>
+          <w:tcPr>
+            <w:tcW w:w="1278" w:type="dxa"/>
+          </w:tcPr>
+          <w:p>
+            <w:pPr>
+              <w:widowControl/>
+              <w:jc w:val="left"/>
+            </w:pPr>
+            <w:r>
+              <w:rPr>
+                <w:rFonts w:hint="eastAsia"/>
+              </w:rPr>
+              <w:t>string</w:t>
+            </w:r>
+          </w:p>
+        </w:tc>
+        <w:tc>
+          <w:tcPr>
+            <w:tcW w:w="1236" w:type="dxa"/>
+          </w:tcPr>
+          <w:p>
+            <w:pPr>
+              <w:widowControl/>
+              <w:jc w:val="left"/>
+            </w:pPr>
+            <w:r>
+              <w:rPr>
+                <w:rFonts w:hint="eastAsia"/>
+              </w:rPr>
+              <w:t>R</w:t>
+            </w:r>
+          </w:p>
+        </w:tc>
+        <w:tc>
+          <w:tcPr>
+            <w:tcW w:w="4290" w:type="dxa"/>
+          </w:tcPr>
+          <w:p>
+            <w:pPr>
+              <w:widowControl/>
+              <w:jc w:val="left"/>
+              <w:rPr>
+                <w:rFonts w:hint="eastAsia"/>
+              </w:rPr>
+            </w:pPr>
+            <w:r>
+              <w:rPr>
+                <w:rFonts w:hint="eastAsia"/>
+              </w:rPr>
+              <w:t>内</w:t>
+            </w:r>
+            <w:r>
+              <w:t>部操</w:t>
+            </w:r>
+            <w:r>
+              <w:rPr>
+                <w:rFonts w:hint="eastAsia"/>
+              </w:rPr>
+              <w:t>码</w:t>
+            </w:r>
+          </w:p>
+        </w:tc>
+      </w:tr>
+    </w:tbl>
+    <w:p>
+      <w:pPr>
+        <w:widowControl/>
+        <w:jc w:val="left"/>
+      </w:pPr>
+    </w:p>
+    <w:p>
+      <w:pPr>
+        <w:widowControl/>
+        <w:jc w:val="left"/>
+      </w:pPr>
+      <w:r>
+        <w:rPr>
+          <w:rFonts w:hint="eastAsia"/>
+        </w:rPr>
+        <w:t>输出参数</w:t>
+      </w:r>
+    </w:p>
+    <w:tbl>
+      <w:tblPr>
+        <w:tblStyle w:val="a3"/>
+        <w:tblW w:w="0" w:type="auto"/>
+        <w:jc w:val="center"/>
+        <w:tblBorders>
+          <w:top w:val="double" w:sz="4" w:space="0" w:color="auto"/>
+          <w:left w:val="double" w:sz="4" w:space="0" w:color="auto"/>
+          <w:bottom w:val="double" w:sz="4" w:space="0" w:color="auto"/>
+          <w:right w:val="double" w:sz="4" w:space="0" w:color="auto"/>
+          <w:insideH w:val="single" w:sz="6" w:space="0" w:color="auto"/>
+          <w:insideV w:val="single" w:sz="6" w:space="0" w:color="auto"/>
+        </w:tblBorders>
+        <w:tblLook w:val="04A0" w:firstRow="1" w:lastRow="0" w:firstColumn="1" w:lastColumn="0" w:noHBand="0" w:noVBand="1"/>
+      </w:tblPr>
+      <w:tblGrid>
+        <w:gridCol w:w="1668"/>
+        <w:gridCol w:w="1278"/>
+        <w:gridCol w:w="1236"/>
+        <w:gridCol w:w="4290"/>
+      </w:tblGrid>
+      <w:tr>
+        <w:trPr>
+          <w:jc w:val="center"/>
+        </w:trPr>
+        <w:tc>
+          <w:tcPr>
+            <w:tcW w:w="1668" w:type="dxa"/>
+          </w:tcPr>
+          <w:p>
+            <w:pPr>
+              <w:widowControl/>
+              <w:jc w:val="left"/>
+            </w:pPr>
+            <w:r>
+              <w:rPr>
+                <w:rFonts w:hint="eastAsia"/>
+              </w:rPr>
+              <w:t>参数名</w:t>
+            </w:r>
+          </w:p>
+        </w:tc>
+        <w:tc>
+          <w:tcPr>
+            <w:tcW w:w="1278" w:type="dxa"/>
+          </w:tcPr>
+          <w:p>
+            <w:pPr>
+              <w:widowControl/>
+              <w:jc w:val="left"/>
+            </w:pPr>
+            <w:r>
+              <w:rPr>
+                <w:rFonts w:hint="eastAsia"/>
+              </w:rPr>
+              <w:t>类型</w:t>
+            </w:r>
+          </w:p>
+        </w:tc>
+        <w:tc>
+          <w:tcPr>
+            <w:tcW w:w="1236" w:type="dxa"/>
+          </w:tcPr>
+          <w:p>
+            <w:pPr>
+              <w:widowControl/>
+              <w:jc w:val="left"/>
+            </w:pPr>
+            <w:r>
+              <w:rPr>
+                <w:rFonts w:hint="eastAsia"/>
+              </w:rPr>
+              <w:t>是否必填</w:t>
+            </w:r>
+          </w:p>
+        </w:tc>
+        <w:tc>
+          <w:tcPr>
+            <w:tcW w:w="4290" w:type="dxa"/>
+          </w:tcPr>
+          <w:p>
+            <w:pPr>
+              <w:widowControl/>
+              <w:jc w:val="left"/>
+            </w:pPr>
+            <w:r>
+              <w:rPr>
+                <w:rFonts w:hint="eastAsia"/>
+              </w:rPr>
+              <w:t>说明</w:t>
+            </w:r>
+          </w:p>
+        </w:tc>
+      </w:tr>
+      <w:tr>
+        <w:trPr>
+          <w:jc w:val="center"/>
+        </w:trPr>
+        <w:tc>
+          <w:tcPr>
+            <w:tcW w:w="1668" w:type="dxa"/>
+          </w:tcPr>
+          <w:p>
+            <w:pPr>
+              <w:widowControl/>
+              <w:jc w:val="left"/>
+            </w:pPr>
+          </w:p>
+        </w:tc>
+        <w:tc>
+          <w:tcPr>
+            <w:tcW w:w="1278" w:type="dxa"/>
+          </w:tcPr>
+          <w:p>
+            <w:pPr>
+              <w:widowControl/>
+              <w:jc w:val="left"/>
+            </w:pPr>
+          </w:p>
+        </w:tc>
+        <w:tc>
+          <w:tcPr>
+            <w:tcW w:w="1236" w:type="dxa"/>
+          </w:tcPr>
+          <w:p>
+            <w:pPr>
+              <w:widowControl/>
+              <w:jc w:val="left"/>
+            </w:pPr>
+          </w:p>
+        </w:tc>
+        <w:tc>
+          <w:tcPr>
+            <w:tcW w:w="4290" w:type="dxa"/>
+          </w:tcPr>
+          <w:p>
+            <w:pPr>
+              <w:widowControl/>
+              <w:jc w:val="left"/>
+            </w:pPr>
+          </w:p>
+        </w:tc>
+      </w:tr>
+    </w:tbl>
+    <w:p>
+      <w:pPr>
+        <w:widowControl/>
+        <w:jc w:val="left"/>
+      </w:pPr>
+    </w:p>
+    <w:p>
+      <w:pPr>
+        <w:widowControl/>
+        <w:jc w:val="left"/>
+      </w:pPr>
+      <w:r>
+        <w:rPr>
+          <w:rFonts w:hint="eastAsia"/>
+        </w:rPr>
+        <w:t>内部逻辑</w:t>
+      </w:r>
+    </w:p>
+    <w:p>
+      <w:pPr>
+        <w:pStyle w:val="a5"/>
+        <w:widowControl/>
+        <w:numPr>
+          <w:ilvl w:val="0"/>
+          <w:numId w:val="41"/>
+        </w:numPr>
+        <w:ind w:firstLineChars="0"/>
+        <w:jc w:val="left"/>
+      </w:pPr>
+      <w:r>
+        <w:rPr>
+          <w:rFonts w:hint="eastAsia"/>
+        </w:rPr>
+        <w:t>检查</w:t>
+      </w:r>
+      <w:r>
+        <w:rPr>
+          <w:rFonts w:hint="eastAsia"/>
+        </w:rPr>
+        <w:t>op_code</w:t>
+      </w:r>
+      <w:r>
+        <w:rPr>
+          <w:rFonts w:hint="eastAsia"/>
+        </w:rPr>
+        <w:t>是</w:t>
+      </w:r>
+      <w:r>
+        <w:t>否正确</w:t>
+      </w:r>
+    </w:p>
+    <w:p>
+      <w:pPr>
+        <w:pStyle w:val="a5"/>
+        <w:widowControl/>
+        <w:numPr>
+          <w:ilvl w:val="0"/>
+          <w:numId w:val="41"/>
+        </w:numPr>
+        <w:ind w:firstLineChars="0"/>
+        <w:jc w:val="left"/>
+      </w:pPr>
+      <w:r>
+        <w:rPr>
+          <w:rFonts w:hint="eastAsia"/>
+        </w:rPr>
+        <w:t>检</w:t>
+      </w:r>
+      <w:r>
+        <w:t>查</w:t>
+      </w:r>
+      <w:r>
+        <w:rPr>
+          <w:rFonts w:hint="eastAsia"/>
+        </w:rPr>
+        <w:t>输</w:t>
+      </w:r>
+      <w:r>
+        <w:t>入参数</w:t>
+      </w:r>
+      <w:r>
+        <w:rPr>
+          <w:rFonts w:hint="eastAsia"/>
+        </w:rPr>
+        <w:t>，</w:t>
+      </w:r>
+      <w:r>
+        <w:t>手机</w:t>
+      </w:r>
+      <w:r>
+        <w:rPr>
+          <w:rFonts w:hint="eastAsia"/>
+        </w:rPr>
+        <w:t>号</w:t>
+      </w:r>
+      <w:r>
+        <w:t>格式是否正确</w:t>
+      </w:r>
+      <w:r>
+        <w:rPr>
+          <w:rFonts w:hint="eastAsia"/>
+        </w:rPr>
+        <w:t>，模</w:t>
+      </w:r>
+      <w:r>
+        <w:t>板是否配置</w:t>
+      </w:r>
+    </w:p>
+    <w:p>
+      <w:pPr>
+        <w:pStyle w:val="a5"/>
+        <w:widowControl/>
+        <w:numPr>
+          <w:ilvl w:val="0"/>
+          <w:numId w:val="41"/>
+        </w:numPr>
+        <w:ind w:firstLineChars="0"/>
+        <w:jc w:val="left"/>
+      </w:pPr>
+      <w:r>
+        <w:rPr>
+          <w:rFonts w:hint="eastAsia"/>
+        </w:rPr>
+        <w:t>验证</w:t>
+      </w:r>
+      <w:r>
+        <w:rPr>
+          <w:rFonts w:hint="eastAsia"/>
+        </w:rPr>
+        <w:t>IP</w:t>
+      </w:r>
+      <w:r>
+        <w:t>是否为内</w:t>
+      </w:r>
+      <w:r>
+        <w:rPr>
+          <w:rFonts w:hint="eastAsia"/>
+        </w:rPr>
+        <w:t>部</w:t>
+      </w:r>
+      <w:r>
+        <w:t>授权</w:t>
+      </w:r>
+      <w:r>
+        <w:t>IP</w:t>
+      </w:r>
+      <w:r>
+        <w:rPr>
+          <w:rFonts w:hint="eastAsia"/>
+        </w:rPr>
+        <w:t>（下</w:t>
+      </w:r>
+      <w:r>
+        <w:t>发通知类的消息</w:t>
+      </w:r>
+      <w:r>
+        <w:rPr>
+          <w:rFonts w:hint="eastAsia"/>
+        </w:rPr>
+        <w:t>只</w:t>
+      </w:r>
+      <w:r>
+        <w:t>有内部白名单的机器可</w:t>
+      </w:r>
+      <w:r>
+        <w:rPr>
+          <w:rFonts w:hint="eastAsia"/>
+        </w:rPr>
+        <w:t>以</w:t>
+      </w:r>
+      <w:r>
+        <w:t>调用）</w:t>
+      </w:r>
+      <w:r>
+        <w:rPr>
+          <w:rFonts w:hint="eastAsia"/>
+        </w:rPr>
+        <w:t>，</w:t>
+      </w:r>
+      <w:r>
+        <w:t>不再进行</w:t>
+      </w:r>
+      <w:r>
+        <w:rPr>
+          <w:rFonts w:hint="eastAsia"/>
+        </w:rPr>
+        <w:t>频</w:t>
+      </w:r>
+      <w:r>
+        <w:t>率</w:t>
+      </w:r>
+      <w:r>
+        <w:rPr>
+          <w:rFonts w:hint="eastAsia"/>
+        </w:rPr>
+        <w:t>限</w:t>
+      </w:r>
+      <w:r>
+        <w:t>制控制。</w:t>
+      </w:r>
+    </w:p>
+    <w:p>
+      <w:pPr>
+        <w:pStyle w:val="a5"/>
+        <w:widowControl/>
+        <w:numPr>
+          <w:ilvl w:val="0"/>
+          <w:numId w:val="41"/>
+        </w:numPr>
+        <w:ind w:firstLineChars="0"/>
+        <w:jc w:val="left"/>
+      </w:pPr>
+      <w:r>
+        <w:rPr>
+          <w:rFonts w:hint="eastAsia"/>
+        </w:rPr>
+        <w:t>保</w:t>
+      </w:r>
+      <w:r>
+        <w:t>存</w:t>
+      </w:r>
+      <w:r>
+        <w:rPr>
+          <w:rFonts w:hint="eastAsia"/>
+        </w:rPr>
+        <w:t>短</w:t>
+      </w:r>
+      <w:r>
+        <w:t>信消息</w:t>
+      </w:r>
+      <w:r>
+        <w:rPr>
+          <w:rFonts w:hint="eastAsia"/>
+        </w:rPr>
+        <w:t>（将</w:t>
+      </w:r>
+      <w:r>
+        <w:t>tmpl_value</w:t>
+      </w:r>
+      <w:r>
+        <w:rPr>
+          <w:rFonts w:hint="eastAsia"/>
+        </w:rPr>
+        <w:t>的</w:t>
+      </w:r>
+      <w:r>
+        <w:t>值</w:t>
+      </w:r>
+      <w:r>
+        <w:t>保存到</w:t>
+      </w:r>
+      <w:r>
+        <w:rPr>
+          <w:rFonts w:ascii="Calibri" w:hAnsi="Calibri" w:cs="Calibri" w:hint="eastAsia"/>
+          <w:szCs w:val="21"/>
+        </w:rPr>
+        <w:t>Frela_</w:t>
+      </w:r>
+      <w:r>
+        <w:rPr>
+          <w:rFonts w:ascii="Calibri" w:hAnsi="Calibri" w:cs="Calibri"/>
+          <w:szCs w:val="21"/>
+        </w:rPr>
+        <w:t>info</w:t>
+      </w:r>
+      <w:r>
+        <w:rPr>
+          <w:rFonts w:ascii="Calibri" w:hAnsi="Calibri" w:cs="Calibri" w:hint="eastAsia"/>
+          <w:szCs w:val="21"/>
+        </w:rPr>
+        <w:t>字</w:t>
+      </w:r>
+      <w:r>
+        <w:rPr>
+          <w:rFonts w:ascii="Calibri" w:hAnsi="Calibri" w:cs="Calibri"/>
+          <w:szCs w:val="21"/>
+        </w:rPr>
+        <w:t>段中</w:t>
+      </w:r>
+      <w:r>
+        <w:t>）</w:t>
+      </w:r>
+      <w:r>
+        <w:rPr>
+          <w:rFonts w:hint="eastAsia"/>
+        </w:rPr>
+        <w:t>，</w:t>
+      </w:r>
+      <w:r>
+        <w:t>将历史的</w:t>
+      </w:r>
+      <w:r>
+        <w:rPr>
+          <w:rFonts w:hint="eastAsia"/>
+        </w:rPr>
+        <w:t>短</w:t>
+      </w:r>
+      <w:r>
+        <w:t>信发送</w:t>
+      </w:r>
+      <w:r>
+        <w:rPr>
+          <w:rFonts w:hint="eastAsia"/>
+        </w:rPr>
+        <w:t>信</w:t>
+      </w:r>
+      <w:r>
+        <w:t>息记录流水表中</w:t>
+      </w:r>
+    </w:p>
+    <w:p>
+      <w:pPr>
+        <w:pStyle w:val="a5"/>
+        <w:widowControl/>
+        <w:numPr>
+          <w:ilvl w:val="0"/>
+          <w:numId w:val="41"/>
+        </w:numPr>
+        <w:ind w:firstLineChars="0"/>
+        <w:jc w:val="left"/>
+      </w:pPr>
+      <w:r>
+        <w:rPr>
+          <w:rFonts w:hint="eastAsia"/>
+        </w:rPr>
+        <w:t>根</w:t>
+      </w:r>
+      <w:r>
+        <w:t>据模板</w:t>
+      </w:r>
+      <w:r>
+        <w:rPr>
+          <w:rFonts w:hint="eastAsia"/>
+        </w:rPr>
+        <w:t>和</w:t>
+      </w:r>
+      <w:r>
+        <w:t>输入参数，生成短信内容</w:t>
+      </w:r>
+    </w:p>
+    <w:p>
+      <w:pPr>
+        <w:pStyle w:val="a5"/>
+        <w:widowControl/>
+        <w:numPr>
+          <w:ilvl w:val="0"/>
+          <w:numId w:val="41"/>
+        </w:numPr>
+        <w:ind w:firstLineChars="0"/>
+        <w:jc w:val="left"/>
+      </w:pPr>
+      <w:r>
+        <w:rPr>
+          <w:rFonts w:hint="eastAsia"/>
+        </w:rPr>
+        <w:t>调</w:t>
+      </w:r>
+      <w:r>
+        <w:t>短信网关下</w:t>
+      </w:r>
+      <w:r>
+        <w:rPr>
+          <w:rFonts w:hint="eastAsia"/>
+        </w:rPr>
+        <w:t>发</w:t>
+      </w:r>
+      <w:r>
+        <w:t>短信</w:t>
+      </w:r>
+    </w:p>
+    <w:p>
+      <w:pPr>
+        <w:pStyle w:val="a5"/>
+        <w:widowControl/>
+        <w:numPr>
+          <w:ilvl w:val="0"/>
+          <w:numId w:val="41"/>
+        </w:numPr>
+        <w:ind w:firstLineChars="0"/>
+        <w:jc w:val="left"/>
+      </w:pPr>
+      <w:r>
+        <w:rPr>
+          <w:rFonts w:hint="eastAsia"/>
+        </w:rPr>
+        <w:t>返</w:t>
+      </w:r>
+      <w:r>
+        <w:t>回下发结果</w:t>
+      </w:r>
+    </w:p>
+    <w:p>
+      <w:pPr>
+        <w:widowControl/>
+        <w:jc w:val="left"/>
+      </w:pPr>
+    </w:p>
+    <w:p>
+      <w:pPr>
         <w:widowControl/>
         <w:jc w:val="left"/>
       </w:pPr>
@@ -8540,6 +13900,12 @@
       <w:r>
         <w:t>限制</w:t>
       </w:r>
+      <w:r>
+        <w:rPr>
+          <w:rFonts w:hint="eastAsia"/>
+        </w:rPr>
+        <w:t xml:space="preserve"> </w:t>
+      </w:r>
     </w:p>
     <w:p>
       <w:pPr>
@@ -8564,9 +13930,6 @@
       <w:pPr>
         <w:pStyle w:val="a5"/>
         <w:ind w:left="420" w:firstLineChars="0" w:firstLine="0"/>
-        <w:rPr>
-          <w:rFonts w:hint="eastAsia"/>
-        </w:rPr>
       </w:pPr>
       <w:r>
         <w:rPr>
@@ -8608,15 +13971,9 @@
         <w:t>验证的次数进行限制，超过次数则不能再进行验证</w:t>
       </w:r>
     </w:p>
-    <w:p>
-      <w:pPr>
-        <w:rPr>
-          <w:rFonts w:hint="eastAsia"/>
-        </w:rPr>
-      </w:pPr>
-    </w:p>
+    <w:p/>
     <w:sectPr>
-      <w:headerReference w:type="default" r:id="rId12"/>
+      <w:headerReference w:type="default" r:id="rId15"/>
       <w:pgSz w:w="11906" w:h="16838"/>
       <w:pgMar w:top="1440" w:right="1800" w:bottom="1440" w:left="1800" w:header="851" w:footer="992" w:gutter="0"/>
       <w:cols w:space="425"/>
@@ -10361,6 +15718,95 @@
     </w:lvl>
   </w:abstractNum>
   <w:abstractNum w:abstractNumId="18">
+    <w:nsid w:val="5D5D7EAA"/>
+    <w:multiLevelType w:val="hybridMultilevel"/>
+    <w:tmpl w:val="D726886C"/>
+    <w:lvl w:ilvl="0" w:tplc="833E6720">
+      <w:start w:val="1"/>
+      <w:numFmt w:val="decimal"/>
+      <w:lvlText w:val="%1、"/>
+      <w:lvlJc w:val="left"/>
+      <w:pPr>
+        <w:ind w:left="780" w:hanging="360"/>
+      </w:pPr>
+      <w:rPr>
+        <w:rFonts w:hint="default"/>
+      </w:rPr>
+    </w:lvl>
+    <w:lvl w:ilvl="1" w:tplc="04090019" w:tentative="1">
+      <w:start w:val="1"/>
+      <w:numFmt w:val="lowerLetter"/>
+      <w:lvlText w:val="%2)"/>
+      <w:lvlJc w:val="left"/>
+      <w:pPr>
+        <w:ind w:left="1260" w:hanging="420"/>
+      </w:pPr>
+    </w:lvl>
+    <w:lvl w:ilvl="2" w:tplc="0409001B" w:tentative="1">
+      <w:start w:val="1"/>
+      <w:numFmt w:val="lowerRoman"/>
+      <w:lvlText w:val="%3."/>
+      <w:lvlJc w:val="right"/>
+      <w:pPr>
+        <w:ind w:left="1680" w:hanging="420"/>
+      </w:pPr>
+    </w:lvl>
+    <w:lvl w:ilvl="3" w:tplc="0409000F" w:tentative="1">
+      <w:start w:val="1"/>
+      <w:numFmt w:val="decimal"/>
+      <w:lvlText w:val="%4."/>
+      <w:lvlJc w:val="left"/>
+      <w:pPr>
+        <w:ind w:left="2100" w:hanging="420"/>
+      </w:pPr>
+    </w:lvl>
+    <w:lvl w:ilvl="4" w:tplc="04090019" w:tentative="1">
+      <w:start w:val="1"/>
+      <w:numFmt w:val="lowerLetter"/>
+      <w:lvlText w:val="%5)"/>
+      <w:lvlJc w:val="left"/>
+      <w:pPr>
+        <w:ind w:left="2520" w:hanging="420"/>
+      </w:pPr>
+    </w:lvl>
+    <w:lvl w:ilvl="5" w:tplc="0409001B" w:tentative="1">
+      <w:start w:val="1"/>
+      <w:numFmt w:val="lowerRoman"/>
+      <w:lvlText w:val="%6."/>
+      <w:lvlJc w:val="right"/>
+      <w:pPr>
+        <w:ind w:left="2940" w:hanging="420"/>
+      </w:pPr>
+    </w:lvl>
+    <w:lvl w:ilvl="6" w:tplc="0409000F" w:tentative="1">
+      <w:start w:val="1"/>
+      <w:numFmt w:val="decimal"/>
+      <w:lvlText w:val="%7."/>
+      <w:lvlJc w:val="left"/>
+      <w:pPr>
+        <w:ind w:left="3360" w:hanging="420"/>
+      </w:pPr>
+    </w:lvl>
+    <w:lvl w:ilvl="7" w:tplc="04090019" w:tentative="1">
+      <w:start w:val="1"/>
+      <w:numFmt w:val="lowerLetter"/>
+      <w:lvlText w:val="%8)"/>
+      <w:lvlJc w:val="left"/>
+      <w:pPr>
+        <w:ind w:left="3780" w:hanging="420"/>
+      </w:pPr>
+    </w:lvl>
+    <w:lvl w:ilvl="8" w:tplc="0409001B" w:tentative="1">
+      <w:start w:val="1"/>
+      <w:numFmt w:val="lowerRoman"/>
+      <w:lvlText w:val="%9."/>
+      <w:lvlJc w:val="right"/>
+      <w:pPr>
+        <w:ind w:left="4200" w:hanging="420"/>
+      </w:pPr>
+    </w:lvl>
+  </w:abstractNum>
+  <w:abstractNum w:abstractNumId="19">
     <w:nsid w:val="5F4515AC"/>
     <w:multiLevelType w:val="multilevel"/>
     <w:tmpl w:val="0409001F"/>
@@ -10446,7 +15892,7 @@
       </w:pPr>
     </w:lvl>
   </w:abstractNum>
-  <w:abstractNum w:abstractNumId="19">
+  <w:abstractNum w:abstractNumId="20">
     <w:nsid w:val="645D0D9A"/>
     <w:multiLevelType w:val="hybridMultilevel"/>
     <w:tmpl w:val="FA960BD0"/>
@@ -10535,7 +15981,96 @@
       </w:pPr>
     </w:lvl>
   </w:abstractNum>
-  <w:abstractNum w:abstractNumId="20">
+  <w:abstractNum w:abstractNumId="21">
+    <w:nsid w:val="71FD3CDB"/>
+    <w:multiLevelType w:val="hybridMultilevel"/>
+    <w:tmpl w:val="EF66A944"/>
+    <w:lvl w:ilvl="0" w:tplc="94B46B6E">
+      <w:start w:val="1"/>
+      <w:numFmt w:val="decimal"/>
+      <w:lvlText w:val="%1、"/>
+      <w:lvlJc w:val="left"/>
+      <w:pPr>
+        <w:ind w:left="360" w:hanging="360"/>
+      </w:pPr>
+      <w:rPr>
+        <w:rFonts w:hint="default"/>
+      </w:rPr>
+    </w:lvl>
+    <w:lvl w:ilvl="1" w:tplc="04090019" w:tentative="1">
+      <w:start w:val="1"/>
+      <w:numFmt w:val="lowerLetter"/>
+      <w:lvlText w:val="%2)"/>
+      <w:lvlJc w:val="left"/>
+      <w:pPr>
+        <w:ind w:left="840" w:hanging="420"/>
+      </w:pPr>
+    </w:lvl>
+    <w:lvl w:ilvl="2" w:tplc="0409001B" w:tentative="1">
+      <w:start w:val="1"/>
+      <w:numFmt w:val="lowerRoman"/>
+      <w:lvlText w:val="%3."/>
+      <w:lvlJc w:val="right"/>
+      <w:pPr>
+        <w:ind w:left="1260" w:hanging="420"/>
+      </w:pPr>
+    </w:lvl>
+    <w:lvl w:ilvl="3" w:tplc="0409000F" w:tentative="1">
+      <w:start w:val="1"/>
+      <w:numFmt w:val="decimal"/>
+      <w:lvlText w:val="%4."/>
+      <w:lvlJc w:val="left"/>
+      <w:pPr>
+        <w:ind w:left="1680" w:hanging="420"/>
+      </w:pPr>
+    </w:lvl>
+    <w:lvl w:ilvl="4" w:tplc="04090019" w:tentative="1">
+      <w:start w:val="1"/>
+      <w:numFmt w:val="lowerLetter"/>
+      <w:lvlText w:val="%5)"/>
+      <w:lvlJc w:val="left"/>
+      <w:pPr>
+        <w:ind w:left="2100" w:hanging="420"/>
+      </w:pPr>
+    </w:lvl>
+    <w:lvl w:ilvl="5" w:tplc="0409001B" w:tentative="1">
+      <w:start w:val="1"/>
+      <w:numFmt w:val="lowerRoman"/>
+      <w:lvlText w:val="%6."/>
+      <w:lvlJc w:val="right"/>
+      <w:pPr>
+        <w:ind w:left="2520" w:hanging="420"/>
+      </w:pPr>
+    </w:lvl>
+    <w:lvl w:ilvl="6" w:tplc="0409000F" w:tentative="1">
+      <w:start w:val="1"/>
+      <w:numFmt w:val="decimal"/>
+      <w:lvlText w:val="%7."/>
+      <w:lvlJc w:val="left"/>
+      <w:pPr>
+        <w:ind w:left="2940" w:hanging="420"/>
+      </w:pPr>
+    </w:lvl>
+    <w:lvl w:ilvl="7" w:tplc="04090019" w:tentative="1">
+      <w:start w:val="1"/>
+      <w:numFmt w:val="lowerLetter"/>
+      <w:lvlText w:val="%8)"/>
+      <w:lvlJc w:val="left"/>
+      <w:pPr>
+        <w:ind w:left="3360" w:hanging="420"/>
+      </w:pPr>
+    </w:lvl>
+    <w:lvl w:ilvl="8" w:tplc="0409001B" w:tentative="1">
+      <w:start w:val="1"/>
+      <w:numFmt w:val="lowerRoman"/>
+      <w:lvlText w:val="%9."/>
+      <w:lvlJc w:val="right"/>
+      <w:pPr>
+        <w:ind w:left="3780" w:hanging="420"/>
+      </w:pPr>
+    </w:lvl>
+  </w:abstractNum>
+  <w:abstractNum w:abstractNumId="22">
     <w:nsid w:val="764F0B14"/>
     <w:multiLevelType w:val="hybridMultilevel"/>
     <w:tmpl w:val="EF66A944"/>
@@ -10624,7 +16159,7 @@
       </w:pPr>
     </w:lvl>
   </w:abstractNum>
-  <w:abstractNum w:abstractNumId="21">
+  <w:abstractNum w:abstractNumId="23">
     <w:nsid w:val="76AF6585"/>
     <w:multiLevelType w:val="multilevel"/>
     <w:tmpl w:val="C074B81C"/>
@@ -10762,7 +16297,7 @@
       </w:rPr>
     </w:lvl>
   </w:abstractNum>
-  <w:abstractNum w:abstractNumId="22">
+  <w:abstractNum w:abstractNumId="24">
     <w:nsid w:val="7CE23884"/>
     <w:multiLevelType w:val="hybridMultilevel"/>
     <w:tmpl w:val="FE8AB226"/>
@@ -10871,10 +16406,10 @@
     <w:abstractNumId w:val="2"/>
   </w:num>
   <w:num w:numId="7">
-    <w:abstractNumId w:val="18"/>
+    <w:abstractNumId w:val="19"/>
   </w:num>
   <w:num w:numId="8">
-    <w:abstractNumId w:val="21"/>
+    <w:abstractNumId w:val="23"/>
   </w:num>
   <w:num w:numId="9">
     <w:abstractNumId w:val="12"/>
@@ -10952,16 +16487,16 @@
     <w:abstractNumId w:val="8"/>
   </w:num>
   <w:num w:numId="34">
-    <w:abstractNumId w:val="19"/>
+    <w:abstractNumId w:val="20"/>
   </w:num>
   <w:num w:numId="35">
     <w:abstractNumId w:val="10"/>
   </w:num>
   <w:num w:numId="36">
-    <w:abstractNumId w:val="20"/>
+    <w:abstractNumId w:val="22"/>
   </w:num>
   <w:num w:numId="37">
-    <w:abstractNumId w:val="22"/>
+    <w:abstractNumId w:val="24"/>
   </w:num>
   <w:num w:numId="38">
     <w:abstractNumId w:val="12"/>
@@ -10971,6 +16506,12 @@
   </w:num>
   <w:num w:numId="40">
     <w:abstractNumId w:val="4"/>
+  </w:num>
+  <w:num w:numId="41">
+    <w:abstractNumId w:val="21"/>
+  </w:num>
+  <w:num w:numId="42">
+    <w:abstractNumId w:val="18"/>
   </w:num>
 </w:numbering>
 </file>
@@ -12287,7 +17828,7 @@
 </file>
 
 <file path=customXml/itemProps1.xml><?xml version="1.0" encoding="utf-8"?>
-<ds:datastoreItem xmlns:ds="http://schemas.openxmlformats.org/officeDocument/2006/customXml" ds:itemID="{DEB0A019-60EB-4BB4-9C2E-9DD3312DAB41}">
+<ds:datastoreItem xmlns:ds="http://schemas.openxmlformats.org/officeDocument/2006/customXml" ds:itemID="{B7DFCF83-3684-42B1-BB52-63A8300A30FB}">
   <ds:schemaRefs>
     <ds:schemaRef ds:uri="http://schemas.openxmlformats.org/officeDocument/2006/bibliography"/>
   </ds:schemaRefs>

--- a/文档/短信服务概要设计.docx
+++ b/文档/短信服务概要设计.docx
@@ -2202,10 +2202,10 @@
             <v:path o:extrusionok="f" gradientshapeok="t" o:connecttype="rect"/>
             <o:lock v:ext="edit" aspectratio="t"/>
           </v:shapetype>
-          <v:shape id="_x0000_i1025" type="#_x0000_t75" style="width:416.45pt;height:311.05pt" o:ole="">
+          <v:shape id="_x0000_i1025" type="#_x0000_t75" style="width:416.25pt;height:311.25pt" o:ole="">
             <v:imagedata r:id="rId8" o:title=""/>
           </v:shape>
-          <o:OLEObject Type="Embed" ProgID="Visio.Drawing.15" ShapeID="_x0000_i1025" DrawAspect="Content" ObjectID="_1492194946" r:id="rId9"/>
+          <o:OLEObject Type="Embed" ProgID="Visio.Drawing.15" ShapeID="_x0000_i1025" DrawAspect="Content" ObjectID="_1492278793" r:id="rId9"/>
         </w:object>
       </w:r>
     </w:p>
@@ -2238,10 +2238,10 @@
     <w:p>
       <w:r>
         <w:object w:dxaOrig="6841" w:dyaOrig="5371">
-          <v:shape id="_x0000_i1026" type="#_x0000_t75" style="width:342.15pt;height:268.4pt" o:ole="">
+          <v:shape id="_x0000_i1026" type="#_x0000_t75" style="width:342pt;height:268.5pt" o:ole="">
             <v:imagedata r:id="rId10" o:title=""/>
           </v:shape>
-          <o:OLEObject Type="Embed" ProgID="Visio.Drawing.15" ShapeID="_x0000_i1026" DrawAspect="Content" ObjectID="_1492194947" r:id="rId11"/>
+          <o:OLEObject Type="Embed" ProgID="Visio.Drawing.15" ShapeID="_x0000_i1026" DrawAspect="Content" ObjectID="_1492278794" r:id="rId11"/>
         </w:object>
       </w:r>
     </w:p>
@@ -3487,7 +3487,7 @@
           <w:p>
             <w:pPr>
               <w:rPr>
-                <w:rFonts w:ascii="Calibri" w:hAnsi="Calibri" w:cs="Calibri" w:hint="eastAsia"/>
+                <w:rFonts w:ascii="Calibri" w:hAnsi="Calibri" w:cs="Calibri"/>
                 <w:szCs w:val="21"/>
               </w:rPr>
             </w:pPr>
@@ -3801,7 +3801,7 @@
           <w:p>
             <w:pPr>
               <w:rPr>
-                <w:rFonts w:ascii="Calibri" w:hAnsi="Calibri" w:cs="Calibri" w:hint="eastAsia"/>
+                <w:rFonts w:ascii="Calibri" w:hAnsi="Calibri" w:cs="Calibri"/>
                 <w:szCs w:val="21"/>
               </w:rPr>
             </w:pPr>
@@ -3816,7 +3816,7 @@
           <w:p>
             <w:pPr>
               <w:rPr>
-                <w:rFonts w:ascii="Calibri" w:hAnsi="Calibri" w:cs="Calibri" w:hint="eastAsia"/>
+                <w:rFonts w:ascii="Calibri" w:hAnsi="Calibri" w:cs="Calibri"/>
                 <w:szCs w:val="21"/>
               </w:rPr>
             </w:pPr>
@@ -3830,7 +3830,7 @@
           <w:p>
             <w:pPr>
               <w:rPr>
-                <w:rFonts w:ascii="Calibri" w:hAnsi="Calibri" w:cs="Calibri" w:hint="eastAsia"/>
+                <w:rFonts w:ascii="Calibri" w:hAnsi="Calibri" w:cs="Calibri"/>
                 <w:szCs w:val="21"/>
               </w:rPr>
             </w:pPr>
@@ -3850,7 +3850,7 @@
           <w:p>
             <w:pPr>
               <w:rPr>
-                <w:rFonts w:ascii="Calibri" w:hAnsi="Calibri" w:cs="Calibri" w:hint="eastAsia"/>
+                <w:rFonts w:ascii="Calibri" w:hAnsi="Calibri" w:cs="Calibri"/>
                 <w:szCs w:val="21"/>
               </w:rPr>
             </w:pPr>
@@ -3865,7 +3865,7 @@
           <w:p>
             <w:pPr>
               <w:rPr>
-                <w:rFonts w:ascii="Calibri" w:hAnsi="Calibri" w:cs="Calibri" w:hint="eastAsia"/>
+                <w:rFonts w:ascii="Calibri" w:hAnsi="Calibri" w:cs="Calibri"/>
                 <w:szCs w:val="21"/>
               </w:rPr>
             </w:pPr>
@@ -3879,7 +3879,7 @@
           <w:p>
             <w:pPr>
               <w:rPr>
-                <w:rFonts w:ascii="Calibri" w:hAnsi="Calibri" w:cs="Calibri" w:hint="eastAsia"/>
+                <w:rFonts w:ascii="Calibri" w:hAnsi="Calibri" w:cs="Calibri"/>
                 <w:szCs w:val="21"/>
               </w:rPr>
             </w:pPr>
@@ -5397,7 +5397,7 @@
           <w:p>
             <w:pPr>
               <w:rPr>
-                <w:rFonts w:ascii="Calibri" w:hAnsi="Calibri" w:cs="Calibri" w:hint="eastAsia"/>
+                <w:rFonts w:ascii="Calibri" w:hAnsi="Calibri" w:cs="Calibri"/>
                 <w:szCs w:val="21"/>
               </w:rPr>
             </w:pPr>
@@ -6086,6 +6086,30 @@
               </w:rPr>
               <w:t>除</w:t>
             </w:r>
+            <w:r>
+              <w:rPr>
+                <w:rFonts w:ascii="微软雅黑" w:hAnsi="微软雅黑" w:hint="eastAsia"/>
+              </w:rPr>
+              <w:t>（删除</w:t>
+            </w:r>
+            <w:r>
+              <w:rPr>
+                <w:rFonts w:ascii="微软雅黑" w:hAnsi="微软雅黑" w:hint="eastAsia"/>
+              </w:rPr>
+              <w:t>2</w:t>
+            </w:r>
+            <w:r>
+              <w:rPr>
+                <w:rFonts w:ascii="微软雅黑" w:hAnsi="微软雅黑" w:hint="eastAsia"/>
+              </w:rPr>
+              <w:t>天</w:t>
+            </w:r>
+            <w:r>
+              <w:rPr>
+                <w:rFonts w:ascii="微软雅黑" w:hAnsi="微软雅黑"/>
+              </w:rPr>
+              <w:t>前的数据）</w:t>
+            </w:r>
           </w:p>
         </w:tc>
       </w:tr>
@@ -6165,7 +6189,7 @@
           <w:p>
             <w:pPr>
               <w:rPr>
-                <w:rFonts w:ascii="微软雅黑" w:hAnsi="微软雅黑" w:hint="eastAsia"/>
+                <w:rFonts w:ascii="微软雅黑" w:hAnsi="微软雅黑"/>
                 <w:b/>
               </w:rPr>
             </w:pPr>
@@ -6588,7 +6612,7 @@
           <w:p>
             <w:pPr>
               <w:rPr>
-                <w:rFonts w:ascii="Calibri" w:hAnsi="Calibri" w:cs="Calibri" w:hint="eastAsia"/>
+                <w:rFonts w:ascii="Calibri" w:hAnsi="Calibri" w:cs="Calibri"/>
                 <w:szCs w:val="21"/>
               </w:rPr>
             </w:pPr>
@@ -6685,7 +6709,7 @@
           <w:p>
             <w:pPr>
               <w:rPr>
-                <w:rFonts w:ascii="Calibri" w:hAnsi="Calibri" w:cs="Calibri" w:hint="eastAsia"/>
+                <w:rFonts w:ascii="Calibri" w:hAnsi="Calibri" w:cs="Calibri"/>
                 <w:szCs w:val="21"/>
               </w:rPr>
             </w:pPr>
@@ -6707,7 +6731,7 @@
           <w:p>
             <w:pPr>
               <w:rPr>
-                <w:rFonts w:ascii="Calibri" w:hAnsi="Calibri" w:cs="Calibri" w:hint="eastAsia"/>
+                <w:rFonts w:ascii="Calibri" w:hAnsi="Calibri" w:cs="Calibri"/>
                 <w:szCs w:val="21"/>
               </w:rPr>
             </w:pPr>
@@ -6728,7 +6752,7 @@
           <w:p>
             <w:pPr>
               <w:rPr>
-                <w:rFonts w:ascii="Calibri" w:hAnsi="Calibri" w:cs="Calibri" w:hint="eastAsia"/>
+                <w:rFonts w:ascii="Calibri" w:hAnsi="Calibri" w:cs="Calibri"/>
                 <w:szCs w:val="21"/>
               </w:rPr>
             </w:pPr>
@@ -6762,7 +6786,7 @@
           <w:p>
             <w:pPr>
               <w:rPr>
-                <w:rFonts w:ascii="Calibri" w:hAnsi="Calibri" w:cs="Calibri" w:hint="eastAsia"/>
+                <w:rFonts w:ascii="Calibri" w:hAnsi="Calibri" w:cs="Calibri"/>
                 <w:szCs w:val="21"/>
               </w:rPr>
             </w:pPr>
@@ -6784,7 +6808,7 @@
           <w:p>
             <w:pPr>
               <w:rPr>
-                <w:rFonts w:ascii="Calibri" w:hAnsi="Calibri" w:cs="Calibri" w:hint="eastAsia"/>
+                <w:rFonts w:ascii="Calibri" w:hAnsi="Calibri" w:cs="Calibri"/>
                 <w:szCs w:val="21"/>
               </w:rPr>
             </w:pPr>
@@ -6805,7 +6829,7 @@
           <w:p>
             <w:pPr>
               <w:rPr>
-                <w:rFonts w:ascii="Calibri" w:hAnsi="Calibri" w:cs="Calibri" w:hint="eastAsia"/>
+                <w:rFonts w:ascii="Calibri" w:hAnsi="Calibri" w:cs="Calibri"/>
                 <w:szCs w:val="21"/>
               </w:rPr>
             </w:pPr>
@@ -6870,14 +6894,7 @@
                 <w:rFonts w:ascii="Calibri" w:hAnsi="Calibri" w:cs="Calibri" w:hint="eastAsia"/>
                 <w:szCs w:val="21"/>
               </w:rPr>
-              <w:t xml:space="preserve"> </w:t>
-            </w:r>
-            <w:r>
-              <w:rPr>
-                <w:rFonts w:ascii="Calibri" w:hAnsi="Calibri" w:cs="Calibri" w:hint="eastAsia"/>
-                <w:szCs w:val="21"/>
-              </w:rPr>
-              <w:t>Fblock_timespan</w:t>
+              <w:t xml:space="preserve"> Fblock_timespan</w:t>
             </w:r>
             <w:r>
               <w:rPr>
@@ -7038,104 +7055,128 @@
             <w:pPr>
               <w:spacing w:line="276" w:lineRule="auto"/>
               <w:rPr>
+                <w:rFonts w:ascii="微软雅黑" w:hAnsi="微软雅黑"/>
+              </w:rPr>
+            </w:pPr>
+            <w:r>
+              <w:rPr>
                 <w:rFonts w:ascii="微软雅黑" w:hAnsi="微软雅黑" w:hint="eastAsia"/>
               </w:rPr>
-            </w:pPr>
+              <w:t>记</w:t>
+            </w:r>
+            <w:r>
+              <w:rPr>
+                <w:rFonts w:ascii="微软雅黑" w:hAnsi="微软雅黑"/>
+              </w:rPr>
+              <w:t>录</w:t>
+            </w:r>
             <w:r>
               <w:rPr>
                 <w:rFonts w:ascii="微软雅黑" w:hAnsi="微软雅黑" w:hint="eastAsia"/>
               </w:rPr>
-              <w:t>记</w:t>
+              <w:t>手</w:t>
             </w:r>
             <w:r>
               <w:rPr>
                 <w:rFonts w:ascii="微软雅黑" w:hAnsi="微软雅黑"/>
               </w:rPr>
-              <w:t>录</w:t>
+              <w:t>机号</w:t>
             </w:r>
             <w:r>
               <w:rPr>
                 <w:rFonts w:ascii="微软雅黑" w:hAnsi="微软雅黑" w:hint="eastAsia"/>
               </w:rPr>
-              <w:t>手</w:t>
+              <w:t>下发</w:t>
+            </w:r>
+            <w:r>
+              <w:rPr>
+                <w:rFonts w:ascii="微软雅黑" w:hAnsi="微软雅黑" w:hint="eastAsia"/>
+              </w:rPr>
+              <w:t>的</w:t>
+            </w:r>
+            <w:r>
+              <w:rPr>
+                <w:rFonts w:ascii="微软雅黑" w:hAnsi="微软雅黑" w:hint="eastAsia"/>
+              </w:rPr>
+              <w:t>IP</w:t>
             </w:r>
             <w:r>
               <w:rPr>
                 <w:rFonts w:ascii="微软雅黑" w:hAnsi="微软雅黑"/>
               </w:rPr>
-              <w:t>机号</w:t>
+              <w:t>频率超过限制的</w:t>
             </w:r>
             <w:r>
               <w:rPr>
                 <w:rFonts w:ascii="微软雅黑" w:hAnsi="微软雅黑" w:hint="eastAsia"/>
               </w:rPr>
-              <w:t>下发</w:t>
+              <w:t>信</w:t>
+            </w:r>
+            <w:r>
+              <w:rPr>
+                <w:rFonts w:ascii="微软雅黑" w:hAnsi="微软雅黑"/>
+              </w:rPr>
+              <w:t>息</w:t>
             </w:r>
             <w:r>
               <w:rPr>
                 <w:rFonts w:ascii="微软雅黑" w:hAnsi="微软雅黑" w:hint="eastAsia"/>
               </w:rPr>
+              <w:t>，</w:t>
+            </w:r>
+            <w:r>
+              <w:rPr>
+                <w:rFonts w:ascii="微软雅黑" w:hAnsi="微软雅黑"/>
+              </w:rPr>
+              <w:t>需要定期将该表</w:t>
+            </w:r>
+            <w:r>
+              <w:rPr>
+                <w:rFonts w:ascii="微软雅黑" w:hAnsi="微软雅黑" w:hint="eastAsia"/>
+              </w:rPr>
               <w:t>的</w:t>
             </w:r>
             <w:r>
               <w:rPr>
+                <w:rFonts w:ascii="微软雅黑" w:hAnsi="微软雅黑"/>
+              </w:rPr>
+              <w:t>无效过期记录</w:t>
+            </w:r>
+            <w:r>
+              <w:rPr>
                 <w:rFonts w:ascii="微软雅黑" w:hAnsi="微软雅黑" w:hint="eastAsia"/>
               </w:rPr>
-              <w:t>IP</w:t>
+              <w:t>清</w:t>
             </w:r>
             <w:r>
               <w:rPr>
                 <w:rFonts w:ascii="微软雅黑" w:hAnsi="微软雅黑"/>
               </w:rPr>
-              <w:t>频率超过限制的</w:t>
+              <w:t>除</w:t>
             </w:r>
             <w:r>
               <w:rPr>
                 <w:rFonts w:ascii="微软雅黑" w:hAnsi="微软雅黑" w:hint="eastAsia"/>
               </w:rPr>
-              <w:t>信</w:t>
+              <w:t>（删除</w:t>
+            </w:r>
+            <w:r>
+              <w:rPr>
+                <w:rFonts w:ascii="微软雅黑" w:hAnsi="微软雅黑" w:hint="eastAsia"/>
+              </w:rPr>
+              <w:t>2</w:t>
+            </w:r>
+            <w:r>
+              <w:rPr>
+                <w:rFonts w:ascii="微软雅黑" w:hAnsi="微软雅黑" w:hint="eastAsia"/>
+              </w:rPr>
+              <w:t>天</w:t>
             </w:r>
             <w:r>
               <w:rPr>
                 <w:rFonts w:ascii="微软雅黑" w:hAnsi="微软雅黑"/>
               </w:rPr>
-              <w:t>息</w:t>
-            </w:r>
-            <w:r>
-              <w:rPr>
-                <w:rFonts w:ascii="微软雅黑" w:hAnsi="微软雅黑" w:hint="eastAsia"/>
-              </w:rPr>
-              <w:t>，</w:t>
-            </w:r>
-            <w:r>
-              <w:rPr>
-                <w:rFonts w:ascii="微软雅黑" w:hAnsi="微软雅黑"/>
-              </w:rPr>
-              <w:t>需要定期将该表</w:t>
-            </w:r>
-            <w:r>
-              <w:rPr>
-                <w:rFonts w:ascii="微软雅黑" w:hAnsi="微软雅黑" w:hint="eastAsia"/>
-              </w:rPr>
-              <w:t>的</w:t>
-            </w:r>
-            <w:r>
-              <w:rPr>
-                <w:rFonts w:ascii="微软雅黑" w:hAnsi="微软雅黑"/>
-              </w:rPr>
-              <w:t>无效过期记录</w:t>
-            </w:r>
-            <w:r>
-              <w:rPr>
-                <w:rFonts w:ascii="微软雅黑" w:hAnsi="微软雅黑" w:hint="eastAsia"/>
-              </w:rPr>
-              <w:t>清</w:t>
-            </w:r>
-            <w:r>
-              <w:rPr>
-                <w:rFonts w:ascii="微软雅黑" w:hAnsi="微软雅黑"/>
-              </w:rPr>
-              <w:t>除</w:t>
+              <w:t>前的数据）</w:t>
             </w:r>
           </w:p>
         </w:tc>
@@ -7222,7 +7263,7 @@
           <w:p>
             <w:pPr>
               <w:rPr>
-                <w:rFonts w:ascii="微软雅黑" w:hAnsi="微软雅黑" w:hint="eastAsia"/>
+                <w:rFonts w:ascii="微软雅黑" w:hAnsi="微软雅黑"/>
                 <w:b/>
               </w:rPr>
             </w:pPr>
@@ -7569,7 +7610,7 @@
           <w:p>
             <w:pPr>
               <w:rPr>
-                <w:rFonts w:ascii="Calibri" w:hAnsi="Calibri" w:cs="Calibri" w:hint="eastAsia"/>
+                <w:rFonts w:ascii="Calibri" w:hAnsi="Calibri" w:cs="Calibri"/>
                 <w:szCs w:val="21"/>
               </w:rPr>
             </w:pPr>
@@ -7659,7 +7700,7 @@
           <w:p>
             <w:pPr>
               <w:rPr>
-                <w:rFonts w:ascii="Calibri" w:hAnsi="Calibri" w:cs="Calibri" w:hint="eastAsia"/>
+                <w:rFonts w:ascii="Calibri" w:hAnsi="Calibri" w:cs="Calibri"/>
                 <w:szCs w:val="21"/>
               </w:rPr>
             </w:pPr>
@@ -7756,7 +7797,7 @@
           <w:p>
             <w:pPr>
               <w:rPr>
-                <w:rFonts w:ascii="Calibri" w:hAnsi="Calibri" w:cs="Calibri" w:hint="eastAsia"/>
+                <w:rFonts w:ascii="Calibri" w:hAnsi="Calibri" w:cs="Calibri"/>
                 <w:szCs w:val="21"/>
               </w:rPr>
             </w:pPr>
@@ -7778,7 +7819,7 @@
           <w:p>
             <w:pPr>
               <w:rPr>
-                <w:rFonts w:ascii="Calibri" w:hAnsi="Calibri" w:cs="Calibri" w:hint="eastAsia"/>
+                <w:rFonts w:ascii="Calibri" w:hAnsi="Calibri" w:cs="Calibri"/>
                 <w:szCs w:val="21"/>
               </w:rPr>
             </w:pPr>
@@ -7799,7 +7840,7 @@
           <w:p>
             <w:pPr>
               <w:rPr>
-                <w:rFonts w:ascii="Calibri" w:hAnsi="Calibri" w:cs="Calibri" w:hint="eastAsia"/>
+                <w:rFonts w:ascii="Calibri" w:hAnsi="Calibri" w:cs="Calibri"/>
                 <w:szCs w:val="21"/>
               </w:rPr>
             </w:pPr>
@@ -7833,7 +7874,7 @@
           <w:p>
             <w:pPr>
               <w:rPr>
-                <w:rFonts w:ascii="Calibri" w:hAnsi="Calibri" w:cs="Calibri" w:hint="eastAsia"/>
+                <w:rFonts w:ascii="Calibri" w:hAnsi="Calibri" w:cs="Calibri"/>
                 <w:szCs w:val="21"/>
               </w:rPr>
             </w:pPr>
@@ -7855,7 +7896,7 @@
           <w:p>
             <w:pPr>
               <w:rPr>
-                <w:rFonts w:ascii="Calibri" w:hAnsi="Calibri" w:cs="Calibri" w:hint="eastAsia"/>
+                <w:rFonts w:ascii="Calibri" w:hAnsi="Calibri" w:cs="Calibri"/>
                 <w:szCs w:val="21"/>
               </w:rPr>
             </w:pPr>
@@ -7876,7 +7917,7 @@
           <w:p>
             <w:pPr>
               <w:rPr>
-                <w:rFonts w:ascii="Calibri" w:hAnsi="Calibri" w:cs="Calibri" w:hint="eastAsia"/>
+                <w:rFonts w:ascii="Calibri" w:hAnsi="Calibri" w:cs="Calibri"/>
                 <w:szCs w:val="21"/>
               </w:rPr>
             </w:pPr>
@@ -7962,13 +8003,1085 @@
       </w:tr>
     </w:tbl>
     <w:p/>
+    <w:p>
+      <w:pPr>
+        <w:pStyle w:val="20"/>
+        <w:rPr>
+          <w:rFonts w:ascii="微软雅黑" w:eastAsia="微软雅黑" w:hAnsi="微软雅黑"/>
+          <w:b w:val="0"/>
+        </w:rPr>
+      </w:pPr>
+      <w:r>
+        <w:rPr>
+          <w:rFonts w:hint="eastAsia"/>
+        </w:rPr>
+        <w:t>短信</w:t>
+      </w:r>
+      <w:r>
+        <w:rPr>
+          <w:rFonts w:hint="eastAsia"/>
+        </w:rPr>
+        <w:t>发</w:t>
+      </w:r>
+      <w:r>
+        <w:t>送频率</w:t>
+      </w:r>
+      <w:r>
+        <w:rPr>
+          <w:rFonts w:hint="eastAsia"/>
+        </w:rPr>
+        <w:t>信</w:t>
+      </w:r>
+      <w:r>
+        <w:t>息</w:t>
+      </w:r>
+    </w:p>
+    <w:tbl>
+      <w:tblPr>
+        <w:tblW w:w="0" w:type="auto"/>
+        <w:tblInd w:w="-113" w:type="dxa"/>
+        <w:tblBorders>
+          <w:top w:val="single" w:sz="4" w:space="0" w:color="auto"/>
+          <w:left w:val="single" w:sz="4" w:space="0" w:color="auto"/>
+          <w:bottom w:val="single" w:sz="4" w:space="0" w:color="auto"/>
+          <w:right w:val="single" w:sz="4" w:space="0" w:color="auto"/>
+          <w:insideH w:val="single" w:sz="4" w:space="0" w:color="auto"/>
+          <w:insideV w:val="single" w:sz="4" w:space="0" w:color="auto"/>
+        </w:tblBorders>
+        <w:tblLayout w:type="fixed"/>
+        <w:tblLook w:val="0000" w:firstRow="0" w:lastRow="0" w:firstColumn="0" w:lastColumn="0" w:noHBand="0" w:noVBand="0"/>
+      </w:tblPr>
+      <w:tblGrid>
+        <w:gridCol w:w="385"/>
+        <w:gridCol w:w="1369"/>
+        <w:gridCol w:w="1331"/>
+        <w:gridCol w:w="425"/>
+        <w:gridCol w:w="4820"/>
+      </w:tblGrid>
+      <w:tr>
+        <w:trPr>
+          <w:trHeight w:val="190"/>
+        </w:trPr>
+        <w:tc>
+          <w:tcPr>
+            <w:tcW w:w="385" w:type="dxa"/>
+            <w:vAlign w:val="center"/>
+          </w:tcPr>
+          <w:p>
+            <w:pPr>
+              <w:jc w:val="center"/>
+              <w:rPr>
+                <w:rFonts w:ascii="微软雅黑" w:hAnsi="微软雅黑"/>
+                <w:b/>
+              </w:rPr>
+            </w:pPr>
+            <w:r>
+              <w:rPr>
+                <w:rFonts w:ascii="微软雅黑" w:hAnsi="微软雅黑"/>
+                <w:b/>
+              </w:rPr>
+              <w:t>表名</w:t>
+            </w:r>
+          </w:p>
+        </w:tc>
+        <w:tc>
+          <w:tcPr>
+            <w:tcW w:w="2700" w:type="dxa"/>
+            <w:gridSpan w:val="2"/>
+          </w:tcPr>
+          <w:p>
+            <w:pPr>
+              <w:rPr>
+                <w:rFonts w:ascii="微软雅黑" w:hAnsi="微软雅黑"/>
+              </w:rPr>
+            </w:pPr>
+            <w:r>
+              <w:rPr>
+                <w:rFonts w:hint="eastAsia"/>
+              </w:rPr>
+              <w:t>短</w:t>
+            </w:r>
+            <w:r>
+              <w:t>信</w:t>
+            </w:r>
+            <w:r>
+              <w:rPr>
+                <w:rFonts w:hint="eastAsia"/>
+              </w:rPr>
+              <w:t>发</w:t>
+            </w:r>
+            <w:r>
+              <w:t>送频率</w:t>
+            </w:r>
+            <w:r>
+              <w:rPr>
+                <w:rFonts w:hint="eastAsia"/>
+              </w:rPr>
+              <w:t>信息</w:t>
+            </w:r>
+            <w:r>
+              <w:t>记录</w:t>
+            </w:r>
+            <w:r>
+              <w:rPr>
+                <w:rFonts w:hint="eastAsia"/>
+              </w:rPr>
+              <w:t>表</w:t>
+            </w:r>
+          </w:p>
+        </w:tc>
+        <w:tc>
+          <w:tcPr>
+            <w:tcW w:w="425" w:type="dxa"/>
+          </w:tcPr>
+          <w:p>
+            <w:pPr>
+              <w:rPr>
+                <w:rFonts w:ascii="微软雅黑" w:hAnsi="微软雅黑"/>
+                <w:b/>
+              </w:rPr>
+            </w:pPr>
+            <w:r>
+              <w:rPr>
+                <w:rFonts w:ascii="微软雅黑" w:hAnsi="微软雅黑"/>
+                <w:b/>
+              </w:rPr>
+              <w:t>描述</w:t>
+            </w:r>
+          </w:p>
+        </w:tc>
+        <w:tc>
+          <w:tcPr>
+            <w:tcW w:w="4820" w:type="dxa"/>
+          </w:tcPr>
+          <w:p>
+            <w:pPr>
+              <w:spacing w:line="276" w:lineRule="auto"/>
+              <w:rPr>
+                <w:rFonts w:ascii="微软雅黑" w:hAnsi="微软雅黑" w:hint="eastAsia"/>
+              </w:rPr>
+            </w:pPr>
+            <w:r>
+              <w:rPr>
+                <w:rFonts w:ascii="微软雅黑" w:hAnsi="微软雅黑" w:hint="eastAsia"/>
+              </w:rPr>
+              <w:t>记</w:t>
+            </w:r>
+            <w:r>
+              <w:rPr>
+                <w:rFonts w:ascii="微软雅黑" w:hAnsi="微软雅黑"/>
+              </w:rPr>
+              <w:t>录</w:t>
+            </w:r>
+            <w:r>
+              <w:rPr>
+                <w:rFonts w:ascii="微软雅黑" w:hAnsi="微软雅黑" w:hint="eastAsia"/>
+              </w:rPr>
+              <w:t>下</w:t>
+            </w:r>
+            <w:r>
+              <w:rPr>
+                <w:rFonts w:ascii="微软雅黑" w:hAnsi="微软雅黑"/>
+              </w:rPr>
+              <w:t>发的短信</w:t>
+            </w:r>
+            <w:r>
+              <w:rPr>
+                <w:rFonts w:ascii="微软雅黑" w:hAnsi="微软雅黑" w:hint="eastAsia"/>
+              </w:rPr>
+              <w:t>记</w:t>
+            </w:r>
+            <w:r>
+              <w:rPr>
+                <w:rFonts w:ascii="微软雅黑" w:hAnsi="微软雅黑"/>
+              </w:rPr>
+              <w:t>录</w:t>
+            </w:r>
+            <w:r>
+              <w:rPr>
+                <w:rFonts w:ascii="微软雅黑" w:hAnsi="微软雅黑" w:hint="eastAsia"/>
+              </w:rPr>
+              <w:t>，</w:t>
+            </w:r>
+            <w:r>
+              <w:rPr>
+                <w:rFonts w:ascii="微软雅黑" w:hAnsi="微软雅黑"/>
+              </w:rPr>
+              <w:t>通过</w:t>
+            </w:r>
+            <w:r>
+              <w:rPr>
+                <w:rFonts w:ascii="微软雅黑" w:hAnsi="微软雅黑" w:hint="eastAsia"/>
+              </w:rPr>
+              <w:t>下</w:t>
+            </w:r>
+            <w:r>
+              <w:rPr>
+                <w:rFonts w:ascii="微软雅黑" w:hAnsi="微软雅黑"/>
+              </w:rPr>
+              <w:t>发时间来统计是否有超过频率限制</w:t>
+            </w:r>
+            <w:r>
+              <w:rPr>
+                <w:rFonts w:ascii="微软雅黑" w:hAnsi="微软雅黑" w:hint="eastAsia"/>
+              </w:rPr>
+              <w:t>，</w:t>
+            </w:r>
+            <w:r>
+              <w:rPr>
+                <w:rFonts w:ascii="微软雅黑" w:hAnsi="微软雅黑"/>
+              </w:rPr>
+              <w:t>该</w:t>
+            </w:r>
+            <w:r>
+              <w:rPr>
+                <w:rFonts w:ascii="微软雅黑" w:hAnsi="微软雅黑" w:hint="eastAsia"/>
+              </w:rPr>
+              <w:t>表</w:t>
+            </w:r>
+            <w:r>
+              <w:rPr>
+                <w:rFonts w:ascii="微软雅黑" w:hAnsi="微软雅黑"/>
+              </w:rPr>
+              <w:t>数据需要</w:t>
+            </w:r>
+            <w:r>
+              <w:rPr>
+                <w:rFonts w:ascii="微软雅黑" w:hAnsi="微软雅黑" w:hint="eastAsia"/>
+              </w:rPr>
+              <w:t>定</w:t>
+            </w:r>
+            <w:r>
+              <w:rPr>
+                <w:rFonts w:ascii="微软雅黑" w:hAnsi="微软雅黑"/>
+              </w:rPr>
+              <w:t>期清理（</w:t>
+            </w:r>
+            <w:r>
+              <w:rPr>
+                <w:rFonts w:ascii="微软雅黑" w:hAnsi="微软雅黑" w:hint="eastAsia"/>
+              </w:rPr>
+              <w:t>清</w:t>
+            </w:r>
+            <w:r>
+              <w:rPr>
+                <w:rFonts w:ascii="微软雅黑" w:hAnsi="微软雅黑"/>
+              </w:rPr>
+              <w:t>除</w:t>
+            </w:r>
+            <w:r>
+              <w:rPr>
+                <w:rFonts w:ascii="微软雅黑" w:hAnsi="微软雅黑" w:hint="eastAsia"/>
+              </w:rPr>
+              <w:t>2</w:t>
+            </w:r>
+            <w:r>
+              <w:rPr>
+                <w:rFonts w:ascii="微软雅黑" w:hAnsi="微软雅黑" w:hint="eastAsia"/>
+              </w:rPr>
+              <w:t>天</w:t>
+            </w:r>
+            <w:r>
+              <w:rPr>
+                <w:rFonts w:ascii="微软雅黑" w:hAnsi="微软雅黑"/>
+              </w:rPr>
+              <w:t>前的数据）</w:t>
+            </w:r>
+          </w:p>
+        </w:tc>
+      </w:tr>
+      <w:tr>
+        <w:trPr>
+          <w:trHeight w:val="162"/>
+        </w:trPr>
+        <w:tc>
+          <w:tcPr>
+            <w:tcW w:w="385" w:type="dxa"/>
+            <w:vAlign w:val="center"/>
+          </w:tcPr>
+          <w:p>
+            <w:pPr>
+              <w:jc w:val="center"/>
+              <w:rPr>
+                <w:rFonts w:ascii="微软雅黑" w:hAnsi="微软雅黑"/>
+                <w:b/>
+              </w:rPr>
+            </w:pPr>
+          </w:p>
+        </w:tc>
+        <w:tc>
+          <w:tcPr>
+            <w:tcW w:w="2700" w:type="dxa"/>
+            <w:gridSpan w:val="2"/>
+          </w:tcPr>
+          <w:p>
+            <w:pPr>
+              <w:rPr>
+                <w:rFonts w:ascii="微软雅黑" w:hAnsi="微软雅黑"/>
+              </w:rPr>
+            </w:pPr>
+            <w:r>
+              <w:rPr>
+                <w:rFonts w:ascii="Arial"/>
+              </w:rPr>
+              <w:t>sms</w:t>
+            </w:r>
+            <w:r>
+              <w:rPr>
+                <w:rFonts w:ascii="Arial"/>
+              </w:rPr>
+              <w:t>_db</w:t>
+            </w:r>
+            <w:r>
+              <w:rPr>
+                <w:rFonts w:ascii="Arial"/>
+              </w:rPr>
+              <w:t>_xx</w:t>
+            </w:r>
+            <w:r>
+              <w:rPr>
+                <w:rFonts w:ascii="Arial" w:hAnsi="宋体" w:hint="eastAsia"/>
+              </w:rPr>
+              <w:t>.t_</w:t>
+            </w:r>
+            <w:r>
+              <w:rPr>
+                <w:rFonts w:ascii="Arial" w:hAnsi="宋体"/>
+              </w:rPr>
+              <w:t>send</w:t>
+            </w:r>
+            <w:r>
+              <w:rPr>
+                <w:rFonts w:ascii="Arial" w:hAnsi="宋体"/>
+              </w:rPr>
+              <w:t>_info_y</w:t>
+            </w:r>
+          </w:p>
+        </w:tc>
+        <w:tc>
+          <w:tcPr>
+            <w:tcW w:w="425" w:type="dxa"/>
+          </w:tcPr>
+          <w:p>
+            <w:pPr>
+              <w:rPr>
+                <w:rFonts w:ascii="微软雅黑" w:hAnsi="微软雅黑"/>
+                <w:b/>
+              </w:rPr>
+            </w:pPr>
+          </w:p>
+        </w:tc>
+        <w:tc>
+          <w:tcPr>
+            <w:tcW w:w="4820" w:type="dxa"/>
+          </w:tcPr>
+          <w:p>
+            <w:pPr>
+              <w:rPr>
+                <w:rFonts w:ascii="微软雅黑" w:hAnsi="微软雅黑"/>
+                <w:b/>
+              </w:rPr>
+            </w:pPr>
+            <w:r>
+              <w:rPr>
+                <w:rFonts w:ascii="微软雅黑" w:hAnsi="微软雅黑" w:hint="eastAsia"/>
+              </w:rPr>
+              <w:t>按</w:t>
+            </w:r>
+            <w:r>
+              <w:rPr>
+                <w:rFonts w:ascii="微软雅黑" w:hAnsi="微软雅黑"/>
+              </w:rPr>
+              <w:t>手</w:t>
+            </w:r>
+            <w:r>
+              <w:rPr>
+                <w:rFonts w:ascii="微软雅黑" w:hAnsi="微软雅黑" w:hint="eastAsia"/>
+              </w:rPr>
+              <w:t>机</w:t>
+            </w:r>
+            <w:r>
+              <w:rPr>
+                <w:rFonts w:ascii="微软雅黑" w:hAnsi="微软雅黑"/>
+              </w:rPr>
+              <w:t>号手三位分库分表</w:t>
+            </w:r>
+          </w:p>
+        </w:tc>
+      </w:tr>
+      <w:tr>
+        <w:trPr>
+          <w:trHeight w:val="293"/>
+        </w:trPr>
+        <w:tc>
+          <w:tcPr>
+            <w:tcW w:w="1754" w:type="dxa"/>
+            <w:gridSpan w:val="2"/>
+            <w:vAlign w:val="center"/>
+          </w:tcPr>
+          <w:p>
+            <w:pPr>
+              <w:jc w:val="center"/>
+              <w:rPr>
+                <w:rFonts w:ascii="微软雅黑" w:hAnsi="微软雅黑"/>
+                <w:b/>
+              </w:rPr>
+            </w:pPr>
+            <w:r>
+              <w:rPr>
+                <w:rFonts w:ascii="微软雅黑" w:hAnsi="微软雅黑" w:hint="eastAsia"/>
+                <w:b/>
+              </w:rPr>
+              <w:t>主键</w:t>
+            </w:r>
+          </w:p>
+        </w:tc>
+        <w:tc>
+          <w:tcPr>
+            <w:tcW w:w="6576" w:type="dxa"/>
+            <w:gridSpan w:val="3"/>
+            <w:vAlign w:val="center"/>
+          </w:tcPr>
+          <w:p>
+            <w:pPr>
+              <w:rPr>
+                <w:rFonts w:ascii="微软雅黑" w:hAnsi="微软雅黑"/>
+              </w:rPr>
+            </w:pPr>
+            <w:r>
+              <w:rPr>
+                <w:rFonts w:ascii="微软雅黑" w:hAnsi="微软雅黑" w:hint="eastAsia"/>
+              </w:rPr>
+              <w:t>Fp</w:t>
+            </w:r>
+            <w:r>
+              <w:rPr>
+                <w:rFonts w:ascii="微软雅黑" w:hAnsi="微软雅黑"/>
+              </w:rPr>
+              <w:t>k</w:t>
+            </w:r>
+            <w:r>
+              <w:rPr>
+                <w:rFonts w:ascii="微软雅黑" w:hAnsi="微软雅黑" w:hint="eastAsia"/>
+              </w:rPr>
+              <w:t>id</w:t>
+            </w:r>
+          </w:p>
+        </w:tc>
+      </w:tr>
+      <w:tr>
+        <w:trPr>
+          <w:trHeight w:val="90"/>
+        </w:trPr>
+        <w:tc>
+          <w:tcPr>
+            <w:tcW w:w="1754" w:type="dxa"/>
+            <w:gridSpan w:val="2"/>
+            <w:vAlign w:val="center"/>
+          </w:tcPr>
+          <w:p>
+            <w:pPr>
+              <w:jc w:val="center"/>
+              <w:rPr>
+                <w:rFonts w:ascii="微软雅黑" w:hAnsi="微软雅黑"/>
+                <w:b/>
+              </w:rPr>
+            </w:pPr>
+            <w:r>
+              <w:rPr>
+                <w:rFonts w:ascii="微软雅黑" w:hAnsi="微软雅黑" w:hint="eastAsia"/>
+                <w:b/>
+              </w:rPr>
+              <w:t>索引</w:t>
+            </w:r>
+          </w:p>
+        </w:tc>
+        <w:tc>
+          <w:tcPr>
+            <w:tcW w:w="6576" w:type="dxa"/>
+            <w:gridSpan w:val="3"/>
+            <w:vAlign w:val="center"/>
+          </w:tcPr>
+          <w:p>
+            <w:pPr>
+              <w:tabs>
+                <w:tab w:val="left" w:pos="425"/>
+              </w:tabs>
+              <w:rPr>
+                <w:rFonts w:ascii="Calibri" w:hAnsi="Calibri" w:cs="Calibri"/>
+                <w:szCs w:val="21"/>
+              </w:rPr>
+            </w:pPr>
+            <w:r>
+              <w:rPr>
+                <w:rFonts w:ascii="Calibri" w:hAnsi="Calibri" w:cs="Calibri"/>
+                <w:szCs w:val="21"/>
+              </w:rPr>
+              <w:t>Fmobile_no</w:t>
+            </w:r>
+            <w:r>
+              <w:rPr>
+                <w:rFonts w:ascii="Calibri" w:hAnsi="Calibri" w:cs="Calibri"/>
+                <w:szCs w:val="21"/>
+              </w:rPr>
+              <w:t>+</w:t>
+            </w:r>
+            <w:r>
+              <w:rPr>
+                <w:rFonts w:ascii="Calibri" w:hAnsi="Calibri" w:cs="Calibri" w:hint="eastAsia"/>
+                <w:szCs w:val="21"/>
+              </w:rPr>
+              <w:t xml:space="preserve"> </w:t>
+            </w:r>
+            <w:r>
+              <w:rPr>
+                <w:rFonts w:ascii="Calibri" w:hAnsi="Calibri" w:cs="Calibri" w:hint="eastAsia"/>
+                <w:szCs w:val="21"/>
+              </w:rPr>
+              <w:t>Fsend_time</w:t>
+            </w:r>
+          </w:p>
+          <w:p>
+            <w:pPr>
+              <w:tabs>
+                <w:tab w:val="left" w:pos="425"/>
+              </w:tabs>
+              <w:rPr>
+                <w:rFonts w:ascii="微软雅黑" w:hAnsi="微软雅黑"/>
+              </w:rPr>
+            </w:pPr>
+            <w:r>
+              <w:rPr>
+                <w:rFonts w:ascii="Calibri" w:hAnsi="Calibri" w:cs="Calibri" w:hint="eastAsia"/>
+                <w:szCs w:val="21"/>
+              </w:rPr>
+              <w:t>Fclient_ip</w:t>
+            </w:r>
+            <w:r>
+              <w:rPr>
+                <w:rFonts w:ascii="Calibri" w:hAnsi="Calibri" w:cs="Calibri"/>
+                <w:szCs w:val="21"/>
+              </w:rPr>
+              <w:t>+</w:t>
+            </w:r>
+            <w:r>
+              <w:rPr>
+                <w:rFonts w:ascii="Calibri" w:hAnsi="Calibri" w:cs="Calibri" w:hint="eastAsia"/>
+                <w:szCs w:val="21"/>
+              </w:rPr>
+              <w:t xml:space="preserve"> </w:t>
+            </w:r>
+            <w:r>
+              <w:rPr>
+                <w:rFonts w:ascii="Calibri" w:hAnsi="Calibri" w:cs="Calibri" w:hint="eastAsia"/>
+                <w:szCs w:val="21"/>
+              </w:rPr>
+              <w:t>Fsend_time</w:t>
+            </w:r>
+          </w:p>
+        </w:tc>
+      </w:tr>
+      <w:tr>
+        <w:trPr>
+          <w:trHeight w:val="293"/>
+        </w:trPr>
+        <w:tc>
+          <w:tcPr>
+            <w:tcW w:w="1754" w:type="dxa"/>
+            <w:gridSpan w:val="2"/>
+            <w:vAlign w:val="center"/>
+          </w:tcPr>
+          <w:p>
+            <w:pPr>
+              <w:jc w:val="center"/>
+              <w:rPr>
+                <w:rFonts w:ascii="微软雅黑" w:hAnsi="微软雅黑"/>
+                <w:b/>
+              </w:rPr>
+            </w:pPr>
+            <w:r>
+              <w:rPr>
+                <w:rFonts w:ascii="微软雅黑" w:hAnsi="微软雅黑"/>
+                <w:b/>
+              </w:rPr>
+              <w:t>字段名</w:t>
+            </w:r>
+          </w:p>
+        </w:tc>
+        <w:tc>
+          <w:tcPr>
+            <w:tcW w:w="1756" w:type="dxa"/>
+            <w:gridSpan w:val="2"/>
+            <w:vAlign w:val="center"/>
+          </w:tcPr>
+          <w:p>
+            <w:pPr>
+              <w:jc w:val="center"/>
+              <w:rPr>
+                <w:rFonts w:ascii="微软雅黑" w:hAnsi="微软雅黑"/>
+                <w:b/>
+              </w:rPr>
+            </w:pPr>
+            <w:r>
+              <w:rPr>
+                <w:rFonts w:ascii="微软雅黑" w:hAnsi="微软雅黑"/>
+                <w:b/>
+              </w:rPr>
+              <w:t>类型</w:t>
+            </w:r>
+          </w:p>
+        </w:tc>
+        <w:tc>
+          <w:tcPr>
+            <w:tcW w:w="4820" w:type="dxa"/>
+            <w:vAlign w:val="center"/>
+          </w:tcPr>
+          <w:p>
+            <w:pPr>
+              <w:jc w:val="center"/>
+              <w:rPr>
+                <w:rFonts w:ascii="微软雅黑" w:hAnsi="微软雅黑"/>
+                <w:b/>
+              </w:rPr>
+            </w:pPr>
+            <w:r>
+              <w:rPr>
+                <w:rFonts w:ascii="微软雅黑" w:hAnsi="微软雅黑"/>
+                <w:b/>
+              </w:rPr>
+              <w:t>说明</w:t>
+            </w:r>
+          </w:p>
+        </w:tc>
+      </w:tr>
+      <w:tr>
+        <w:trPr>
+          <w:trHeight w:val="973"/>
+        </w:trPr>
+        <w:tc>
+          <w:tcPr>
+            <w:tcW w:w="1754" w:type="dxa"/>
+            <w:gridSpan w:val="2"/>
+          </w:tcPr>
+          <w:p>
+            <w:pPr>
+              <w:snapToGrid w:val="0"/>
+            </w:pPr>
+            <w:r>
+              <w:rPr>
+                <w:rFonts w:ascii="微软雅黑" w:hAnsi="微软雅黑" w:hint="eastAsia"/>
+              </w:rPr>
+              <w:lastRenderedPageBreak/>
+              <w:t>Fp</w:t>
+            </w:r>
+            <w:r>
+              <w:rPr>
+                <w:rFonts w:ascii="微软雅黑" w:hAnsi="微软雅黑"/>
+              </w:rPr>
+              <w:t>k</w:t>
+            </w:r>
+            <w:r>
+              <w:rPr>
+                <w:rFonts w:ascii="微软雅黑" w:hAnsi="微软雅黑" w:hint="eastAsia"/>
+              </w:rPr>
+              <w:t>id</w:t>
+            </w:r>
+          </w:p>
+        </w:tc>
+        <w:tc>
+          <w:tcPr>
+            <w:tcW w:w="1756" w:type="dxa"/>
+            <w:gridSpan w:val="2"/>
+          </w:tcPr>
+          <w:p>
+            <w:pPr>
+              <w:snapToGrid w:val="0"/>
+            </w:pPr>
+            <w:r>
+              <w:t>bigint(auto_increment)</w:t>
+            </w:r>
+          </w:p>
+        </w:tc>
+        <w:tc>
+          <w:tcPr>
+            <w:tcW w:w="4820" w:type="dxa"/>
+          </w:tcPr>
+          <w:p>
+            <w:pPr>
+              <w:snapToGrid w:val="0"/>
+            </w:pPr>
+            <w:r>
+              <w:rPr>
+                <w:rFonts w:hint="eastAsia"/>
+              </w:rPr>
+              <w:t>流水编号</w:t>
+            </w:r>
+            <w:r>
+              <w:t>（</w:t>
+            </w:r>
+            <w:r>
+              <w:rPr>
+                <w:rFonts w:hint="eastAsia"/>
+              </w:rPr>
+              <w:t>自增</w:t>
+            </w:r>
+            <w:r>
+              <w:t>主键）</w:t>
+            </w:r>
+          </w:p>
+        </w:tc>
+      </w:tr>
+      <w:tr>
+        <w:trPr>
+          <w:trHeight w:val="973"/>
+        </w:trPr>
+        <w:tc>
+          <w:tcPr>
+            <w:tcW w:w="1754" w:type="dxa"/>
+            <w:gridSpan w:val="2"/>
+            <w:vAlign w:val="center"/>
+          </w:tcPr>
+          <w:p>
+            <w:pPr>
+              <w:rPr>
+                <w:rFonts w:ascii="Calibri" w:hAnsi="Calibri" w:cs="Calibri"/>
+                <w:szCs w:val="21"/>
+              </w:rPr>
+            </w:pPr>
+            <w:r>
+              <w:rPr>
+                <w:rFonts w:ascii="Calibri" w:hAnsi="Calibri" w:cs="Calibri"/>
+                <w:szCs w:val="21"/>
+              </w:rPr>
+              <w:t>Fmobile_no</w:t>
+            </w:r>
+          </w:p>
+        </w:tc>
+        <w:tc>
+          <w:tcPr>
+            <w:tcW w:w="1756" w:type="dxa"/>
+            <w:gridSpan w:val="2"/>
+            <w:vAlign w:val="center"/>
+          </w:tcPr>
+          <w:p>
+            <w:pPr>
+              <w:rPr>
+                <w:rFonts w:ascii="Calibri" w:hAnsi="Calibri" w:cs="Calibri"/>
+                <w:szCs w:val="21"/>
+              </w:rPr>
+            </w:pPr>
+            <w:r>
+              <w:rPr>
+                <w:rFonts w:ascii="Calibri" w:hAnsi="Calibri" w:cs="Calibri" w:hint="eastAsia"/>
+                <w:szCs w:val="21"/>
+              </w:rPr>
+              <w:t>Varchar(32)</w:t>
+            </w:r>
+          </w:p>
+        </w:tc>
+        <w:tc>
+          <w:tcPr>
+            <w:tcW w:w="4820" w:type="dxa"/>
+          </w:tcPr>
+          <w:p>
+            <w:pPr>
+              <w:rPr>
+                <w:rFonts w:ascii="Calibri" w:hAnsi="Calibri" w:cs="Calibri"/>
+                <w:szCs w:val="21"/>
+              </w:rPr>
+            </w:pPr>
+            <w:r>
+              <w:rPr>
+                <w:rFonts w:ascii="Calibri" w:hAnsi="Calibri" w:cs="Calibri" w:hint="eastAsia"/>
+                <w:szCs w:val="21"/>
+              </w:rPr>
+              <w:t>手</w:t>
+            </w:r>
+            <w:r>
+              <w:rPr>
+                <w:rFonts w:ascii="Calibri" w:hAnsi="Calibri" w:cs="Calibri"/>
+                <w:szCs w:val="21"/>
+              </w:rPr>
+              <w:t>机号码</w:t>
+            </w:r>
+          </w:p>
+        </w:tc>
+      </w:tr>
+      <w:tr>
+        <w:trPr>
+          <w:trHeight w:val="973"/>
+        </w:trPr>
+        <w:tc>
+          <w:tcPr>
+            <w:tcW w:w="1754" w:type="dxa"/>
+            <w:gridSpan w:val="2"/>
+            <w:vAlign w:val="center"/>
+          </w:tcPr>
+          <w:p>
+            <w:pPr>
+              <w:rPr>
+                <w:rFonts w:ascii="Calibri" w:hAnsi="Calibri" w:cs="Calibri"/>
+                <w:szCs w:val="21"/>
+              </w:rPr>
+            </w:pPr>
+            <w:r>
+              <w:rPr>
+                <w:rFonts w:ascii="Calibri" w:hAnsi="Calibri" w:cs="Calibri" w:hint="eastAsia"/>
+                <w:szCs w:val="21"/>
+              </w:rPr>
+              <w:t>Fclient_ip</w:t>
+            </w:r>
+          </w:p>
+        </w:tc>
+        <w:tc>
+          <w:tcPr>
+            <w:tcW w:w="1756" w:type="dxa"/>
+            <w:gridSpan w:val="2"/>
+            <w:vAlign w:val="center"/>
+          </w:tcPr>
+          <w:p>
+            <w:pPr>
+              <w:rPr>
+                <w:rFonts w:ascii="Calibri" w:hAnsi="Calibri" w:cs="Calibri" w:hint="eastAsia"/>
+                <w:szCs w:val="21"/>
+              </w:rPr>
+            </w:pPr>
+            <w:r>
+              <w:rPr>
+                <w:rFonts w:ascii="Calibri" w:hAnsi="Calibri" w:cs="Calibri" w:hint="eastAsia"/>
+                <w:szCs w:val="21"/>
+              </w:rPr>
+              <w:t>Varchar(</w:t>
+            </w:r>
+            <w:r>
+              <w:rPr>
+                <w:rFonts w:ascii="Calibri" w:hAnsi="Calibri" w:cs="Calibri"/>
+                <w:szCs w:val="21"/>
+              </w:rPr>
+              <w:t>32</w:t>
+            </w:r>
+            <w:r>
+              <w:rPr>
+                <w:rFonts w:ascii="Calibri" w:hAnsi="Calibri" w:cs="Calibri" w:hint="eastAsia"/>
+                <w:szCs w:val="21"/>
+              </w:rPr>
+              <w:t>)</w:t>
+            </w:r>
+          </w:p>
+        </w:tc>
+        <w:tc>
+          <w:tcPr>
+            <w:tcW w:w="4820" w:type="dxa"/>
+          </w:tcPr>
+          <w:p>
+            <w:pPr>
+              <w:rPr>
+                <w:rFonts w:ascii="Calibri" w:hAnsi="Calibri" w:cs="Calibri" w:hint="eastAsia"/>
+                <w:szCs w:val="21"/>
+              </w:rPr>
+            </w:pPr>
+            <w:r>
+              <w:rPr>
+                <w:rFonts w:ascii="Calibri" w:hAnsi="Calibri" w:cs="Calibri" w:hint="eastAsia"/>
+                <w:szCs w:val="21"/>
+              </w:rPr>
+              <w:t>用</w:t>
+            </w:r>
+            <w:r>
+              <w:rPr>
+                <w:rFonts w:ascii="Calibri" w:hAnsi="Calibri" w:cs="Calibri"/>
+                <w:szCs w:val="21"/>
+              </w:rPr>
+              <w:t>户</w:t>
+            </w:r>
+            <w:r>
+              <w:rPr>
+                <w:rFonts w:ascii="Calibri" w:hAnsi="Calibri" w:cs="Calibri"/>
+                <w:szCs w:val="21"/>
+              </w:rPr>
+              <w:t>IP</w:t>
+            </w:r>
+          </w:p>
+        </w:tc>
+      </w:tr>
+      <w:tr>
+        <w:trPr>
+          <w:trHeight w:val="973"/>
+        </w:trPr>
+        <w:tc>
+          <w:tcPr>
+            <w:tcW w:w="1754" w:type="dxa"/>
+            <w:gridSpan w:val="2"/>
+            <w:vAlign w:val="center"/>
+          </w:tcPr>
+          <w:p>
+            <w:pPr>
+              <w:rPr>
+                <w:rFonts w:ascii="Calibri" w:hAnsi="Calibri" w:cs="Calibri" w:hint="eastAsia"/>
+                <w:szCs w:val="21"/>
+              </w:rPr>
+            </w:pPr>
+            <w:r>
+              <w:rPr>
+                <w:rFonts w:ascii="Calibri" w:hAnsi="Calibri" w:cs="Calibri" w:hint="eastAsia"/>
+                <w:szCs w:val="21"/>
+              </w:rPr>
+              <w:t>Fsend_time</w:t>
+            </w:r>
+          </w:p>
+        </w:tc>
+        <w:tc>
+          <w:tcPr>
+            <w:tcW w:w="1756" w:type="dxa"/>
+            <w:gridSpan w:val="2"/>
+            <w:vAlign w:val="center"/>
+          </w:tcPr>
+          <w:p>
+            <w:pPr>
+              <w:rPr>
+                <w:rFonts w:ascii="Calibri" w:hAnsi="Calibri" w:cs="Calibri" w:hint="eastAsia"/>
+                <w:szCs w:val="21"/>
+              </w:rPr>
+            </w:pPr>
+            <w:r>
+              <w:rPr>
+                <w:rFonts w:ascii="Calibri" w:hAnsi="Calibri" w:cs="Calibri" w:hint="eastAsia"/>
+                <w:szCs w:val="21"/>
+              </w:rPr>
+              <w:t>datetime</w:t>
+            </w:r>
+          </w:p>
+        </w:tc>
+        <w:tc>
+          <w:tcPr>
+            <w:tcW w:w="4820" w:type="dxa"/>
+          </w:tcPr>
+          <w:p>
+            <w:pPr>
+              <w:rPr>
+                <w:rFonts w:ascii="Calibri" w:hAnsi="Calibri" w:cs="Calibri" w:hint="eastAsia"/>
+                <w:szCs w:val="21"/>
+              </w:rPr>
+            </w:pPr>
+            <w:r>
+              <w:rPr>
+                <w:rFonts w:ascii="Calibri" w:hAnsi="Calibri" w:cs="Calibri" w:hint="eastAsia"/>
+                <w:szCs w:val="21"/>
+              </w:rPr>
+              <w:t>发</w:t>
+            </w:r>
+            <w:r>
+              <w:rPr>
+                <w:rFonts w:ascii="Calibri" w:hAnsi="Calibri" w:cs="Calibri"/>
+                <w:szCs w:val="21"/>
+              </w:rPr>
+              <w:t>送时间</w:t>
+            </w:r>
+          </w:p>
+        </w:tc>
+      </w:tr>
+      <w:tr>
+        <w:trPr>
+          <w:trHeight w:val="973"/>
+        </w:trPr>
+        <w:tc>
+          <w:tcPr>
+            <w:tcW w:w="1754" w:type="dxa"/>
+            <w:gridSpan w:val="2"/>
+            <w:vAlign w:val="center"/>
+          </w:tcPr>
+          <w:p>
+            <w:pPr>
+              <w:rPr>
+                <w:rFonts w:ascii="Calibri" w:hAnsi="Calibri" w:cs="Calibri"/>
+                <w:szCs w:val="21"/>
+              </w:rPr>
+            </w:pPr>
+            <w:r>
+              <w:rPr>
+                <w:rFonts w:ascii="Calibri" w:hAnsi="Calibri" w:cs="Calibri" w:hint="eastAsia"/>
+                <w:szCs w:val="21"/>
+              </w:rPr>
+              <w:t>F</w:t>
+            </w:r>
+            <w:r>
+              <w:rPr>
+                <w:rFonts w:ascii="Calibri" w:hAnsi="Calibri" w:cs="Calibri"/>
+                <w:szCs w:val="21"/>
+              </w:rPr>
+              <w:t>tmpl_id</w:t>
+            </w:r>
+          </w:p>
+        </w:tc>
+        <w:tc>
+          <w:tcPr>
+            <w:tcW w:w="1756" w:type="dxa"/>
+            <w:gridSpan w:val="2"/>
+            <w:vAlign w:val="center"/>
+          </w:tcPr>
+          <w:p>
+            <w:pPr>
+              <w:rPr>
+                <w:rFonts w:ascii="Calibri" w:hAnsi="Calibri" w:cs="Calibri"/>
+                <w:szCs w:val="21"/>
+              </w:rPr>
+            </w:pPr>
+            <w:r>
+              <w:rPr>
+                <w:rFonts w:ascii="Calibri" w:hAnsi="Calibri" w:cs="Calibri" w:hint="eastAsia"/>
+                <w:szCs w:val="21"/>
+              </w:rPr>
+              <w:t>bigint</w:t>
+            </w:r>
+          </w:p>
+        </w:tc>
+        <w:tc>
+          <w:tcPr>
+            <w:tcW w:w="4820" w:type="dxa"/>
+          </w:tcPr>
+          <w:p>
+            <w:pPr>
+              <w:rPr>
+                <w:rFonts w:ascii="Calibri" w:hAnsi="Calibri" w:cs="Calibri"/>
+                <w:szCs w:val="21"/>
+              </w:rPr>
+            </w:pPr>
+            <w:r>
+              <w:rPr>
+                <w:rFonts w:ascii="Calibri" w:hAnsi="Calibri" w:cs="Calibri" w:hint="eastAsia"/>
+                <w:szCs w:val="21"/>
+              </w:rPr>
+              <w:t>短</w:t>
+            </w:r>
+            <w:r>
+              <w:rPr>
+                <w:rFonts w:ascii="Calibri" w:hAnsi="Calibri" w:cs="Calibri"/>
+                <w:szCs w:val="21"/>
+              </w:rPr>
+              <w:t>信</w:t>
+            </w:r>
+            <w:r>
+              <w:rPr>
+                <w:rFonts w:ascii="Calibri" w:hAnsi="Calibri" w:cs="Calibri" w:hint="eastAsia"/>
+                <w:szCs w:val="21"/>
+              </w:rPr>
+              <w:t>模板</w:t>
+            </w:r>
+            <w:r>
+              <w:rPr>
+                <w:rFonts w:ascii="Calibri" w:hAnsi="Calibri" w:cs="Calibri" w:hint="eastAsia"/>
+                <w:szCs w:val="21"/>
+              </w:rPr>
+              <w:t>ID</w:t>
+            </w:r>
+          </w:p>
+        </w:tc>
+      </w:tr>
+    </w:tbl>
     <w:p/>
     <w:p>
       <w:pPr>
         <w:pStyle w:val="aa"/>
-        <w:rPr>
-          <w:rFonts w:hint="eastAsia"/>
-        </w:rPr>
       </w:pPr>
       <w:r>
         <w:br w:type="page"/>
@@ -8080,17 +9193,12 @@
       </w:r>
     </w:p>
     <w:p>
-      <w:pPr>
-        <w:rPr>
-          <w:rFonts w:hint="eastAsia"/>
-        </w:rPr>
-      </w:pPr>
       <w:r>
         <w:object w:dxaOrig="1534" w:dyaOrig="1111">
-          <v:shape id="_x0000_i1027" type="#_x0000_t75" style="width:76.6pt;height:55.3pt" o:ole="">
+          <v:shape id="_x0000_i1027" type="#_x0000_t75" style="width:76.5pt;height:55.5pt" o:ole="">
             <v:imagedata r:id="rId13" o:title=""/>
           </v:shape>
-          <o:OLEObject Type="Embed" ProgID="Package" ShapeID="_x0000_i1027" DrawAspect="Icon" ObjectID="_1492194948" r:id="rId14"/>
+          <o:OLEObject Type="Embed" ProgID="Package" ShapeID="_x0000_i1027" DrawAspect="Icon" ObjectID="_1492278795" r:id="rId14"/>
         </w:object>
       </w:r>
     </w:p>
@@ -8194,7 +9302,7 @@
           <w:p>
             <w:pPr>
               <w:rPr>
-                <w:rFonts w:ascii="Calibri" w:hAnsi="Calibri" w:cs="Calibri" w:hint="eastAsia"/>
+                <w:rFonts w:ascii="Calibri" w:hAnsi="Calibri" w:cs="Calibri"/>
                 <w:szCs w:val="21"/>
               </w:rPr>
             </w:pPr>
@@ -8261,7 +9369,7 @@
           <w:p>
             <w:pPr>
               <w:rPr>
-                <w:rFonts w:ascii="Calibri" w:hAnsi="Calibri" w:cs="Calibri" w:hint="eastAsia"/>
+                <w:rFonts w:ascii="Calibri" w:hAnsi="Calibri" w:cs="Calibri"/>
                 <w:szCs w:val="21"/>
               </w:rPr>
             </w:pPr>
@@ -8314,7 +9422,7 @@
           <w:p>
             <w:pPr>
               <w:rPr>
-                <w:rFonts w:ascii="Calibri" w:hAnsi="Calibri" w:cs="Calibri" w:hint="eastAsia"/>
+                <w:rFonts w:ascii="Calibri" w:hAnsi="Calibri" w:cs="Calibri"/>
                 <w:szCs w:val="21"/>
               </w:rPr>
             </w:pPr>
@@ -8366,7 +9474,7 @@
           <w:p>
             <w:pPr>
               <w:rPr>
-                <w:rFonts w:ascii="Calibri" w:hAnsi="Calibri" w:cs="Calibri" w:hint="eastAsia"/>
+                <w:rFonts w:ascii="Calibri" w:hAnsi="Calibri" w:cs="Calibri"/>
                 <w:szCs w:val="21"/>
               </w:rPr>
             </w:pPr>
@@ -8446,7 +9554,7 @@
           <w:p>
             <w:pPr>
               <w:rPr>
-                <w:rFonts w:ascii="Calibri" w:hAnsi="Calibri" w:cs="Calibri" w:hint="eastAsia"/>
+                <w:rFonts w:ascii="Calibri" w:hAnsi="Calibri" w:cs="Calibri"/>
                 <w:szCs w:val="21"/>
               </w:rPr>
             </w:pPr>
@@ -8498,7 +9606,7 @@
           <w:p>
             <w:pPr>
               <w:rPr>
-                <w:rFonts w:ascii="Calibri" w:hAnsi="Calibri" w:cs="Calibri" w:hint="eastAsia"/>
+                <w:rFonts w:ascii="Calibri" w:hAnsi="Calibri" w:cs="Calibri"/>
                 <w:szCs w:val="21"/>
               </w:rPr>
             </w:pPr>
@@ -8564,7 +9672,7 @@
           <w:p>
             <w:pPr>
               <w:rPr>
-                <w:rFonts w:ascii="Calibri" w:hAnsi="Calibri" w:cs="Calibri" w:hint="eastAsia"/>
+                <w:rFonts w:ascii="Calibri" w:hAnsi="Calibri" w:cs="Calibri"/>
                 <w:szCs w:val="21"/>
               </w:rPr>
             </w:pPr>
@@ -8652,7 +9760,7 @@
           <w:p>
             <w:pPr>
               <w:rPr>
-                <w:rFonts w:ascii="Calibri" w:hAnsi="Calibri" w:cs="Calibri" w:hint="eastAsia"/>
+                <w:rFonts w:ascii="Calibri" w:hAnsi="Calibri" w:cs="Calibri"/>
                 <w:szCs w:val="21"/>
               </w:rPr>
             </w:pPr>
@@ -8769,7 +9877,7 @@
           <w:p>
             <w:pPr>
               <w:rPr>
-                <w:rFonts w:ascii="Calibri" w:hAnsi="Calibri" w:cs="Calibri" w:hint="eastAsia"/>
+                <w:rFonts w:ascii="Calibri" w:hAnsi="Calibri" w:cs="Calibri"/>
                 <w:szCs w:val="21"/>
               </w:rPr>
             </w:pPr>
@@ -8823,7 +9931,7 @@
           <w:p>
             <w:pPr>
               <w:rPr>
-                <w:rFonts w:ascii="Calibri" w:hAnsi="Calibri" w:cs="Calibri" w:hint="eastAsia"/>
+                <w:rFonts w:ascii="Calibri" w:hAnsi="Calibri" w:cs="Calibri"/>
                 <w:szCs w:val="21"/>
               </w:rPr>
             </w:pPr>
@@ -8970,7 +10078,7 @@
           <w:p>
             <w:pPr>
               <w:rPr>
-                <w:rFonts w:ascii="Calibri" w:hAnsi="Calibri" w:cs="Calibri" w:hint="eastAsia"/>
+                <w:rFonts w:ascii="Calibri" w:hAnsi="Calibri" w:cs="Calibri"/>
                 <w:szCs w:val="21"/>
               </w:rPr>
             </w:pPr>
@@ -9059,7 +10167,7 @@
           <w:p>
             <w:pPr>
               <w:rPr>
-                <w:rFonts w:ascii="Calibri" w:hAnsi="Calibri" w:cs="Calibri" w:hint="eastAsia"/>
+                <w:rFonts w:ascii="Calibri" w:hAnsi="Calibri" w:cs="Calibri"/>
                 <w:szCs w:val="21"/>
               </w:rPr>
             </w:pPr>
@@ -9139,7 +10247,7 @@
           <w:p>
             <w:pPr>
               <w:rPr>
-                <w:rFonts w:ascii="Calibri" w:hAnsi="Calibri" w:cs="Calibri" w:hint="eastAsia"/>
+                <w:rFonts w:ascii="Calibri" w:hAnsi="Calibri" w:cs="Calibri"/>
                 <w:szCs w:val="21"/>
               </w:rPr>
             </w:pPr>
@@ -9191,7 +10299,7 @@
           <w:p>
             <w:pPr>
               <w:rPr>
-                <w:rFonts w:ascii="Calibri" w:hAnsi="Calibri" w:cs="Calibri" w:hint="eastAsia"/>
+                <w:rFonts w:ascii="Calibri" w:hAnsi="Calibri" w:cs="Calibri"/>
                 <w:szCs w:val="21"/>
               </w:rPr>
             </w:pPr>
@@ -9434,284 +10542,471 @@
     <w:p>
       <w:pPr>
         <w:pStyle w:val="aa"/>
-      </w:pPr>
-      <w:r>
         <w:rPr>
           <w:rFonts w:hint="eastAsia"/>
         </w:rPr>
-        <w:t>使</w:t>
-      </w:r>
-      <w:r>
-        <w:t>用缓存来进行频率限制，</w:t>
-      </w:r>
+      </w:pPr>
       <w:r>
         <w:rPr>
           <w:rFonts w:hint="eastAsia"/>
         </w:rPr>
-        <w:t>可以</w:t>
-      </w:r>
-      <w:r>
-        <w:t>考虑</w:t>
-      </w:r>
-      <w:r>
-        <w:t>使用</w:t>
+        <w:t>每</w:t>
+      </w:r>
+      <w:r>
+        <w:t>发送一条验证码向表</w:t>
       </w:r>
       <w:r>
         <w:rPr>
           <w:rFonts w:hint="eastAsia"/>
         </w:rPr>
-        <w:t>memcached</w:t>
+        <w:t>t_send_info</w:t>
       </w:r>
       <w:r>
         <w:rPr>
           <w:rFonts w:hint="eastAsia"/>
         </w:rPr>
+        <w:t>中</w:t>
+      </w:r>
+      <w:r>
+        <w:t>插入一条数据</w:t>
+      </w:r>
+      <w:r>
+        <w:rPr>
+          <w:rFonts w:hint="eastAsia"/>
+        </w:rPr>
+        <w:t>（无</w:t>
+      </w:r>
+      <w:r>
+        <w:t>论是否发送成功）</w:t>
+      </w:r>
+      <w:r>
+        <w:rPr>
+          <w:rFonts w:hint="eastAsia"/>
+        </w:rPr>
+        <w:t>。</w:t>
+      </w:r>
+      <w:r>
+        <w:rPr>
+          <w:rFonts w:hint="eastAsia"/>
+        </w:rPr>
+        <w:t>先</w:t>
+      </w:r>
+      <w:r>
+        <w:t>查</w:t>
+      </w:r>
+      <w:r>
+        <w:rPr>
+          <w:rFonts w:hint="eastAsia"/>
+        </w:rPr>
+        <w:t>询</w:t>
+      </w:r>
+      <w:r>
+        <w:rPr>
+          <w:rFonts w:hint="eastAsia"/>
+        </w:rPr>
+        <w:t>手机</w:t>
+      </w:r>
+      <w:r>
+        <w:t>号频率受限表</w:t>
+      </w:r>
+      <w:r>
+        <w:rPr>
+          <w:rFonts w:hint="eastAsia"/>
+        </w:rPr>
+        <w:t>和</w:t>
+      </w:r>
+      <w:r>
+        <w:t>IP</w:t>
+      </w:r>
+      <w:r>
+        <w:t>频率受限表</w:t>
+      </w:r>
+      <w:r>
+        <w:rPr>
+          <w:rFonts w:hint="eastAsia"/>
+        </w:rPr>
+        <w:t>确</w:t>
+      </w:r>
+      <w:r>
+        <w:t>认当前发送的手机号和</w:t>
+      </w:r>
+      <w:r>
+        <w:t>IP</w:t>
+      </w:r>
+      <w:r>
+        <w:t>是否因超过频率限制而受限</w:t>
+      </w:r>
+      <w:r>
+        <w:rPr>
+          <w:rFonts w:hint="eastAsia"/>
+        </w:rPr>
+        <w:t>；</w:t>
+      </w:r>
+      <w:r>
+        <w:rPr>
+          <w:rFonts w:hint="eastAsia"/>
+        </w:rPr>
+        <w:t>然</w:t>
+      </w:r>
+      <w:r>
+        <w:t>后</w:t>
+      </w:r>
+      <w:bookmarkStart w:id="29" w:name="_GoBack"/>
+      <w:bookmarkEnd w:id="29"/>
+      <w:r>
+        <w:rPr>
+          <w:rFonts w:hint="eastAsia"/>
+        </w:rPr>
+        <w:t>通</w:t>
+      </w:r>
+      <w:r>
+        <w:t>过</w:t>
+      </w:r>
+      <w:r>
+        <w:rPr>
+          <w:rFonts w:hint="eastAsia"/>
+        </w:rPr>
+        <w:t>select count</w:t>
+      </w:r>
+      <w:r>
+        <w:rPr>
+          <w:rFonts w:hint="eastAsia"/>
+        </w:rPr>
+        <w:t>统</w:t>
+      </w:r>
+      <w:r>
+        <w:t>计表</w:t>
+      </w:r>
+      <w:r>
+        <w:rPr>
+          <w:rFonts w:ascii="Arial"/>
+        </w:rPr>
+        <w:t>sms</w:t>
+      </w:r>
+      <w:r>
+        <w:rPr>
+          <w:rFonts w:ascii="Arial"/>
+        </w:rPr>
+        <w:t>_db</w:t>
+      </w:r>
+      <w:r>
+        <w:rPr>
+          <w:rFonts w:ascii="Arial"/>
+        </w:rPr>
+        <w:t>_xx</w:t>
+      </w:r>
+      <w:r>
+        <w:rPr>
+          <w:rFonts w:ascii="Arial" w:hAnsi="宋体" w:hint="eastAsia"/>
+        </w:rPr>
+        <w:t>.t_</w:t>
+      </w:r>
+      <w:r>
+        <w:rPr>
+          <w:rFonts w:ascii="Arial" w:hAnsi="宋体"/>
+        </w:rPr>
+        <w:t>send_info_y</w:t>
+      </w:r>
+      <w:r>
+        <w:rPr>
+          <w:rFonts w:ascii="Arial" w:hAnsi="宋体" w:hint="eastAsia"/>
+        </w:rPr>
+        <w:t>中</w:t>
+      </w:r>
+      <w:r>
+        <w:rPr>
+          <w:rFonts w:ascii="Arial" w:hAnsi="宋体"/>
+        </w:rPr>
+        <w:t>的记</w:t>
+      </w:r>
+      <w:r>
+        <w:rPr>
+          <w:rFonts w:ascii="Arial" w:hAnsi="宋体" w:hint="eastAsia"/>
+        </w:rPr>
+        <w:t>录</w:t>
+      </w:r>
+      <w:r>
+        <w:rPr>
+          <w:rFonts w:ascii="Arial" w:hAnsi="宋体"/>
+        </w:rPr>
+        <w:t>数</w:t>
+      </w:r>
+      <w:r>
+        <w:rPr>
+          <w:rFonts w:ascii="Arial" w:hAnsi="宋体" w:hint="eastAsia"/>
+        </w:rPr>
+        <w:t>来判断</w:t>
+      </w:r>
+      <w:r>
+        <w:rPr>
+          <w:rFonts w:ascii="Arial" w:hAnsi="宋体"/>
+        </w:rPr>
+        <w:t>发送频率。</w:t>
+      </w:r>
+      <w:r>
+        <w:rPr>
+          <w:rFonts w:ascii="Arial" w:hAnsi="宋体" w:hint="eastAsia"/>
+        </w:rPr>
+        <w:t>通</w:t>
+      </w:r>
+      <w:r>
+        <w:rPr>
+          <w:rFonts w:ascii="Arial" w:hAnsi="宋体"/>
+        </w:rPr>
+        <w:t>过</w:t>
+      </w:r>
+      <w:r>
+        <w:rPr>
+          <w:rFonts w:ascii="Calibri" w:hAnsi="Calibri" w:cs="Calibri" w:hint="eastAsia"/>
+          <w:szCs w:val="21"/>
+        </w:rPr>
+        <w:t>Fsend_time</w:t>
+      </w:r>
+      <w:r>
+        <w:rPr>
+          <w:rFonts w:ascii="Calibri" w:hAnsi="Calibri" w:cs="Calibri" w:hint="eastAsia"/>
+          <w:szCs w:val="21"/>
+        </w:rPr>
+        <w:t>、</w:t>
+      </w:r>
+      <w:r>
+        <w:rPr>
+          <w:rFonts w:ascii="Calibri" w:hAnsi="Calibri" w:cs="Calibri"/>
+          <w:szCs w:val="21"/>
+        </w:rPr>
+        <w:t>当前时间</w:t>
+      </w:r>
+      <w:r>
+        <w:rPr>
+          <w:rFonts w:ascii="Calibri" w:hAnsi="Calibri" w:cs="Calibri" w:hint="eastAsia"/>
+          <w:szCs w:val="21"/>
+        </w:rPr>
+        <w:t>、</w:t>
+      </w:r>
+      <w:r>
+        <w:rPr>
+          <w:rFonts w:ascii="Calibri" w:hAnsi="Calibri" w:cs="Calibri"/>
+          <w:szCs w:val="21"/>
+        </w:rPr>
+        <w:t>和</w:t>
+      </w:r>
+      <w:r>
+        <w:rPr>
+          <w:rFonts w:ascii="Calibri" w:hAnsi="Calibri" w:cs="Calibri" w:hint="eastAsia"/>
+          <w:szCs w:val="21"/>
+        </w:rPr>
+        <w:t>模板</w:t>
+      </w:r>
+      <w:r>
+        <w:rPr>
+          <w:rFonts w:ascii="Calibri" w:hAnsi="Calibri" w:cs="Calibri"/>
+          <w:szCs w:val="21"/>
+        </w:rPr>
+        <w:t>中配置的</w:t>
+      </w:r>
+      <w:r>
+        <w:rPr>
+          <w:rFonts w:ascii="Calibri" w:hAnsi="Calibri" w:cs="Calibri"/>
+          <w:szCs w:val="21"/>
+        </w:rPr>
+        <w:t>timespan</w:t>
+      </w:r>
+      <w:r>
+        <w:rPr>
+          <w:rFonts w:ascii="Calibri" w:hAnsi="Calibri" w:cs="Calibri" w:hint="eastAsia"/>
+          <w:szCs w:val="21"/>
+        </w:rPr>
+        <w:t>作</w:t>
+      </w:r>
+      <w:r>
+        <w:rPr>
+          <w:rFonts w:ascii="Calibri" w:hAnsi="Calibri" w:cs="Calibri"/>
+          <w:szCs w:val="21"/>
+        </w:rPr>
         <w:t>来</w:t>
       </w:r>
       <w:r>
         <w:rPr>
-          <w:rFonts w:hint="eastAsia"/>
-        </w:rPr>
-        <w:t>实现</w:t>
-      </w:r>
-      <w:r>
-        <w:t>。</w:t>
+          <w:rFonts w:ascii="Calibri" w:hAnsi="Calibri" w:cs="Calibri" w:hint="eastAsia"/>
+          <w:szCs w:val="21"/>
+        </w:rPr>
+        <w:t>select</w:t>
+      </w:r>
+      <w:r>
+        <w:rPr>
+          <w:rFonts w:ascii="Calibri" w:hAnsi="Calibri" w:cs="Calibri" w:hint="eastAsia"/>
+          <w:szCs w:val="21"/>
+        </w:rPr>
+        <w:t>的一</w:t>
+      </w:r>
+      <w:r>
+        <w:rPr>
+          <w:rFonts w:ascii="Calibri" w:hAnsi="Calibri" w:cs="Calibri"/>
+          <w:szCs w:val="21"/>
+        </w:rPr>
+        <w:t>个查询条件，直接</w:t>
+      </w:r>
+      <w:r>
+        <w:rPr>
+          <w:rFonts w:ascii="Calibri" w:hAnsi="Calibri" w:cs="Calibri" w:hint="eastAsia"/>
+          <w:szCs w:val="21"/>
+        </w:rPr>
+        <w:t>count</w:t>
+      </w:r>
+      <w:r>
+        <w:rPr>
+          <w:rFonts w:ascii="Calibri" w:hAnsi="Calibri" w:cs="Calibri" w:hint="eastAsia"/>
+          <w:szCs w:val="21"/>
+        </w:rPr>
+        <w:t>统</w:t>
+      </w:r>
+      <w:r>
+        <w:rPr>
+          <w:rFonts w:ascii="Calibri" w:hAnsi="Calibri" w:cs="Calibri"/>
+          <w:szCs w:val="21"/>
+        </w:rPr>
+        <w:t>计出</w:t>
+      </w:r>
+      <w:r>
+        <w:rPr>
+          <w:rFonts w:ascii="Calibri" w:hAnsi="Calibri" w:cs="Calibri" w:hint="eastAsia"/>
+          <w:szCs w:val="21"/>
+        </w:rPr>
+        <w:t>在</w:t>
+      </w:r>
+      <w:r>
+        <w:rPr>
+          <w:rFonts w:ascii="Calibri" w:hAnsi="Calibri" w:cs="Calibri"/>
+          <w:szCs w:val="21"/>
+        </w:rPr>
+        <w:t>指定频率内发送了多</w:t>
+      </w:r>
+      <w:r>
+        <w:rPr>
+          <w:rFonts w:ascii="Calibri" w:hAnsi="Calibri" w:cs="Calibri" w:hint="eastAsia"/>
+          <w:szCs w:val="21"/>
+        </w:rPr>
+        <w:t>少</w:t>
+      </w:r>
+      <w:r>
+        <w:rPr>
+          <w:rFonts w:ascii="Calibri" w:hAnsi="Calibri" w:cs="Calibri"/>
+          <w:szCs w:val="21"/>
+        </w:rPr>
+        <w:t>条。</w:t>
+      </w:r>
+      <w:r>
+        <w:rPr>
+          <w:rFonts w:ascii="Calibri" w:hAnsi="Calibri" w:cs="Calibri" w:hint="eastAsia"/>
+          <w:szCs w:val="21"/>
+        </w:rPr>
+        <w:t>配</w:t>
+      </w:r>
+      <w:r>
+        <w:rPr>
+          <w:rFonts w:ascii="Calibri" w:hAnsi="Calibri" w:cs="Calibri"/>
+          <w:szCs w:val="21"/>
+        </w:rPr>
+        <w:t>置文件中频率限制配置</w:t>
+      </w:r>
+      <w:r>
+        <w:rPr>
+          <w:rFonts w:ascii="Calibri" w:hAnsi="Calibri" w:cs="Calibri" w:hint="eastAsia"/>
+          <w:szCs w:val="21"/>
+        </w:rPr>
+        <w:t>了</w:t>
+      </w:r>
+      <w:r>
+        <w:rPr>
+          <w:rFonts w:ascii="Calibri" w:hAnsi="Calibri" w:cs="Calibri"/>
+          <w:szCs w:val="21"/>
+        </w:rPr>
+        <w:t>多少</w:t>
+      </w:r>
+      <w:r>
+        <w:rPr>
+          <w:rFonts w:ascii="Calibri" w:hAnsi="Calibri" w:cs="Calibri" w:hint="eastAsia"/>
+          <w:szCs w:val="21"/>
+        </w:rPr>
+        <w:t>条</w:t>
+      </w:r>
+      <w:r>
+        <w:rPr>
+          <w:rFonts w:ascii="Calibri" w:hAnsi="Calibri" w:cs="Calibri"/>
+          <w:szCs w:val="21"/>
+        </w:rPr>
+        <w:t>就需要</w:t>
+      </w:r>
+      <w:r>
+        <w:rPr>
+          <w:rFonts w:ascii="Calibri" w:hAnsi="Calibri" w:cs="Calibri" w:hint="eastAsia"/>
+          <w:szCs w:val="21"/>
+        </w:rPr>
+        <w:t>统</w:t>
+      </w:r>
+      <w:r>
+        <w:rPr>
+          <w:rFonts w:ascii="Calibri" w:hAnsi="Calibri" w:cs="Calibri"/>
+          <w:szCs w:val="21"/>
+        </w:rPr>
+        <w:t>计检查多少次。</w:t>
       </w:r>
     </w:p>
     <w:p>
       <w:pPr>
         <w:pStyle w:val="aa"/>
-        <w:numPr>
-          <w:ilvl w:val="0"/>
-          <w:numId w:val="42"/>
-        </w:numPr>
-      </w:pPr>
-      <w:r>
-        <w:t>需要根据</w:t>
-      </w:r>
-      <w:r>
         <w:rPr>
           <w:rFonts w:hint="eastAsia"/>
         </w:rPr>
-        <w:t>sms_conf.xml</w:t>
-      </w:r>
+      </w:pPr>
       <w:r>
         <w:rPr>
           <w:rFonts w:hint="eastAsia"/>
         </w:rPr>
-        <w:t>中</w:t>
-      </w:r>
-      <w:r>
-        <w:t>strategy</w:t>
+        <w:t>当</w:t>
+      </w:r>
+      <w:r>
+        <w:t>超过了频率限制后，</w:t>
       </w:r>
       <w:r>
         <w:rPr>
           <w:rFonts w:hint="eastAsia"/>
         </w:rPr>
+        <w:t>将</w:t>
+      </w:r>
+      <w:r>
+        <w:t>受限信息记录到相应</w:t>
+      </w:r>
+      <w:r>
+        <w:rPr>
+          <w:rFonts w:hint="eastAsia"/>
+        </w:rPr>
         <w:t>的</w:t>
       </w:r>
       <w:r>
-        <w:t>timespan</w:t>
+        <w:t>受限记录表中（</w:t>
       </w:r>
       <w:r>
         <w:rPr>
           <w:rFonts w:hint="eastAsia"/>
         </w:rPr>
-        <w:t>来</w:t>
-      </w:r>
-      <w:r>
-        <w:t>设置过期时间</w:t>
-      </w:r>
-    </w:p>
-    <w:p>
-      <w:pPr>
-        <w:pStyle w:val="aa"/>
-        <w:numPr>
-          <w:ilvl w:val="0"/>
-          <w:numId w:val="42"/>
-        </w:numPr>
-      </w:pPr>
+        <w:t>手机</w:t>
+      </w:r>
+      <w:r>
+        <w:t>号频率受限表或</w:t>
+      </w:r>
+      <w:r>
+        <w:t>IP</w:t>
+      </w:r>
+      <w:r>
+        <w:t>频率受限表）</w:t>
+      </w:r>
       <w:r>
         <w:rPr>
           <w:rFonts w:hint="eastAsia"/>
         </w:rPr>
-        <w:t>记</w:t>
-      </w:r>
-      <w:r>
-        <w:t>录发送数</w:t>
-      </w:r>
-      <w:r>
-        <w:rPr>
-          <w:rFonts w:hint="eastAsia"/>
-        </w:rPr>
-        <w:t>量</w:t>
-      </w:r>
-      <w:r>
-        <w:t>时</w:t>
-      </w:r>
-      <w:r>
-        <w:rPr>
-          <w:rFonts w:hint="eastAsia"/>
-        </w:rPr>
-        <w:t>使</w:t>
-      </w:r>
-      <w:r>
-        <w:t>用</w:t>
-      </w:r>
-      <w:r>
-        <w:rPr>
-          <w:rFonts w:hint="eastAsia"/>
-        </w:rPr>
-        <w:t>CAS</w:t>
-      </w:r>
-      <w:r>
-        <w:rPr>
-          <w:rFonts w:hint="eastAsia"/>
-        </w:rPr>
-        <w:t>方</w:t>
-      </w:r>
-      <w:r>
-        <w:t>式计数</w:t>
-      </w:r>
-    </w:p>
-    <w:p>
-      <w:pPr>
-        <w:pStyle w:val="aa"/>
-        <w:numPr>
-          <w:ilvl w:val="0"/>
-          <w:numId w:val="42"/>
-        </w:numPr>
-        <w:rPr>
-          <w:rFonts w:hint="eastAsia"/>
-        </w:rPr>
-      </w:pPr>
-      <w:r>
-        <w:t>S</w:t>
-      </w:r>
-      <w:r>
-        <w:t>trategy</w:t>
-      </w:r>
-      <w:r>
-        <w:rPr>
-          <w:rFonts w:hint="eastAsia"/>
-        </w:rPr>
-        <w:t>中</w:t>
-      </w:r>
-      <w:r>
-        <w:t>每一个</w:t>
-      </w:r>
-      <w:r>
-        <w:rPr>
-          <w:rFonts w:hint="eastAsia"/>
-        </w:rPr>
-        <w:t>item</w:t>
-      </w:r>
-      <w:r>
-        <w:rPr>
-          <w:rFonts w:hint="eastAsia"/>
-        </w:rPr>
-        <w:t>一</w:t>
-      </w:r>
-      <w:r>
-        <w:t>个</w:t>
-      </w:r>
-      <w:r>
-        <w:rPr>
-          <w:rFonts w:hint="eastAsia"/>
-        </w:rPr>
-        <w:t>key</w:t>
-      </w:r>
-      <w:r>
-        <w:rPr>
-          <w:rFonts w:hint="eastAsia"/>
-        </w:rPr>
-        <w:t>，</w:t>
-      </w:r>
-      <w:r>
-        <w:rPr>
-          <w:rFonts w:hint="eastAsia"/>
-        </w:rPr>
-        <w:t>手</w:t>
-      </w:r>
-      <w:r>
-        <w:t>机号的频率限制</w:t>
-      </w:r>
-      <w:r>
-        <w:t>格式为：</w:t>
-      </w:r>
-      <w:r>
-        <w:rPr>
-          <w:rFonts w:hint="eastAsia"/>
-        </w:rPr>
-        <w:t>sms_</w:t>
-      </w:r>
-      <w:r>
-        <w:rPr>
-          <w:rFonts w:hint="eastAsia"/>
-        </w:rPr>
-        <w:t>手</w:t>
-      </w:r>
-      <w:r>
-        <w:t>机号</w:t>
-      </w:r>
-      <w:r>
-        <w:t>_</w:t>
-      </w:r>
-      <w:r>
-        <w:t>timespan</w:t>
-      </w:r>
-      <w:r>
-        <w:rPr>
-          <w:rFonts w:hint="eastAsia"/>
-        </w:rPr>
-        <w:t>值</w:t>
-      </w:r>
-      <w:r>
-        <w:rPr>
-          <w:rFonts w:hint="eastAsia"/>
-        </w:rPr>
-        <w:t>；</w:t>
-      </w:r>
-      <w:r>
-        <w:t>IP</w:t>
-      </w:r>
-      <w:r>
-        <w:t>频率限制的格式为：</w:t>
-      </w:r>
-      <w:r>
-        <w:rPr>
-          <w:rFonts w:hint="eastAsia"/>
-        </w:rPr>
-        <w:t>sms_</w:t>
-      </w:r>
-      <w:r>
-        <w:rPr>
-          <w:rFonts w:hint="eastAsia"/>
-        </w:rPr>
-        <w:t>IP</w:t>
-      </w:r>
-      <w:r>
-        <w:rPr>
-          <w:rFonts w:hint="eastAsia"/>
-        </w:rPr>
-        <w:t>值</w:t>
-      </w:r>
-      <w:bookmarkStart w:id="29" w:name="_GoBack"/>
-      <w:bookmarkEnd w:id="29"/>
-      <w:r>
-        <w:t>_timespan</w:t>
-      </w:r>
-      <w:r>
-        <w:rPr>
-          <w:rFonts w:hint="eastAsia"/>
-        </w:rPr>
-        <w:t>值</w:t>
-      </w:r>
-    </w:p>
-    <w:p>
-      <w:pPr>
-        <w:pStyle w:val="aa"/>
-      </w:pPr>
+        <w:t>。</w:t>
+      </w:r>
     </w:p>
     <w:p>
       <w:pPr>
@@ -10969,46 +12264,25 @@
         <w:rPr>
           <w:rFonts w:hint="eastAsia"/>
         </w:rPr>
-        <w:t>（可</w:t>
-      </w:r>
-      <w:r>
-        <w:t>以考虑使用</w:t>
+        <w:t>（</w:t>
       </w:r>
       <w:r>
         <w:rPr>
           <w:rFonts w:hint="eastAsia"/>
         </w:rPr>
-        <w:t>memcached</w:t>
+        <w:t>检测</w:t>
+      </w:r>
+      <w:r>
+        <w:t>方法见</w:t>
       </w:r>
       <w:r>
         <w:rPr>
           <w:rFonts w:hint="eastAsia"/>
         </w:rPr>
-        <w:t>、</w:t>
-      </w:r>
-      <w:r>
-        <w:rPr>
-          <w:rFonts w:hint="eastAsia"/>
-        </w:rPr>
-        <w:t>mysql</w:t>
-      </w:r>
-      <w:r>
-        <w:rPr>
-          <w:rFonts w:hint="eastAsia"/>
-        </w:rPr>
-        <w:t>内</w:t>
-      </w:r>
-      <w:r>
-        <w:t>存表</w:t>
-      </w:r>
-      <w:r>
-        <w:rPr>
-          <w:rFonts w:hint="eastAsia"/>
-        </w:rPr>
-        <w:t>、</w:t>
-      </w:r>
-      <w:r>
-        <w:t>单机缓存等方式来保存频率）</w:t>
+        <w:t>6.1</w:t>
+      </w:r>
+      <w:r>
+        <w:t>）</w:t>
       </w:r>
     </w:p>
     <w:p>
@@ -11072,6 +12346,45 @@
       </w:r>
       <w:r>
         <w:t>记录流水表中</w:t>
+      </w:r>
+    </w:p>
+    <w:p>
+      <w:pPr>
+        <w:pStyle w:val="a5"/>
+        <w:widowControl/>
+        <w:numPr>
+          <w:ilvl w:val="0"/>
+          <w:numId w:val="27"/>
+        </w:numPr>
+        <w:ind w:firstLineChars="0"/>
+        <w:jc w:val="left"/>
+      </w:pPr>
+      <w:r>
+        <w:rPr>
+          <w:rFonts w:hint="eastAsia"/>
+        </w:rPr>
+        <w:t>保存</w:t>
+      </w:r>
+      <w:r>
+        <w:t>发送记录到</w:t>
+      </w:r>
+      <w:r>
+        <w:rPr>
+          <w:rFonts w:ascii="Arial" w:hAnsi="宋体" w:hint="eastAsia"/>
+        </w:rPr>
+        <w:t>t_</w:t>
+      </w:r>
+      <w:r>
+        <w:rPr>
+          <w:rFonts w:ascii="Arial" w:hAnsi="宋体"/>
+        </w:rPr>
+        <w:t>send_info</w:t>
+      </w:r>
+      <w:r>
+        <w:rPr>
+          <w:rFonts w:ascii="Arial" w:hAnsi="宋体" w:hint="eastAsia"/>
+        </w:rPr>
+        <w:t>中</w:t>
       </w:r>
     </w:p>
     <w:p>
@@ -12423,9 +13736,6 @@
         <w:widowControl/>
         <w:ind w:firstLineChars="200" w:firstLine="420"/>
         <w:jc w:val="left"/>
-        <w:rPr>
-          <w:rFonts w:hint="eastAsia"/>
-        </w:rPr>
       </w:pPr>
       <w:r>
         <w:rPr>
@@ -13116,9 +14426,6 @@
             <w:pPr>
               <w:widowControl/>
               <w:jc w:val="left"/>
-              <w:rPr>
-                <w:rFonts w:hint="eastAsia"/>
-              </w:rPr>
             </w:pPr>
             <w:r>
               <w:rPr>
@@ -13776,9 +15083,6 @@
       <w:pPr>
         <w:pStyle w:val="a5"/>
         <w:ind w:left="420" w:firstLineChars="0" w:firstLine="0"/>
-        <w:rPr>
-          <w:rFonts w:hint="eastAsia"/>
-        </w:rPr>
       </w:pPr>
       <w:r>
         <w:rPr>
@@ -17828,7 +19132,7 @@
 </file>
 
 <file path=customXml/itemProps1.xml><?xml version="1.0" encoding="utf-8"?>
-<ds:datastoreItem xmlns:ds="http://schemas.openxmlformats.org/officeDocument/2006/customXml" ds:itemID="{B7DFCF83-3684-42B1-BB52-63A8300A30FB}">
+<ds:datastoreItem xmlns:ds="http://schemas.openxmlformats.org/officeDocument/2006/customXml" ds:itemID="{70F8326C-A2D4-4FDF-AE12-085A269E7DC2}">
   <ds:schemaRefs>
     <ds:schemaRef ds:uri="http://schemas.openxmlformats.org/officeDocument/2006/bibliography"/>
   </ds:schemaRefs>
